--- a/LAB/ACD/2/Лабораторна робота №2 Фукс В..docx
+++ b/LAB/ACD/2/Лабораторна робота №2 Фукс В..docx
@@ -4334,71 +4334,40 @@
                         <w:txbxContent>
                           <w:p>
                             <w:pPr>
+                              <w:pStyle w:val="a6"/>
+                              <w:ind w:left="102" w:right="110"/>
+                              <w:rPr>
+                                <w:rFonts w:asciiTheme="minorHAnsi" w:hAnsiTheme="minorHAnsi" w:cstheme="minorHAnsi"/>
+                                <w:sz w:val="32"/>
+                                <w:szCs w:val="32"/>
+                                <w:lang w:val="ru-RU"/>
+                              </w:rPr>
+                            </w:pPr>
+                            <w:r>
+                              <w:rPr>
+                                <w:rFonts w:asciiTheme="minorHAnsi" w:hAnsiTheme="minorHAnsi" w:cstheme="minorHAnsi"/>
+                                <w:sz w:val="32"/>
+                                <w:szCs w:val="32"/>
+                              </w:rPr>
+                              <w:t>Знаходження двох найбільших значень</w:t>
+                            </w:r>
+                            <w:r>
+                              <w:rPr>
+                                <w:rFonts w:asciiTheme="minorHAnsi" w:hAnsiTheme="minorHAnsi" w:cstheme="minorHAnsi"/>
+                                <w:sz w:val="32"/>
+                                <w:szCs w:val="32"/>
+                                <w:lang w:val="ru-RU"/>
+                              </w:rPr>
+                              <w:t>;</w:t>
+                            </w:r>
+                          </w:p>
+                          <w:p>
+                            <w:pPr>
                               <w:rPr>
                                 <w:sz w:val="20"/>
                                 <w:szCs w:val="18"/>
                               </w:rPr>
                             </w:pPr>
-                            <w:proofErr w:type="spellStart"/>
-                            <w:r>
-                              <w:rPr>
-                                <w:rFonts w:cstheme="minorHAnsi"/>
-                                <w:sz w:val="28"/>
-                                <w:szCs w:val="32"/>
-                                <w:lang w:val="ru-RU"/>
-                              </w:rPr>
-                              <w:t>Перевіряємо</w:t>
-                            </w:r>
-                            <w:proofErr w:type="spellEnd"/>
-                            <w:r>
-                              <w:rPr>
-                                <w:rFonts w:cstheme="minorHAnsi"/>
-                                <w:sz w:val="28"/>
-                                <w:szCs w:val="32"/>
-                                <w:lang w:val="ru-RU"/>
-                              </w:rPr>
-                              <w:t xml:space="preserve">, </w:t>
-                            </w:r>
-                            <w:proofErr w:type="spellStart"/>
-                            <w:r>
-                              <w:rPr>
-                                <w:rFonts w:cstheme="minorHAnsi"/>
-                                <w:sz w:val="28"/>
-                                <w:szCs w:val="32"/>
-                                <w:lang w:val="ru-RU"/>
-                              </w:rPr>
-                              <w:t>які</w:t>
-                            </w:r>
-                            <w:proofErr w:type="spellEnd"/>
-                            <w:r>
-                              <w:rPr>
-                                <w:rFonts w:cstheme="minorHAnsi"/>
-                                <w:sz w:val="28"/>
-                                <w:szCs w:val="32"/>
-                                <w:lang w:val="ru-RU"/>
-                              </w:rPr>
-                              <w:t xml:space="preserve"> 2 числа </w:t>
-                            </w:r>
-                            <w:proofErr w:type="spellStart"/>
-                            <w:r>
-                              <w:rPr>
-                                <w:rFonts w:cstheme="minorHAnsi"/>
-                                <w:sz w:val="28"/>
-                                <w:szCs w:val="32"/>
-                                <w:lang w:val="ru-RU"/>
-                              </w:rPr>
-                              <w:t>найбільші</w:t>
-                            </w:r>
-                            <w:proofErr w:type="spellEnd"/>
-                            <w:r>
-                              <w:rPr>
-                                <w:rFonts w:cstheme="minorHAnsi"/>
-                                <w:sz w:val="28"/>
-                                <w:szCs w:val="32"/>
-                                <w:lang w:val="ru-RU"/>
-                              </w:rPr>
-                              <w:t>.</w:t>
-                            </w:r>
                           </w:p>
                         </w:txbxContent>
                       </wps:txbx>
@@ -4419,10 +4388,43 @@
           </mc:Choice>
           <mc:Fallback>
             <w:pict>
-              <v:shape w14:anchorId="6E9FD585" id="Надпись 39" o:spid="_x0000_s1031" type="#_x0000_t202" style="position:absolute;margin-left:326pt;margin-top:86.8pt;width:182pt;height:42.85pt;z-index:251687936;visibility:visible;mso-wrap-style:square;mso-width-percent:0;mso-height-percent:0;mso-wrap-distance-left:9pt;mso-wrap-distance-top:0;mso-wrap-distance-right:9pt;mso-wrap-distance-bottom:0;mso-position-horizontal:absolute;mso-position-horizontal-relative:text;mso-position-vertical:absolute;mso-position-vertical-relative:text;mso-width-percent:0;mso-height-percent:0;mso-width-relative:page;mso-height-relative:page;v-text-anchor:top" o:gfxdata="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" fillcolor="white [3201]" stroked="f" strokecolor="#5b9bd5 [3208]" strokeweight="1pt">
+              <v:shapetype w14:anchorId="6E9FD585" id="_x0000_t202" coordsize="21600,21600" o:spt="202" path="m,l,21600r21600,l21600,xe">
+                <v:stroke joinstyle="miter"/>
+                <v:path gradientshapeok="t" o:connecttype="rect"/>
+              </v:shapetype>
+              <v:shape id="Надпись 39" o:spid="_x0000_s1031" type="#_x0000_t202" style="position:absolute;margin-left:326pt;margin-top:86.8pt;width:182pt;height:42.85pt;z-index:251687936;visibility:visible;mso-wrap-style:square;mso-width-percent:0;mso-height-percent:0;mso-wrap-distance-left:9pt;mso-wrap-distance-top:0;mso-wrap-distance-right:9pt;mso-wrap-distance-bottom:0;mso-position-horizontal:absolute;mso-position-horizontal-relative:text;mso-position-vertical:absolute;mso-position-vertical-relative:text;mso-width-percent:0;mso-height-percent:0;mso-width-relative:page;mso-height-relative:page;v-text-anchor:top" o:gfxdata="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" fillcolor="white [3201]" stroked="f" strokecolor="#5b9bd5 [3208]" strokeweight="1pt">
                 <v:shadow color="#868686"/>
                 <v:textbox>
                   <w:txbxContent>
+                    <w:p>
+                      <w:pPr>
+                        <w:pStyle w:val="a6"/>
+                        <w:ind w:left="102" w:right="110"/>
+                        <w:rPr>
+                          <w:rFonts w:asciiTheme="minorHAnsi" w:hAnsiTheme="minorHAnsi" w:cstheme="minorHAnsi"/>
+                          <w:sz w:val="32"/>
+                          <w:szCs w:val="32"/>
+                          <w:lang w:val="ru-RU"/>
+                        </w:rPr>
+                      </w:pPr>
+                      <w:r>
+                        <w:rPr>
+                          <w:rFonts w:asciiTheme="minorHAnsi" w:hAnsiTheme="minorHAnsi" w:cstheme="minorHAnsi"/>
+                          <w:sz w:val="32"/>
+                          <w:szCs w:val="32"/>
+                        </w:rPr>
+                        <w:t>Знаходження двох найбільших значень</w:t>
+                      </w:r>
+                      <w:r>
+                        <w:rPr>
+                          <w:rFonts w:asciiTheme="minorHAnsi" w:hAnsiTheme="minorHAnsi" w:cstheme="minorHAnsi"/>
+                          <w:sz w:val="32"/>
+                          <w:szCs w:val="32"/>
+                          <w:lang w:val="ru-RU"/>
+                        </w:rPr>
+                        <w:t>;</w:t>
+                      </w:r>
+                    </w:p>
                     <w:p>
                       <w:pPr>
                         <w:rPr>
@@ -4430,66 +4432,6 @@
                           <w:szCs w:val="18"/>
                         </w:rPr>
                       </w:pPr>
-                      <w:proofErr w:type="spellStart"/>
-                      <w:r>
-                        <w:rPr>
-                          <w:rFonts w:cstheme="minorHAnsi"/>
-                          <w:sz w:val="28"/>
-                          <w:szCs w:val="32"/>
-                          <w:lang w:val="ru-RU"/>
-                        </w:rPr>
-                        <w:t>Перевіряємо</w:t>
-                      </w:r>
-                      <w:proofErr w:type="spellEnd"/>
-                      <w:r>
-                        <w:rPr>
-                          <w:rFonts w:cstheme="minorHAnsi"/>
-                          <w:sz w:val="28"/>
-                          <w:szCs w:val="32"/>
-                          <w:lang w:val="ru-RU"/>
-                        </w:rPr>
-                        <w:t xml:space="preserve">, </w:t>
-                      </w:r>
-                      <w:proofErr w:type="spellStart"/>
-                      <w:r>
-                        <w:rPr>
-                          <w:rFonts w:cstheme="minorHAnsi"/>
-                          <w:sz w:val="28"/>
-                          <w:szCs w:val="32"/>
-                          <w:lang w:val="ru-RU"/>
-                        </w:rPr>
-                        <w:t>які</w:t>
-                      </w:r>
-                      <w:proofErr w:type="spellEnd"/>
-                      <w:r>
-                        <w:rPr>
-                          <w:rFonts w:cstheme="minorHAnsi"/>
-                          <w:sz w:val="28"/>
-                          <w:szCs w:val="32"/>
-                          <w:lang w:val="ru-RU"/>
-                        </w:rPr>
-                        <w:t xml:space="preserve"> 2 числа </w:t>
-                      </w:r>
-                      <w:proofErr w:type="spellStart"/>
-                      <w:r>
-                        <w:rPr>
-                          <w:rFonts w:cstheme="minorHAnsi"/>
-                          <w:sz w:val="28"/>
-                          <w:szCs w:val="32"/>
-                          <w:lang w:val="ru-RU"/>
-                        </w:rPr>
-                        <w:t>найбільші</w:t>
-                      </w:r>
-                      <w:proofErr w:type="spellEnd"/>
-                      <w:r>
-                        <w:rPr>
-                          <w:rFonts w:cstheme="minorHAnsi"/>
-                          <w:sz w:val="28"/>
-                          <w:szCs w:val="32"/>
-                          <w:lang w:val="ru-RU"/>
-                        </w:rPr>
-                        <w:t>.</w:t>
-                      </w:r>
                     </w:p>
                   </w:txbxContent>
                 </v:textbox>
@@ -5846,636 +5788,9 @@
           <w:rFonts w:cstheme="minorHAnsi"/>
           <w:sz w:val="32"/>
           <w:szCs w:val="32"/>
-          <w:lang w:val="uk-UA"/>
-        </w:rPr>
-      </w:pPr>
-      <w:r>
-        <w:rPr>
-          <w:rFonts w:cstheme="minorHAnsi"/>
-          <w:noProof/>
-          <w:sz w:val="32"/>
-          <w:szCs w:val="32"/>
-          <w:lang w:val="ru-RU" w:eastAsia="ru-RU"/>
-        </w:rPr>
-        <mc:AlternateContent>
-          <mc:Choice Requires="wps">
-            <w:drawing>
-              <wp:anchor distT="0" distB="0" distL="114300" distR="114300" simplePos="0" relativeHeight="251670528" behindDoc="0" locked="0" layoutInCell="1" allowOverlap="1">
-                <wp:simplePos x="0" y="0"/>
-                <wp:positionH relativeFrom="column">
-                  <wp:posOffset>447040</wp:posOffset>
-                </wp:positionH>
-                <wp:positionV relativeFrom="paragraph">
-                  <wp:posOffset>327025</wp:posOffset>
-                </wp:positionV>
-                <wp:extent cx="2507615" cy="638175"/>
-                <wp:effectExtent l="0" t="0" r="26035" b="28575"/>
-                <wp:wrapNone/>
-                <wp:docPr id="13" name="Параллелограмм 13"/>
-                <wp:cNvGraphicFramePr>
-                  <a:graphicFrameLocks xmlns:a="http://schemas.openxmlformats.org/drawingml/2006/main"/>
-                </wp:cNvGraphicFramePr>
-                <a:graphic xmlns:a="http://schemas.openxmlformats.org/drawingml/2006/main">
-                  <a:graphicData uri="http://schemas.microsoft.com/office/word/2010/wordprocessingShape">
-                    <wps:wsp>
-                      <wps:cNvSpPr>
-                        <a:spLocks noChangeArrowheads="1"/>
-                      </wps:cNvSpPr>
-                      <wps:spPr bwMode="auto">
-                        <a:xfrm>
-                          <a:off x="0" y="0"/>
-                          <a:ext cx="2507615" cy="638175"/>
-                        </a:xfrm>
-                        <a:prstGeom prst="parallelogram">
-                          <a:avLst>
-                            <a:gd name="adj" fmla="val 0"/>
-                          </a:avLst>
-                        </a:prstGeom>
-                        <a:solidFill>
-                          <a:schemeClr val="lt1">
-                            <a:lumMod val="100000"/>
-                            <a:lumOff val="0"/>
-                          </a:schemeClr>
-                        </a:solidFill>
-                        <a:ln w="12700">
-                          <a:solidFill>
-                            <a:schemeClr val="accent5">
-                              <a:lumMod val="100000"/>
-                              <a:lumOff val="0"/>
-                            </a:schemeClr>
-                          </a:solidFill>
-                          <a:miter lim="800000"/>
-                          <a:headEnd/>
-                          <a:tailEnd/>
-                        </a:ln>
-                        <a:effectLst/>
-                        <a:extLst>
-                          <a:ext uri="{AF507438-7753-43E0-B8FC-AC1667EBCBE1}">
-                            <a14:hiddenEffects xmlns:a14="http://schemas.microsoft.com/office/drawing/2010/main">
-                              <a:effectLst>
-                                <a:outerShdw dist="35921" dir="2700000" algn="ctr" rotWithShape="0">
-                                  <a:srgbClr val="868686"/>
-                                </a:outerShdw>
-                              </a:effectLst>
-                            </a14:hiddenEffects>
-                          </a:ext>
-                        </a:extLst>
-                      </wps:spPr>
-                      <wps:bodyPr rot="0" vert="horz" wrap="square" lIns="91440" tIns="45720" rIns="91440" bIns="45720" anchor="t" anchorCtr="0" upright="1">
-                        <a:noAutofit/>
-                      </wps:bodyPr>
-                    </wps:wsp>
-                  </a:graphicData>
-                </a:graphic>
-                <wp14:sizeRelH relativeFrom="page">
-                  <wp14:pctWidth>0</wp14:pctWidth>
-                </wp14:sizeRelH>
-                <wp14:sizeRelV relativeFrom="page">
-                  <wp14:pctHeight>0</wp14:pctHeight>
-                </wp14:sizeRelV>
-              </wp:anchor>
-            </w:drawing>
-          </mc:Choice>
-          <mc:Fallback>
-            <w:pict>
-              <v:shape w14:anchorId="6BA8B534" id="Параллелограмм 13" o:spid="_x0000_s1026" type="#_x0000_t7" style="position:absolute;margin-left:35.2pt;margin-top:25.75pt;width:197.45pt;height:50.25pt;z-index:251670528;visibility:visible;mso-wrap-style:square;mso-width-percent:0;mso-height-percent:0;mso-wrap-distance-left:9pt;mso-wrap-distance-top:0;mso-wrap-distance-right:9pt;mso-wrap-distance-bottom:0;mso-position-horizontal:absolute;mso-position-horizontal-relative:text;mso-position-vertical:absolute;mso-position-vertical-relative:text;mso-width-percent:0;mso-height-percent:0;mso-width-relative:page;mso-height-relative:page;v-text-anchor:top" o:gfxdata="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" adj="0" fillcolor="white [3201]" strokecolor="#5b9bd5 [3208]" strokeweight="1pt">
-                <v:shadow color="#868686"/>
-              </v:shape>
-            </w:pict>
-          </mc:Fallback>
-        </mc:AlternateContent>
-      </w:r>
-      <w:r>
-        <w:rPr>
-          <w:rFonts w:cstheme="minorHAnsi"/>
-          <w:noProof/>
-          <w:sz w:val="32"/>
-          <w:szCs w:val="32"/>
-          <w:lang w:val="ru-RU" w:eastAsia="ru-RU"/>
-        </w:rPr>
-        <mc:AlternateContent>
-          <mc:Choice Requires="wps">
-            <w:drawing>
-              <wp:anchor distT="0" distB="0" distL="114299" distR="114299" simplePos="0" relativeHeight="251661312" behindDoc="0" locked="0" layoutInCell="1" allowOverlap="1">
-                <wp:simplePos x="0" y="0"/>
-                <wp:positionH relativeFrom="column">
-                  <wp:posOffset>1704975</wp:posOffset>
-                </wp:positionH>
-                <wp:positionV relativeFrom="paragraph">
-                  <wp:posOffset>133985</wp:posOffset>
-                </wp:positionV>
-                <wp:extent cx="0" cy="204470"/>
-                <wp:effectExtent l="95250" t="0" r="57150" b="62230"/>
-                <wp:wrapNone/>
-                <wp:docPr id="12" name="Прямая со стрелкой 12"/>
-                <wp:cNvGraphicFramePr>
-                  <a:graphicFrameLocks xmlns:a="http://schemas.openxmlformats.org/drawingml/2006/main"/>
-                </wp:cNvGraphicFramePr>
-                <a:graphic xmlns:a="http://schemas.openxmlformats.org/drawingml/2006/main">
-                  <a:graphicData uri="http://schemas.microsoft.com/office/word/2010/wordprocessingShape">
-                    <wps:wsp>
-                      <wps:cNvCnPr>
-                        <a:cxnSpLocks/>
-                      </wps:cNvCnPr>
-                      <wps:spPr>
-                        <a:xfrm>
-                          <a:off x="0" y="0"/>
-                          <a:ext cx="0" cy="204470"/>
-                        </a:xfrm>
-                        <a:prstGeom prst="straightConnector1">
-                          <a:avLst/>
-                        </a:prstGeom>
-                        <a:ln>
-                          <a:tailEnd type="arrow"/>
-                        </a:ln>
-                      </wps:spPr>
-                      <wps:style>
-                        <a:lnRef idx="1">
-                          <a:schemeClr val="accent1"/>
-                        </a:lnRef>
-                        <a:fillRef idx="0">
-                          <a:schemeClr val="accent1"/>
-                        </a:fillRef>
-                        <a:effectRef idx="0">
-                          <a:schemeClr val="accent1"/>
-                        </a:effectRef>
-                        <a:fontRef idx="minor">
-                          <a:schemeClr val="tx1"/>
-                        </a:fontRef>
-                      </wps:style>
-                      <wps:bodyPr/>
-                    </wps:wsp>
-                  </a:graphicData>
-                </a:graphic>
-                <wp14:sizeRelH relativeFrom="page">
-                  <wp14:pctWidth>0</wp14:pctWidth>
-                </wp14:sizeRelH>
-                <wp14:sizeRelV relativeFrom="page">
-                  <wp14:pctHeight>0</wp14:pctHeight>
-                </wp14:sizeRelV>
-              </wp:anchor>
-            </w:drawing>
-          </mc:Choice>
-          <mc:Fallback>
-            <w:pict>
-              <v:shape w14:anchorId="2275E5A6" id="Прямая со стрелкой 12" o:spid="_x0000_s1026" type="#_x0000_t32" style="position:absolute;margin-left:134.25pt;margin-top:10.55pt;width:0;height:16.1pt;z-index:251661312;visibility:visible;mso-wrap-style:square;mso-width-percent:0;mso-height-percent:0;mso-wrap-distance-left:3.17497mm;mso-wrap-distance-top:0;mso-wrap-distance-right:3.17497mm;mso-wrap-distance-bottom:0;mso-position-horizontal:absolute;mso-position-horizontal-relative:text;mso-position-vertical:absolute;mso-position-vertical-relative:text;mso-width-percent:0;mso-height-percent:0;mso-width-relative:page;mso-height-relative:page" o:gfxdata="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" strokecolor="#4472c4 [3204]" strokeweight=".5pt">
-                <v:stroke endarrow="open" joinstyle="miter"/>
-                <o:lock v:ext="edit" shapetype="f"/>
-              </v:shape>
-            </w:pict>
-          </mc:Fallback>
-        </mc:AlternateContent>
-      </w:r>
-      <w:r>
-        <w:rPr>
-          <w:rFonts w:cstheme="minorHAnsi"/>
-          <w:noProof/>
-          <w:sz w:val="32"/>
-          <w:szCs w:val="32"/>
-          <w:lang w:val="ru-RU" w:eastAsia="ru-RU"/>
-        </w:rPr>
-        <mc:AlternateContent>
-          <mc:Choice Requires="wps">
-            <w:drawing>
-              <wp:anchor distT="0" distB="0" distL="114300" distR="114300" simplePos="0" relativeHeight="251671552" behindDoc="0" locked="0" layoutInCell="1" allowOverlap="1">
-                <wp:simplePos x="0" y="0"/>
-                <wp:positionH relativeFrom="column">
-                  <wp:posOffset>589280</wp:posOffset>
-                </wp:positionH>
-                <wp:positionV relativeFrom="paragraph">
-                  <wp:posOffset>365760</wp:posOffset>
-                </wp:positionV>
-                <wp:extent cx="2311400" cy="544195"/>
-                <wp:effectExtent l="0" t="1270" r="0" b="0"/>
-                <wp:wrapNone/>
-                <wp:docPr id="14" name="Надпись 14"/>
-                <wp:cNvGraphicFramePr>
-                  <a:graphicFrameLocks xmlns:a="http://schemas.openxmlformats.org/drawingml/2006/main"/>
-                </wp:cNvGraphicFramePr>
-                <a:graphic xmlns:a="http://schemas.openxmlformats.org/drawingml/2006/main">
-                  <a:graphicData uri="http://schemas.microsoft.com/office/word/2010/wordprocessingShape">
-                    <wps:wsp>
-                      <wps:cNvSpPr txBox="1">
-                        <a:spLocks noChangeArrowheads="1"/>
-                      </wps:cNvSpPr>
-                      <wps:spPr bwMode="auto">
-                        <a:xfrm>
-                          <a:off x="0" y="0"/>
-                          <a:ext cx="2311400" cy="544195"/>
-                        </a:xfrm>
-                        <a:prstGeom prst="rect">
-                          <a:avLst/>
-                        </a:prstGeom>
-                        <a:solidFill>
-                          <a:schemeClr val="lt1">
-                            <a:lumMod val="100000"/>
-                            <a:lumOff val="0"/>
-                          </a:schemeClr>
-                        </a:solidFill>
-                        <a:ln>
-                          <a:noFill/>
-                        </a:ln>
-                        <a:effectLst/>
-                        <a:extLst>
-                          <a:ext uri="{91240B29-F687-4F45-9708-019B960494DF}">
-                            <a14:hiddenLine xmlns:a14="http://schemas.microsoft.com/office/drawing/2010/main" w="12700">
-                              <a:solidFill>
-                                <a:schemeClr val="accent5">
-                                  <a:lumMod val="100000"/>
-                                  <a:lumOff val="0"/>
-                                </a:schemeClr>
-                              </a:solidFill>
-                              <a:miter lim="800000"/>
-                              <a:headEnd/>
-                              <a:tailEnd/>
-                            </a14:hiddenLine>
-                          </a:ext>
-                          <a:ext uri="{AF507438-7753-43E0-B8FC-AC1667EBCBE1}">
-                            <a14:hiddenEffects xmlns:a14="http://schemas.microsoft.com/office/drawing/2010/main">
-                              <a:effectLst>
-                                <a:outerShdw dist="35921" dir="2700000" algn="ctr" rotWithShape="0">
-                                  <a:srgbClr val="868686"/>
-                                </a:outerShdw>
-                              </a:effectLst>
-                            </a14:hiddenEffects>
-                          </a:ext>
-                        </a:extLst>
-                      </wps:spPr>
-                      <wps:txbx>
-                        <w:txbxContent>
-                          <w:p>
-                            <w:pPr>
-                              <w:rPr>
-                                <w:sz w:val="20"/>
-                                <w:szCs w:val="18"/>
-                              </w:rPr>
-                            </w:pPr>
-                            <w:proofErr w:type="spellStart"/>
-                            <w:r>
-                              <w:rPr>
-                                <w:rFonts w:cstheme="minorHAnsi"/>
-                                <w:sz w:val="28"/>
-                                <w:szCs w:val="32"/>
-                                <w:lang w:val="ru-RU"/>
-                              </w:rPr>
-                              <w:t>Перевіряємо</w:t>
-                            </w:r>
-                            <w:proofErr w:type="spellEnd"/>
-                            <w:r>
-                              <w:rPr>
-                                <w:rFonts w:cstheme="minorHAnsi"/>
-                                <w:sz w:val="28"/>
-                                <w:szCs w:val="32"/>
-                                <w:lang w:val="ru-RU"/>
-                              </w:rPr>
-                              <w:t xml:space="preserve">, </w:t>
-                            </w:r>
-                            <w:proofErr w:type="spellStart"/>
-                            <w:r>
-                              <w:rPr>
-                                <w:rFonts w:cstheme="minorHAnsi"/>
-                                <w:sz w:val="28"/>
-                                <w:szCs w:val="32"/>
-                                <w:lang w:val="ru-RU"/>
-                              </w:rPr>
-                              <w:t>які</w:t>
-                            </w:r>
-                            <w:proofErr w:type="spellEnd"/>
-                            <w:r>
-                              <w:rPr>
-                                <w:rFonts w:cstheme="minorHAnsi"/>
-                                <w:sz w:val="28"/>
-                                <w:szCs w:val="32"/>
-                                <w:lang w:val="ru-RU"/>
-                              </w:rPr>
-                              <w:t xml:space="preserve"> 2 числа </w:t>
-                            </w:r>
-                            <w:proofErr w:type="spellStart"/>
-                            <w:r>
-                              <w:rPr>
-                                <w:rFonts w:cstheme="minorHAnsi"/>
-                                <w:sz w:val="28"/>
-                                <w:szCs w:val="32"/>
-                                <w:lang w:val="ru-RU"/>
-                              </w:rPr>
-                              <w:t>найбільші</w:t>
-                            </w:r>
-                            <w:proofErr w:type="spellEnd"/>
-                            <w:r>
-                              <w:rPr>
-                                <w:rFonts w:cstheme="minorHAnsi"/>
-                                <w:sz w:val="28"/>
-                                <w:szCs w:val="32"/>
-                                <w:lang w:val="ru-RU"/>
-                              </w:rPr>
-                              <w:t>.</w:t>
-                            </w:r>
-                          </w:p>
-                        </w:txbxContent>
-                      </wps:txbx>
-                      <wps:bodyPr rot="0" vert="horz" wrap="square" lIns="91440" tIns="45720" rIns="91440" bIns="45720" anchor="t" anchorCtr="0" upright="1">
-                        <a:noAutofit/>
-                      </wps:bodyPr>
-                    </wps:wsp>
-                  </a:graphicData>
-                </a:graphic>
-                <wp14:sizeRelH relativeFrom="page">
-                  <wp14:pctWidth>0</wp14:pctWidth>
-                </wp14:sizeRelH>
-                <wp14:sizeRelV relativeFrom="page">
-                  <wp14:pctHeight>0</wp14:pctHeight>
-                </wp14:sizeRelV>
-              </wp:anchor>
-            </w:drawing>
-          </mc:Choice>
-          <mc:Fallback>
-            <w:pict>
-              <v:shape id="Надпись 14" o:spid="_x0000_s1034" type="#_x0000_t202" style="position:absolute;margin-left:46.4pt;margin-top:28.8pt;width:182pt;height:42.85pt;z-index:251671552;visibility:visible;mso-wrap-style:square;mso-width-percent:0;mso-height-percent:0;mso-wrap-distance-left:9pt;mso-wrap-distance-top:0;mso-wrap-distance-right:9pt;mso-wrap-distance-bottom:0;mso-position-horizontal:absolute;mso-position-horizontal-relative:text;mso-position-vertical:absolute;mso-position-vertical-relative:text;mso-width-percent:0;mso-height-percent:0;mso-width-relative:page;mso-height-relative:page;v-text-anchor:top" o:gfxdata="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" fillcolor="white [3201]" stroked="f" strokecolor="#5b9bd5 [3208]" strokeweight="1pt">
-                <v:shadow color="#868686"/>
-                <v:textbox>
-                  <w:txbxContent>
-                    <w:p>
-                      <w:pPr>
-                        <w:rPr>
-                          <w:sz w:val="20"/>
-                          <w:szCs w:val="18"/>
-                        </w:rPr>
-                      </w:pPr>
-                      <w:proofErr w:type="spellStart"/>
-                      <w:r>
-                        <w:rPr>
-                          <w:rFonts w:cstheme="minorHAnsi"/>
-                          <w:sz w:val="28"/>
-                          <w:szCs w:val="32"/>
-                          <w:lang w:val="ru-RU"/>
-                        </w:rPr>
-                        <w:t>Перевіряємо</w:t>
-                      </w:r>
-                      <w:proofErr w:type="spellEnd"/>
-                      <w:r>
-                        <w:rPr>
-                          <w:rFonts w:cstheme="minorHAnsi"/>
-                          <w:sz w:val="28"/>
-                          <w:szCs w:val="32"/>
-                          <w:lang w:val="ru-RU"/>
-                        </w:rPr>
-                        <w:t xml:space="preserve">, </w:t>
-                      </w:r>
-                      <w:proofErr w:type="spellStart"/>
-                      <w:r>
-                        <w:rPr>
-                          <w:rFonts w:cstheme="minorHAnsi"/>
-                          <w:sz w:val="28"/>
-                          <w:szCs w:val="32"/>
-                          <w:lang w:val="ru-RU"/>
-                        </w:rPr>
-                        <w:t>які</w:t>
-                      </w:r>
-                      <w:proofErr w:type="spellEnd"/>
-                      <w:r>
-                        <w:rPr>
-                          <w:rFonts w:cstheme="minorHAnsi"/>
-                          <w:sz w:val="28"/>
-                          <w:szCs w:val="32"/>
-                          <w:lang w:val="ru-RU"/>
-                        </w:rPr>
-                        <w:t xml:space="preserve"> 2 числа </w:t>
-                      </w:r>
-                      <w:proofErr w:type="spellStart"/>
-                      <w:r>
-                        <w:rPr>
-                          <w:rFonts w:cstheme="minorHAnsi"/>
-                          <w:sz w:val="28"/>
-                          <w:szCs w:val="32"/>
-                          <w:lang w:val="ru-RU"/>
-                        </w:rPr>
-                        <w:t>найбільші</w:t>
-                      </w:r>
-                      <w:proofErr w:type="spellEnd"/>
-                      <w:r>
-                        <w:rPr>
-                          <w:rFonts w:cstheme="minorHAnsi"/>
-                          <w:sz w:val="28"/>
-                          <w:szCs w:val="32"/>
-                          <w:lang w:val="ru-RU"/>
-                        </w:rPr>
-                        <w:t>.</w:t>
-                      </w:r>
-                    </w:p>
-                  </w:txbxContent>
-                </v:textbox>
-              </v:shape>
-            </w:pict>
-          </mc:Fallback>
-        </mc:AlternateContent>
-      </w:r>
-    </w:p>
-    <w:p>
-      <w:pPr>
-        <w:rPr>
-          <w:rFonts w:cstheme="minorHAnsi"/>
-          <w:sz w:val="32"/>
-          <w:szCs w:val="32"/>
-          <w:lang w:val="uk-UA"/>
-        </w:rPr>
-      </w:pPr>
-    </w:p>
-    <w:p>
-      <w:pPr>
-        <w:rPr>
-          <w:rFonts w:cstheme="minorHAnsi"/>
-          <w:sz w:val="32"/>
-          <w:szCs w:val="32"/>
-          <w:lang w:val="uk-UA"/>
-        </w:rPr>
-      </w:pPr>
-      <w:r>
-        <w:rPr>
-          <w:rFonts w:cstheme="minorHAnsi"/>
-          <w:noProof/>
-          <w:sz w:val="32"/>
-          <w:szCs w:val="32"/>
-          <w:lang w:val="uk-UA" w:eastAsia="ru-RU"/>
-        </w:rPr>
-        <mc:AlternateContent>
-          <mc:Choice Requires="wps">
-            <w:drawing>
-              <wp:anchor distT="0" distB="0" distL="114299" distR="114299" simplePos="0" relativeHeight="251662336" behindDoc="0" locked="0" layoutInCell="1" allowOverlap="1">
-                <wp:simplePos x="0" y="0"/>
-                <wp:positionH relativeFrom="column">
-                  <wp:posOffset>1729105</wp:posOffset>
-                </wp:positionH>
-                <wp:positionV relativeFrom="paragraph">
-                  <wp:posOffset>216535</wp:posOffset>
-                </wp:positionV>
-                <wp:extent cx="0" cy="204470"/>
-                <wp:effectExtent l="95250" t="0" r="57150" b="62230"/>
-                <wp:wrapNone/>
-                <wp:docPr id="10" name="Прямая со стрелкой 10"/>
-                <wp:cNvGraphicFramePr>
-                  <a:graphicFrameLocks xmlns:a="http://schemas.openxmlformats.org/drawingml/2006/main"/>
-                </wp:cNvGraphicFramePr>
-                <a:graphic xmlns:a="http://schemas.openxmlformats.org/drawingml/2006/main">
-                  <a:graphicData uri="http://schemas.microsoft.com/office/word/2010/wordprocessingShape">
-                    <wps:wsp>
-                      <wps:cNvCnPr>
-                        <a:cxnSpLocks/>
-                      </wps:cNvCnPr>
-                      <wps:spPr>
-                        <a:xfrm>
-                          <a:off x="0" y="0"/>
-                          <a:ext cx="0" cy="204470"/>
-                        </a:xfrm>
-                        <a:prstGeom prst="straightConnector1">
-                          <a:avLst/>
-                        </a:prstGeom>
-                        <a:ln>
-                          <a:tailEnd type="arrow"/>
-                        </a:ln>
-                      </wps:spPr>
-                      <wps:style>
-                        <a:lnRef idx="1">
-                          <a:schemeClr val="accent1"/>
-                        </a:lnRef>
-                        <a:fillRef idx="0">
-                          <a:schemeClr val="accent1"/>
-                        </a:fillRef>
-                        <a:effectRef idx="0">
-                          <a:schemeClr val="accent1"/>
-                        </a:effectRef>
-                        <a:fontRef idx="minor">
-                          <a:schemeClr val="tx1"/>
-                        </a:fontRef>
-                      </wps:style>
-                      <wps:bodyPr/>
-                    </wps:wsp>
-                  </a:graphicData>
-                </a:graphic>
-                <wp14:sizeRelH relativeFrom="page">
-                  <wp14:pctWidth>0</wp14:pctWidth>
-                </wp14:sizeRelH>
-                <wp14:sizeRelV relativeFrom="page">
-                  <wp14:pctHeight>0</wp14:pctHeight>
-                </wp14:sizeRelV>
-              </wp:anchor>
-            </w:drawing>
-          </mc:Choice>
-          <mc:Fallback>
-            <w:pict>
-              <v:shape w14:anchorId="122324D2" id="Прямая со стрелкой 10" o:spid="_x0000_s1026" type="#_x0000_t32" style="position:absolute;margin-left:136.15pt;margin-top:17.05pt;width:0;height:16.1pt;z-index:251662336;visibility:visible;mso-wrap-style:square;mso-width-percent:0;mso-height-percent:0;mso-wrap-distance-left:3.17497mm;mso-wrap-distance-top:0;mso-wrap-distance-right:3.17497mm;mso-wrap-distance-bottom:0;mso-position-horizontal:absolute;mso-position-horizontal-relative:text;mso-position-vertical:absolute;mso-position-vertical-relative:text;mso-width-percent:0;mso-height-percent:0;mso-width-relative:page;mso-height-relative:page" o:gfxdata="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" strokecolor="#4472c4 [3204]" strokeweight=".5pt">
-                <v:stroke endarrow="open" joinstyle="miter"/>
-                <o:lock v:ext="edit" shapetype="f"/>
-              </v:shape>
-            </w:pict>
-          </mc:Fallback>
-        </mc:AlternateContent>
-      </w:r>
-    </w:p>
-    <w:p>
-      <w:pPr>
-        <w:rPr>
-          <w:rFonts w:cstheme="minorHAnsi"/>
-          <w:sz w:val="32"/>
-          <w:szCs w:val="32"/>
-          <w:lang w:val="uk-UA"/>
-        </w:rPr>
-      </w:pPr>
-      <w:r>
-        <w:rPr>
-          <w:rFonts w:cstheme="minorHAnsi"/>
-          <w:noProof/>
-          <w:sz w:val="32"/>
-          <w:szCs w:val="32"/>
-          <w:lang w:val="ru-RU" w:eastAsia="ru-RU"/>
-        </w:rPr>
-        <mc:AlternateContent>
-          <mc:Choice Requires="wps">
-            <w:drawing>
-              <wp:anchor distT="0" distB="0" distL="114300" distR="114300" simplePos="0" relativeHeight="251672576" behindDoc="0" locked="0" layoutInCell="1" allowOverlap="1">
-                <wp:simplePos x="0" y="0"/>
-                <wp:positionH relativeFrom="column">
-                  <wp:posOffset>419735</wp:posOffset>
-                </wp:positionH>
-                <wp:positionV relativeFrom="paragraph">
-                  <wp:posOffset>40640</wp:posOffset>
-                </wp:positionV>
-                <wp:extent cx="2591435" cy="670560"/>
-                <wp:effectExtent l="0" t="0" r="18415" b="15240"/>
-                <wp:wrapNone/>
-                <wp:docPr id="11" name="Параллелограмм 11"/>
-                <wp:cNvGraphicFramePr>
-                  <a:graphicFrameLocks xmlns:a="http://schemas.openxmlformats.org/drawingml/2006/main"/>
-                </wp:cNvGraphicFramePr>
-                <a:graphic xmlns:a="http://schemas.openxmlformats.org/drawingml/2006/main">
-                  <a:graphicData uri="http://schemas.microsoft.com/office/word/2010/wordprocessingShape">
-                    <wps:wsp>
-                      <wps:cNvSpPr>
-                        <a:spLocks noChangeArrowheads="1"/>
-                      </wps:cNvSpPr>
-                      <wps:spPr bwMode="auto">
-                        <a:xfrm>
-                          <a:off x="0" y="0"/>
-                          <a:ext cx="2591435" cy="670560"/>
-                        </a:xfrm>
-                        <a:prstGeom prst="parallelogram">
-                          <a:avLst>
-                            <a:gd name="adj" fmla="val 0"/>
-                          </a:avLst>
-                        </a:prstGeom>
-                        <a:solidFill>
-                          <a:schemeClr val="lt1">
-                            <a:lumMod val="100000"/>
-                            <a:lumOff val="0"/>
-                          </a:schemeClr>
-                        </a:solidFill>
-                        <a:ln w="12700">
-                          <a:solidFill>
-                            <a:schemeClr val="accent5">
-                              <a:lumMod val="100000"/>
-                              <a:lumOff val="0"/>
-                            </a:schemeClr>
-                          </a:solidFill>
-                          <a:miter lim="800000"/>
-                          <a:headEnd/>
-                          <a:tailEnd/>
-                        </a:ln>
-                        <a:effectLst/>
-                        <a:extLst>
-                          <a:ext uri="{AF507438-7753-43E0-B8FC-AC1667EBCBE1}">
-                            <a14:hiddenEffects xmlns:a14="http://schemas.microsoft.com/office/drawing/2010/main">
-                              <a:effectLst>
-                                <a:outerShdw dist="35921" dir="2700000" algn="ctr" rotWithShape="0">
-                                  <a:srgbClr val="868686"/>
-                                </a:outerShdw>
-                              </a:effectLst>
-                            </a14:hiddenEffects>
-                          </a:ext>
-                        </a:extLst>
-                      </wps:spPr>
-                      <wps:bodyPr rot="0" vert="horz" wrap="square" lIns="91440" tIns="45720" rIns="91440" bIns="45720" anchor="t" anchorCtr="0" upright="1">
-                        <a:noAutofit/>
-                      </wps:bodyPr>
-                    </wps:wsp>
-                  </a:graphicData>
-                </a:graphic>
-                <wp14:sizeRelH relativeFrom="page">
-                  <wp14:pctWidth>0</wp14:pctWidth>
-                </wp14:sizeRelH>
-                <wp14:sizeRelV relativeFrom="page">
-                  <wp14:pctHeight>0</wp14:pctHeight>
-                </wp14:sizeRelV>
-              </wp:anchor>
-            </w:drawing>
-          </mc:Choice>
-          <mc:Fallback>
-            <w:pict>
-              <v:shape w14:anchorId="40FAF0C3" id="Параллелограмм 11" o:spid="_x0000_s1026" type="#_x0000_t7" style="position:absolute;margin-left:33.05pt;margin-top:3.2pt;width:204.05pt;height:52.8pt;z-index:251672576;visibility:visible;mso-wrap-style:square;mso-width-percent:0;mso-height-percent:0;mso-wrap-distance-left:9pt;mso-wrap-distance-top:0;mso-wrap-distance-right:9pt;mso-wrap-distance-bottom:0;mso-position-horizontal:absolute;mso-position-horizontal-relative:text;mso-position-vertical:absolute;mso-position-vertical-relative:text;mso-width-percent:0;mso-height-percent:0;mso-width-relative:page;mso-height-relative:page;v-text-anchor:top" o:gfxdata="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" adj="0" fillcolor="white [3201]" strokecolor="#5b9bd5 [3208]" strokeweight="1pt">
-                <v:shadow color="#868686"/>
-              </v:shape>
-            </w:pict>
-          </mc:Fallback>
-        </mc:AlternateContent>
-      </w:r>
+          <w:lang w:val="ru-RU"/>
+        </w:rPr>
+      </w:pPr>
       <w:r>
         <w:rPr>
           <w:rFonts w:cstheme="minorHAnsi"/>
@@ -6493,7 +5808,7 @@
                   <wp:posOffset>534035</wp:posOffset>
                 </wp:positionH>
                 <wp:positionV relativeFrom="paragraph">
-                  <wp:posOffset>46990</wp:posOffset>
+                  <wp:posOffset>339090</wp:posOffset>
                 </wp:positionV>
                 <wp:extent cx="2381885" cy="549910"/>
                 <wp:effectExtent l="0" t="0" r="0" b="2540"/>
@@ -6601,7 +5916,7 @@
           </mc:Choice>
           <mc:Fallback>
             <w:pict>
-              <v:shape id="Надпись 9" o:spid="_x0000_s1035" type="#_x0000_t202" style="position:absolute;margin-left:42.05pt;margin-top:3.7pt;width:187.55pt;height:43.3pt;z-index:251673600;visibility:visible;mso-wrap-style:square;mso-width-percent:0;mso-height-percent:0;mso-wrap-distance-left:9pt;mso-wrap-distance-top:0;mso-wrap-distance-right:9pt;mso-wrap-distance-bottom:0;mso-position-horizontal:absolute;mso-position-horizontal-relative:text;mso-position-vertical:absolute;mso-position-vertical-relative:text;mso-width-percent:0;mso-height-percent:0;mso-width-relative:page;mso-height-relative:page;v-text-anchor:top" o:gfxdata="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" fillcolor="white [3201]" stroked="f" strokecolor="#5b9bd5 [3208]" strokeweight="1pt">
+              <v:shape id="Надпись 9" o:spid="_x0000_s1034" type="#_x0000_t202" style="position:absolute;margin-left:42.05pt;margin-top:26.7pt;width:187.55pt;height:43.3pt;z-index:251673600;visibility:visible;mso-wrap-style:square;mso-width-percent:0;mso-height-percent:0;mso-wrap-distance-left:9pt;mso-wrap-distance-top:0;mso-wrap-distance-right:9pt;mso-wrap-distance-bottom:0;mso-position-horizontal:absolute;mso-position-horizontal-relative:text;mso-position-vertical:absolute;mso-position-vertical-relative:text;mso-width-percent:0;mso-height-percent:0;mso-width-relative:page;mso-height-relative:page;v-text-anchor:top" o:gfxdata="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" fillcolor="white [3201]" stroked="f" strokecolor="#5b9bd5 [3208]" strokeweight="1pt">
                 <v:shadow color="#868686"/>
                 <v:textbox>
                   <w:txbxContent>
@@ -6641,6 +5956,219 @@
           </mc:Fallback>
         </mc:AlternateContent>
       </w:r>
+      <w:r>
+        <w:rPr>
+          <w:rFonts w:cstheme="minorHAnsi"/>
+          <w:noProof/>
+          <w:sz w:val="32"/>
+          <w:szCs w:val="32"/>
+          <w:lang w:val="ru-RU" w:eastAsia="ru-RU"/>
+        </w:rPr>
+        <mc:AlternateContent>
+          <mc:Choice Requires="wps">
+            <w:drawing>
+              <wp:anchor distT="0" distB="0" distL="114300" distR="114300" simplePos="0" relativeHeight="251672576" behindDoc="0" locked="0" layoutInCell="1" allowOverlap="1">
+                <wp:simplePos x="0" y="0"/>
+                <wp:positionH relativeFrom="column">
+                  <wp:posOffset>419735</wp:posOffset>
+                </wp:positionH>
+                <wp:positionV relativeFrom="paragraph">
+                  <wp:posOffset>332740</wp:posOffset>
+                </wp:positionV>
+                <wp:extent cx="2591435" cy="670560"/>
+                <wp:effectExtent l="0" t="0" r="18415" b="15240"/>
+                <wp:wrapNone/>
+                <wp:docPr id="11" name="Параллелограмм 11"/>
+                <wp:cNvGraphicFramePr>
+                  <a:graphicFrameLocks xmlns:a="http://schemas.openxmlformats.org/drawingml/2006/main"/>
+                </wp:cNvGraphicFramePr>
+                <a:graphic xmlns:a="http://schemas.openxmlformats.org/drawingml/2006/main">
+                  <a:graphicData uri="http://schemas.microsoft.com/office/word/2010/wordprocessingShape">
+                    <wps:wsp>
+                      <wps:cNvSpPr>
+                        <a:spLocks noChangeArrowheads="1"/>
+                      </wps:cNvSpPr>
+                      <wps:spPr bwMode="auto">
+                        <a:xfrm>
+                          <a:off x="0" y="0"/>
+                          <a:ext cx="2591435" cy="670560"/>
+                        </a:xfrm>
+                        <a:prstGeom prst="parallelogram">
+                          <a:avLst>
+                            <a:gd name="adj" fmla="val 0"/>
+                          </a:avLst>
+                        </a:prstGeom>
+                        <a:solidFill>
+                          <a:schemeClr val="lt1">
+                            <a:lumMod val="100000"/>
+                            <a:lumOff val="0"/>
+                          </a:schemeClr>
+                        </a:solidFill>
+                        <a:ln w="12700">
+                          <a:solidFill>
+                            <a:schemeClr val="accent5">
+                              <a:lumMod val="100000"/>
+                              <a:lumOff val="0"/>
+                            </a:schemeClr>
+                          </a:solidFill>
+                          <a:miter lim="800000"/>
+                          <a:headEnd/>
+                          <a:tailEnd/>
+                        </a:ln>
+                        <a:effectLst/>
+                        <a:extLst>
+                          <a:ext uri="{AF507438-7753-43E0-B8FC-AC1667EBCBE1}">
+                            <a14:hiddenEffects xmlns:a14="http://schemas.microsoft.com/office/drawing/2010/main">
+                              <a:effectLst>
+                                <a:outerShdw dist="35921" dir="2700000" algn="ctr" rotWithShape="0">
+                                  <a:srgbClr val="868686"/>
+                                </a:outerShdw>
+                              </a:effectLst>
+                            </a14:hiddenEffects>
+                          </a:ext>
+                        </a:extLst>
+                      </wps:spPr>
+                      <wps:bodyPr rot="0" vert="horz" wrap="square" lIns="91440" tIns="45720" rIns="91440" bIns="45720" anchor="t" anchorCtr="0" upright="1">
+                        <a:noAutofit/>
+                      </wps:bodyPr>
+                    </wps:wsp>
+                  </a:graphicData>
+                </a:graphic>
+                <wp14:sizeRelH relativeFrom="page">
+                  <wp14:pctWidth>0</wp14:pctWidth>
+                </wp14:sizeRelH>
+                <wp14:sizeRelV relativeFrom="page">
+                  <wp14:pctHeight>0</wp14:pctHeight>
+                </wp14:sizeRelV>
+              </wp:anchor>
+            </w:drawing>
+          </mc:Choice>
+          <mc:Fallback>
+            <w:pict>
+              <v:shapetype w14:anchorId="0D0FC4CA" id="_x0000_t7" coordsize="21600,21600" o:spt="7" adj="5400" path="m@0,l,21600@1,21600,21600,xe">
+                <v:stroke joinstyle="miter"/>
+                <v:formulas>
+                  <v:f eqn="val #0"/>
+                  <v:f eqn="sum width 0 #0"/>
+                  <v:f eqn="prod #0 1 2"/>
+                  <v:f eqn="sum width 0 @2"/>
+                  <v:f eqn="mid #0 width"/>
+                  <v:f eqn="mid @1 0"/>
+                  <v:f eqn="prod height width #0"/>
+                  <v:f eqn="prod @6 1 2"/>
+                  <v:f eqn="sum height 0 @7"/>
+                  <v:f eqn="prod width 1 2"/>
+                  <v:f eqn="sum #0 0 @9"/>
+                  <v:f eqn="if @10 @8 0"/>
+                  <v:f eqn="if @10 @7 height"/>
+                </v:formulas>
+                <v:path gradientshapeok="t" o:connecttype="custom" o:connectlocs="@4,0;10800,@11;@3,10800;@5,21600;10800,@12;@2,10800" textboxrect="1800,1800,19800,19800;8100,8100,13500,13500;10800,10800,10800,10800"/>
+                <v:handles>
+                  <v:h position="#0,topLeft" xrange="0,21600"/>
+                </v:handles>
+              </v:shapetype>
+              <v:shape id="Параллелограмм 11" o:spid="_x0000_s1026" type="#_x0000_t7" style="position:absolute;margin-left:33.05pt;margin-top:26.2pt;width:204.05pt;height:52.8pt;z-index:251672576;visibility:visible;mso-wrap-style:square;mso-width-percent:0;mso-height-percent:0;mso-wrap-distance-left:9pt;mso-wrap-distance-top:0;mso-wrap-distance-right:9pt;mso-wrap-distance-bottom:0;mso-position-horizontal:absolute;mso-position-horizontal-relative:text;mso-position-vertical:absolute;mso-position-vertical-relative:text;mso-width-percent:0;mso-height-percent:0;mso-width-relative:page;mso-height-relative:page;v-text-anchor:top" o:gfxdata="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" adj="0" fillcolor="white [3201]" strokecolor="#5b9bd5 [3208]" strokeweight="1pt">
+                <v:shadow color="#868686"/>
+              </v:shape>
+            </w:pict>
+          </mc:Fallback>
+        </mc:AlternateContent>
+      </w:r>
+      <w:r>
+        <w:rPr>
+          <w:rFonts w:cstheme="minorHAnsi"/>
+          <w:noProof/>
+          <w:sz w:val="32"/>
+          <w:szCs w:val="32"/>
+          <w:lang w:val="ru-RU" w:eastAsia="ru-RU"/>
+        </w:rPr>
+        <mc:AlternateContent>
+          <mc:Choice Requires="wps">
+            <w:drawing>
+              <wp:anchor distT="0" distB="0" distL="114299" distR="114299" simplePos="0" relativeHeight="251661312" behindDoc="0" locked="0" layoutInCell="1" allowOverlap="1">
+                <wp:simplePos x="0" y="0"/>
+                <wp:positionH relativeFrom="column">
+                  <wp:posOffset>1704975</wp:posOffset>
+                </wp:positionH>
+                <wp:positionV relativeFrom="paragraph">
+                  <wp:posOffset>133985</wp:posOffset>
+                </wp:positionV>
+                <wp:extent cx="0" cy="204470"/>
+                <wp:effectExtent l="95250" t="0" r="57150" b="62230"/>
+                <wp:wrapNone/>
+                <wp:docPr id="12" name="Прямая со стрелкой 12"/>
+                <wp:cNvGraphicFramePr>
+                  <a:graphicFrameLocks xmlns:a="http://schemas.openxmlformats.org/drawingml/2006/main"/>
+                </wp:cNvGraphicFramePr>
+                <a:graphic xmlns:a="http://schemas.openxmlformats.org/drawingml/2006/main">
+                  <a:graphicData uri="http://schemas.microsoft.com/office/word/2010/wordprocessingShape">
+                    <wps:wsp>
+                      <wps:cNvCnPr>
+                        <a:cxnSpLocks/>
+                      </wps:cNvCnPr>
+                      <wps:spPr>
+                        <a:xfrm>
+                          <a:off x="0" y="0"/>
+                          <a:ext cx="0" cy="204470"/>
+                        </a:xfrm>
+                        <a:prstGeom prst="straightConnector1">
+                          <a:avLst/>
+                        </a:prstGeom>
+                        <a:ln>
+                          <a:tailEnd type="arrow"/>
+                        </a:ln>
+                      </wps:spPr>
+                      <wps:style>
+                        <a:lnRef idx="1">
+                          <a:schemeClr val="accent1"/>
+                        </a:lnRef>
+                        <a:fillRef idx="0">
+                          <a:schemeClr val="accent1"/>
+                        </a:fillRef>
+                        <a:effectRef idx="0">
+                          <a:schemeClr val="accent1"/>
+                        </a:effectRef>
+                        <a:fontRef idx="minor">
+                          <a:schemeClr val="tx1"/>
+                        </a:fontRef>
+                      </wps:style>
+                      <wps:bodyPr/>
+                    </wps:wsp>
+                  </a:graphicData>
+                </a:graphic>
+                <wp14:sizeRelH relativeFrom="page">
+                  <wp14:pctWidth>0</wp14:pctWidth>
+                </wp14:sizeRelH>
+                <wp14:sizeRelV relativeFrom="page">
+                  <wp14:pctHeight>0</wp14:pctHeight>
+                </wp14:sizeRelV>
+              </wp:anchor>
+            </w:drawing>
+          </mc:Choice>
+          <mc:Fallback>
+            <w:pict>
+              <v:shapetype w14:anchorId="2C6D8E65" id="_x0000_t32" coordsize="21600,21600" o:spt="32" o:oned="t" path="m,l21600,21600e" filled="f">
+                <v:path arrowok="t" fillok="f" o:connecttype="none"/>
+                <o:lock v:ext="edit" shapetype="t"/>
+              </v:shapetype>
+              <v:shape id="Прямая со стрелкой 12" o:spid="_x0000_s1026" type="#_x0000_t32" style="position:absolute;margin-left:134.25pt;margin-top:10.55pt;width:0;height:16.1pt;z-index:251661312;visibility:visible;mso-wrap-style:square;mso-width-percent:0;mso-height-percent:0;mso-wrap-distance-left:3.17497mm;mso-wrap-distance-top:0;mso-wrap-distance-right:3.17497mm;mso-wrap-distance-bottom:0;mso-position-horizontal:absolute;mso-position-horizontal-relative:text;mso-position-vertical:absolute;mso-position-vertical-relative:text;mso-width-percent:0;mso-height-percent:0;mso-width-relative:page;mso-height-relative:page" o:gfxdata="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" strokecolor="#4472c4 [3204]" strokeweight=".5pt">
+                <v:stroke endarrow="open" joinstyle="miter"/>
+                <o:lock v:ext="edit" shapetype="f"/>
+              </v:shape>
+            </w:pict>
+          </mc:Fallback>
+        </mc:AlternateContent>
+      </w:r>
+    </w:p>
+    <w:p>
+      <w:pPr>
+        <w:rPr>
+          <w:rFonts w:cstheme="minorHAnsi"/>
+          <w:sz w:val="32"/>
+          <w:szCs w:val="32"/>
+          <w:lang w:val="uk-UA"/>
+        </w:rPr>
+      </w:pPr>
     </w:p>
     <w:p>
       <w:pPr>
@@ -6668,7 +6196,7 @@
                   <wp:posOffset>1727835</wp:posOffset>
                 </wp:positionH>
                 <wp:positionV relativeFrom="paragraph">
-                  <wp:posOffset>320040</wp:posOffset>
+                  <wp:posOffset>266065</wp:posOffset>
                 </wp:positionV>
                 <wp:extent cx="0" cy="204470"/>
                 <wp:effectExtent l="95250" t="0" r="57150" b="62230"/>
@@ -6724,7 +6252,7 @@
           </mc:Choice>
           <mc:Fallback>
             <w:pict>
-              <v:shape w14:anchorId="4A6E2E2B" id="Прямая со стрелкой 5" o:spid="_x0000_s1026" type="#_x0000_t32" style="position:absolute;margin-left:136.05pt;margin-top:25.2pt;width:0;height:16.1pt;z-index:251663360;visibility:visible;mso-wrap-style:square;mso-width-percent:0;mso-height-percent:0;mso-wrap-distance-left:3.17497mm;mso-wrap-distance-top:0;mso-wrap-distance-right:3.17497mm;mso-wrap-distance-bottom:0;mso-position-horizontal:absolute;mso-position-horizontal-relative:text;mso-position-vertical:absolute;mso-position-vertical-relative:text;mso-width-percent:0;mso-height-percent:0;mso-width-relative:page;mso-height-relative:page" o:gfxdata="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" strokecolor="#4472c4 [3204]" strokeweight=".5pt">
+              <v:shape w14:anchorId="1BEB98C4" id="Прямая со стрелкой 5" o:spid="_x0000_s1026" type="#_x0000_t32" style="position:absolute;margin-left:136.05pt;margin-top:20.95pt;width:0;height:16.1pt;z-index:251663360;visibility:visible;mso-wrap-style:square;mso-width-percent:0;mso-height-percent:0;mso-wrap-distance-left:3.17497mm;mso-wrap-distance-top:0;mso-wrap-distance-right:3.17497mm;mso-wrap-distance-bottom:0;mso-position-horizontal:absolute;mso-position-horizontal-relative:text;mso-position-vertical:absolute;mso-position-vertical-relative:text;mso-width-percent:0;mso-height-percent:0;mso-width-relative:page;mso-height-relative:page" o:gfxdata="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" strokecolor="#4472c4 [3204]" strokeweight=".5pt">
                 <v:stroke endarrow="open" joinstyle="miter"/>
                 <o:lock v:ext="edit" shapetype="f"/>
               </v:shape>
@@ -6753,109 +6281,13 @@
         <mc:AlternateContent>
           <mc:Choice Requires="wps">
             <w:drawing>
-              <wp:anchor distT="0" distB="0" distL="114300" distR="114300" simplePos="0" relativeHeight="251668480" behindDoc="0" locked="0" layoutInCell="1" allowOverlap="1">
-                <wp:simplePos x="0" y="0"/>
-                <wp:positionH relativeFrom="column">
-                  <wp:posOffset>541655</wp:posOffset>
-                </wp:positionH>
-                <wp:positionV relativeFrom="paragraph">
-                  <wp:posOffset>156846</wp:posOffset>
-                </wp:positionV>
-                <wp:extent cx="2310765" cy="356870"/>
-                <wp:effectExtent l="19050" t="0" r="32385" b="24130"/>
-                <wp:wrapNone/>
-                <wp:docPr id="6" name="Параллелограмм 6"/>
-                <wp:cNvGraphicFramePr>
-                  <a:graphicFrameLocks xmlns:a="http://schemas.openxmlformats.org/drawingml/2006/main"/>
-                </wp:cNvGraphicFramePr>
-                <a:graphic xmlns:a="http://schemas.openxmlformats.org/drawingml/2006/main">
-                  <a:graphicData uri="http://schemas.microsoft.com/office/word/2010/wordprocessingShape">
-                    <wps:wsp>
-                      <wps:cNvSpPr>
-                        <a:spLocks noChangeArrowheads="1"/>
-                      </wps:cNvSpPr>
-                      <wps:spPr bwMode="auto">
-                        <a:xfrm>
-                          <a:off x="0" y="0"/>
-                          <a:ext cx="2310765" cy="356870"/>
-                        </a:xfrm>
-                        <a:prstGeom prst="parallelogram">
-                          <a:avLst>
-                            <a:gd name="adj" fmla="val 97968"/>
-                          </a:avLst>
-                        </a:prstGeom>
-                        <a:solidFill>
-                          <a:schemeClr val="lt1">
-                            <a:lumMod val="100000"/>
-                            <a:lumOff val="0"/>
-                          </a:schemeClr>
-                        </a:solidFill>
-                        <a:ln w="12700">
-                          <a:solidFill>
-                            <a:schemeClr val="accent5">
-                              <a:lumMod val="100000"/>
-                              <a:lumOff val="0"/>
-                            </a:schemeClr>
-                          </a:solidFill>
-                          <a:miter lim="800000"/>
-                          <a:headEnd/>
-                          <a:tailEnd/>
-                        </a:ln>
-                        <a:effectLst/>
-                        <a:extLst>
-                          <a:ext uri="{AF507438-7753-43E0-B8FC-AC1667EBCBE1}">
-                            <a14:hiddenEffects xmlns:a14="http://schemas.microsoft.com/office/drawing/2010/main">
-                              <a:effectLst>
-                                <a:outerShdw dist="35921" dir="2700000" algn="ctr" rotWithShape="0">
-                                  <a:srgbClr val="868686"/>
-                                </a:outerShdw>
-                              </a:effectLst>
-                            </a14:hiddenEffects>
-                          </a:ext>
-                        </a:extLst>
-                      </wps:spPr>
-                      <wps:bodyPr rot="0" vert="horz" wrap="square" lIns="91440" tIns="45720" rIns="91440" bIns="45720" anchor="t" anchorCtr="0" upright="1">
-                        <a:noAutofit/>
-                      </wps:bodyPr>
-                    </wps:wsp>
-                  </a:graphicData>
-                </a:graphic>
-                <wp14:sizeRelH relativeFrom="page">
-                  <wp14:pctWidth>0</wp14:pctWidth>
-                </wp14:sizeRelH>
-                <wp14:sizeRelV relativeFrom="page">
-                  <wp14:pctHeight>0</wp14:pctHeight>
-                </wp14:sizeRelV>
-              </wp:anchor>
-            </w:drawing>
-          </mc:Choice>
-          <mc:Fallback>
-            <w:pict>
-              <v:shape w14:anchorId="5D2B1634" id="Параллелограмм 6" o:spid="_x0000_s1026" type="#_x0000_t7" style="position:absolute;margin-left:42.65pt;margin-top:12.35pt;width:181.95pt;height:28.1pt;z-index:251668480;visibility:visible;mso-wrap-style:square;mso-width-percent:0;mso-height-percent:0;mso-wrap-distance-left:9pt;mso-wrap-distance-top:0;mso-wrap-distance-right:9pt;mso-wrap-distance-bottom:0;mso-position-horizontal:absolute;mso-position-horizontal-relative:text;mso-position-vertical:absolute;mso-position-vertical-relative:text;mso-width-percent:0;mso-height-percent:0;mso-width-relative:page;mso-height-relative:page;v-text-anchor:top" o:gfxdata="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" adj="3268" fillcolor="white [3201]" strokecolor="#5b9bd5 [3208]" strokeweight="1pt">
-                <v:shadow color="#868686"/>
-              </v:shape>
-            </w:pict>
-          </mc:Fallback>
-        </mc:AlternateContent>
-      </w:r>
-      <w:r>
-        <w:rPr>
-          <w:rFonts w:cstheme="minorHAnsi"/>
-          <w:noProof/>
-          <w:sz w:val="32"/>
-          <w:szCs w:val="32"/>
-          <w:lang w:val="ru-RU" w:eastAsia="ru-RU"/>
-        </w:rPr>
-        <mc:AlternateContent>
-          <mc:Choice Requires="wps">
-            <w:drawing>
               <wp:anchor distT="0" distB="0" distL="114300" distR="114300" simplePos="0" relativeHeight="251669504" behindDoc="0" locked="0" layoutInCell="1" allowOverlap="1">
                 <wp:simplePos x="0" y="0"/>
                 <wp:positionH relativeFrom="column">
-                  <wp:posOffset>966470</wp:posOffset>
+                  <wp:posOffset>1012190</wp:posOffset>
                 </wp:positionH>
                 <wp:positionV relativeFrom="paragraph">
-                  <wp:posOffset>207010</wp:posOffset>
+                  <wp:posOffset>160655</wp:posOffset>
                 </wp:positionV>
                 <wp:extent cx="1431290" cy="303530"/>
                 <wp:effectExtent l="0" t="0" r="0" b="1270"/>
@@ -6949,7 +6381,7 @@
           </mc:Choice>
           <mc:Fallback>
             <w:pict>
-              <v:shape id="Надпись 4" o:spid="_x0000_s1036" type="#_x0000_t202" style="position:absolute;margin-left:76.1pt;margin-top:16.3pt;width:112.7pt;height:23.9pt;z-index:251669504;visibility:visible;mso-wrap-style:square;mso-width-percent:0;mso-height-percent:0;mso-wrap-distance-left:9pt;mso-wrap-distance-top:0;mso-wrap-distance-right:9pt;mso-wrap-distance-bottom:0;mso-position-horizontal:absolute;mso-position-horizontal-relative:text;mso-position-vertical:absolute;mso-position-vertical-relative:text;mso-width-percent:0;mso-height-percent:0;mso-width-relative:page;mso-height-relative:page;v-text-anchor:top" o:gfxdata="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" filled="f" stroked="f">
+              <v:shape id="Надпись 4" o:spid="_x0000_s1035" type="#_x0000_t202" style="position:absolute;margin-left:79.7pt;margin-top:12.65pt;width:112.7pt;height:23.9pt;z-index:251669504;visibility:visible;mso-wrap-style:square;mso-width-percent:0;mso-height-percent:0;mso-wrap-distance-left:9pt;mso-wrap-distance-top:0;mso-wrap-distance-right:9pt;mso-wrap-distance-bottom:0;mso-position-horizontal:absolute;mso-position-horizontal-relative:text;mso-position-vertical:absolute;mso-position-vertical-relative:text;mso-width-percent:0;mso-height-percent:0;mso-width-relative:page;mso-height-relative:page;v-text-anchor:top" o:gfxdata="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" filled="f" stroked="f">
                 <v:textbox>
                   <w:txbxContent>
                     <w:p>
@@ -7003,6 +6435,102 @@
           </mc:Fallback>
         </mc:AlternateContent>
       </w:r>
+      <w:r>
+        <w:rPr>
+          <w:rFonts w:cstheme="minorHAnsi"/>
+          <w:noProof/>
+          <w:sz w:val="32"/>
+          <w:szCs w:val="32"/>
+          <w:lang w:val="ru-RU" w:eastAsia="ru-RU"/>
+        </w:rPr>
+        <mc:AlternateContent>
+          <mc:Choice Requires="wps">
+            <w:drawing>
+              <wp:anchor distT="0" distB="0" distL="114300" distR="114300" simplePos="0" relativeHeight="251668480" behindDoc="0" locked="0" layoutInCell="1" allowOverlap="1">
+                <wp:simplePos x="0" y="0"/>
+                <wp:positionH relativeFrom="column">
+                  <wp:posOffset>567055</wp:posOffset>
+                </wp:positionH>
+                <wp:positionV relativeFrom="paragraph">
+                  <wp:posOffset>125730</wp:posOffset>
+                </wp:positionV>
+                <wp:extent cx="2310765" cy="356870"/>
+                <wp:effectExtent l="19050" t="0" r="32385" b="24130"/>
+                <wp:wrapNone/>
+                <wp:docPr id="6" name="Параллелограмм 6"/>
+                <wp:cNvGraphicFramePr>
+                  <a:graphicFrameLocks xmlns:a="http://schemas.openxmlformats.org/drawingml/2006/main"/>
+                </wp:cNvGraphicFramePr>
+                <a:graphic xmlns:a="http://schemas.openxmlformats.org/drawingml/2006/main">
+                  <a:graphicData uri="http://schemas.microsoft.com/office/word/2010/wordprocessingShape">
+                    <wps:wsp>
+                      <wps:cNvSpPr>
+                        <a:spLocks noChangeArrowheads="1"/>
+                      </wps:cNvSpPr>
+                      <wps:spPr bwMode="auto">
+                        <a:xfrm>
+                          <a:off x="0" y="0"/>
+                          <a:ext cx="2310765" cy="356870"/>
+                        </a:xfrm>
+                        <a:prstGeom prst="parallelogram">
+                          <a:avLst>
+                            <a:gd name="adj" fmla="val 97968"/>
+                          </a:avLst>
+                        </a:prstGeom>
+                        <a:solidFill>
+                          <a:schemeClr val="lt1">
+                            <a:lumMod val="100000"/>
+                            <a:lumOff val="0"/>
+                          </a:schemeClr>
+                        </a:solidFill>
+                        <a:ln w="12700">
+                          <a:solidFill>
+                            <a:schemeClr val="accent5">
+                              <a:lumMod val="100000"/>
+                              <a:lumOff val="0"/>
+                            </a:schemeClr>
+                          </a:solidFill>
+                          <a:miter lim="800000"/>
+                          <a:headEnd/>
+                          <a:tailEnd/>
+                        </a:ln>
+                        <a:effectLst/>
+                        <a:extLst>
+                          <a:ext uri="{AF507438-7753-43E0-B8FC-AC1667EBCBE1}">
+                            <a14:hiddenEffects xmlns:a14="http://schemas.microsoft.com/office/drawing/2010/main">
+                              <a:effectLst>
+                                <a:outerShdw dist="35921" dir="2700000" algn="ctr" rotWithShape="0">
+                                  <a:srgbClr val="868686"/>
+                                </a:outerShdw>
+                              </a:effectLst>
+                            </a14:hiddenEffects>
+                          </a:ext>
+                        </a:extLst>
+                      </wps:spPr>
+                      <wps:bodyPr rot="0" vert="horz" wrap="square" lIns="91440" tIns="45720" rIns="91440" bIns="45720" anchor="t" anchorCtr="0" upright="1">
+                        <a:noAutofit/>
+                      </wps:bodyPr>
+                    </wps:wsp>
+                  </a:graphicData>
+                </a:graphic>
+                <wp14:sizeRelH relativeFrom="page">
+                  <wp14:pctWidth>0</wp14:pctWidth>
+                </wp14:sizeRelH>
+                <wp14:sizeRelV relativeFrom="page">
+                  <wp14:pctHeight>0</wp14:pctHeight>
+                </wp14:sizeRelV>
+              </wp:anchor>
+            </w:drawing>
+          </mc:Choice>
+          <mc:Fallback>
+            <w:pict>
+              <v:shape w14:anchorId="6A534D69" id="Параллелограмм 6" o:spid="_x0000_s1026" type="#_x0000_t7" style="position:absolute;margin-left:44.65pt;margin-top:9.9pt;width:181.95pt;height:28.1pt;z-index:251668480;visibility:visible;mso-wrap-style:square;mso-width-percent:0;mso-height-percent:0;mso-wrap-distance-left:9pt;mso-wrap-distance-top:0;mso-wrap-distance-right:9pt;mso-wrap-distance-bottom:0;mso-position-horizontal:absolute;mso-position-horizontal-relative:text;mso-position-vertical:absolute;mso-position-vertical-relative:text;mso-width-percent:0;mso-height-percent:0;mso-width-relative:page;mso-height-relative:page;v-text-anchor:top" o:gfxdata="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" adj="3268" fillcolor="white [3201]" strokecolor="#5b9bd5 [3208]" strokeweight="1pt">
+                <v:shadow color="#868686"/>
+              </v:shape>
+            </w:pict>
+          </mc:Fallback>
+        </mc:AlternateContent>
+      </w:r>
     </w:p>
     <w:p>
       <w:pPr>
@@ -7028,10 +6556,10 @@
               <wp:anchor distT="0" distB="0" distL="114300" distR="114300" simplePos="0" relativeHeight="251666432" behindDoc="0" locked="0" layoutInCell="1" allowOverlap="1">
                 <wp:simplePos x="0" y="0"/>
                 <wp:positionH relativeFrom="column">
-                  <wp:posOffset>1207135</wp:posOffset>
+                  <wp:posOffset>1250315</wp:posOffset>
                 </wp:positionH>
                 <wp:positionV relativeFrom="paragraph">
-                  <wp:posOffset>361315</wp:posOffset>
+                  <wp:posOffset>333375</wp:posOffset>
                 </wp:positionV>
                 <wp:extent cx="1014095" cy="604520"/>
                 <wp:effectExtent l="0" t="0" r="14605" b="24130"/>
@@ -7101,7 +6629,7 @@
           </mc:Choice>
           <mc:Fallback>
             <w:pict>
-              <v:oval w14:anchorId="6F22874F" id="Овал 1" o:spid="_x0000_s1026" style="position:absolute;margin-left:95.05pt;margin-top:28.45pt;width:79.85pt;height:47.6pt;z-index:251666432;visibility:visible;mso-wrap-style:square;mso-width-percent:0;mso-height-percent:0;mso-wrap-distance-left:9pt;mso-wrap-distance-top:0;mso-wrap-distance-right:9pt;mso-wrap-distance-bottom:0;mso-position-horizontal:absolute;mso-position-horizontal-relative:text;mso-position-vertical:absolute;mso-position-vertical-relative:text;mso-width-percent:0;mso-height-percent:0;mso-width-relative:page;mso-height-relative:page;v-text-anchor:middle" o:gfxdata="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" fillcolor="white [3201]" strokecolor="#5b9bd5 [3208]" strokeweight="1pt">
+              <v:oval w14:anchorId="047EB35D" id="Овал 1" o:spid="_x0000_s1026" style="position:absolute;margin-left:98.45pt;margin-top:26.25pt;width:79.85pt;height:47.6pt;z-index:251666432;visibility:visible;mso-wrap-style:square;mso-width-percent:0;mso-height-percent:0;mso-wrap-distance-left:9pt;mso-wrap-distance-top:0;mso-wrap-distance-right:9pt;mso-wrap-distance-bottom:0;mso-position-horizontal:absolute;mso-position-horizontal-relative:text;mso-position-vertical:absolute;mso-position-vertical-relative:text;mso-width-percent:0;mso-height-percent:0;mso-width-relative:page;mso-height-relative:page;v-text-anchor:middle" o:gfxdata="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" fillcolor="white [3201]" strokecolor="#5b9bd5 [3208]" strokeweight="1pt">
                 <v:shadow color="#868686"/>
               </v:oval>
             </w:pict>
@@ -7122,10 +6650,10 @@
               <wp:anchor distT="0" distB="0" distL="114299" distR="114299" simplePos="0" relativeHeight="251659264" behindDoc="0" locked="0" layoutInCell="1" allowOverlap="1">
                 <wp:simplePos x="0" y="0"/>
                 <wp:positionH relativeFrom="column">
-                  <wp:posOffset>1729105</wp:posOffset>
+                  <wp:posOffset>1751965</wp:posOffset>
                 </wp:positionH>
                 <wp:positionV relativeFrom="paragraph">
-                  <wp:posOffset>156210</wp:posOffset>
+                  <wp:posOffset>116205</wp:posOffset>
                 </wp:positionV>
                 <wp:extent cx="0" cy="204470"/>
                 <wp:effectExtent l="95250" t="0" r="57150" b="62230"/>
@@ -7181,7 +6709,7 @@
           </mc:Choice>
           <mc:Fallback>
             <w:pict>
-              <v:shape w14:anchorId="23ABF519" id="Прямая со стрелкой 8" o:spid="_x0000_s1026" type="#_x0000_t32" style="position:absolute;margin-left:136.15pt;margin-top:12.3pt;width:0;height:16.1pt;z-index:251659264;visibility:visible;mso-wrap-style:square;mso-width-percent:0;mso-height-percent:0;mso-wrap-distance-left:3.17497mm;mso-wrap-distance-top:0;mso-wrap-distance-right:3.17497mm;mso-wrap-distance-bottom:0;mso-position-horizontal:absolute;mso-position-horizontal-relative:text;mso-position-vertical:absolute;mso-position-vertical-relative:text;mso-width-percent:0;mso-height-percent:0;mso-width-relative:page;mso-height-relative:page" o:gfxdata="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" strokecolor="#4472c4 [3204]" strokeweight=".5pt">
+              <v:shape w14:anchorId="666D3EC6" id="Прямая со стрелкой 8" o:spid="_x0000_s1026" type="#_x0000_t32" style="position:absolute;margin-left:137.95pt;margin-top:9.15pt;width:0;height:16.1pt;z-index:251659264;visibility:visible;mso-wrap-style:square;mso-width-percent:0;mso-height-percent:0;mso-wrap-distance-left:3.17497mm;mso-wrap-distance-top:0;mso-wrap-distance-right:3.17497mm;mso-wrap-distance-bottom:0;mso-position-horizontal:absolute;mso-position-horizontal-relative:text;mso-position-vertical:absolute;mso-position-vertical-relative:text;mso-width-percent:0;mso-height-percent:0;mso-width-relative:page;mso-height-relative:page" o:gfxdata="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" strokecolor="#4472c4 [3204]" strokeweight=".5pt">
                 <v:stroke endarrow="open" joinstyle="miter"/>
                 <o:lock v:ext="edit" shapetype="f"/>
               </v:shape>
@@ -7194,8 +6722,6 @@
       <w:pPr>
         <w:rPr>
           <w:rFonts w:cstheme="minorHAnsi"/>
-          <w:b/>
-          <w:noProof/>
           <w:sz w:val="32"/>
           <w:szCs w:val="32"/>
           <w:lang w:val="uk-UA"/>
@@ -7216,10 +6742,10 @@
               <wp:anchor distT="0" distB="0" distL="114300" distR="114300" simplePos="0" relativeHeight="251667456" behindDoc="0" locked="0" layoutInCell="1" allowOverlap="1">
                 <wp:simplePos x="0" y="0"/>
                 <wp:positionH relativeFrom="column">
-                  <wp:posOffset>1338580</wp:posOffset>
+                  <wp:posOffset>1410335</wp:posOffset>
                 </wp:positionH>
                 <wp:positionV relativeFrom="paragraph">
-                  <wp:posOffset>151765</wp:posOffset>
+                  <wp:posOffset>120015</wp:posOffset>
                 </wp:positionV>
                 <wp:extent cx="738505" cy="274320"/>
                 <wp:effectExtent l="0" t="0" r="4445" b="0"/>
@@ -7314,7 +6840,7 @@
           </mc:Choice>
           <mc:Fallback>
             <w:pict>
-              <v:shape id="Надпись 3" o:spid="_x0000_s1037" type="#_x0000_t202" style="position:absolute;margin-left:105.4pt;margin-top:11.95pt;width:58.15pt;height:21.6pt;z-index:251667456;visibility:visible;mso-wrap-style:square;mso-width-percent:0;mso-height-percent:0;mso-wrap-distance-left:9pt;mso-wrap-distance-top:0;mso-wrap-distance-right:9pt;mso-wrap-distance-bottom:0;mso-position-horizontal:absolute;mso-position-horizontal-relative:text;mso-position-vertical:absolute;mso-position-vertical-relative:text;mso-width-percent:0;mso-height-percent:0;mso-width-relative:page;mso-height-relative:page;v-text-anchor:top" o:gfxdata="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" fillcolor="white [3201]" stroked="f" strokecolor="#5b9bd5 [3208]" strokeweight="1pt">
+              <v:shape id="Надпись 3" o:spid="_x0000_s1036" type="#_x0000_t202" style="position:absolute;margin-left:111.05pt;margin-top:9.45pt;width:58.15pt;height:21.6pt;z-index:251667456;visibility:visible;mso-wrap-style:square;mso-width-percent:0;mso-height-percent:0;mso-wrap-distance-left:9pt;mso-wrap-distance-top:0;mso-wrap-distance-right:9pt;mso-wrap-distance-bottom:0;mso-position-horizontal:absolute;mso-position-horizontal-relative:text;mso-position-vertical:absolute;mso-position-vertical-relative:text;mso-width-percent:0;mso-height-percent:0;mso-width-relative:page;mso-height-relative:page;v-text-anchor:top" o:gfxdata="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" fillcolor="white [3201]" stroked="f" strokecolor="#5b9bd5 [3208]" strokeweight="1pt">
                 <v:shadow color="#868686"/>
                 <v:textbox>
                   <w:txbxContent>
@@ -7341,6 +6867,30 @@
           </mc:Fallback>
         </mc:AlternateContent>
       </w:r>
+    </w:p>
+    <w:p>
+      <w:pPr>
+        <w:rPr>
+          <w:rFonts w:cstheme="minorHAnsi"/>
+          <w:sz w:val="32"/>
+          <w:szCs w:val="32"/>
+          <w:lang w:val="uk-UA"/>
+        </w:rPr>
+      </w:pPr>
+      <w:bookmarkStart w:id="1" w:name="_GoBack"/>
+      <w:bookmarkEnd w:id="1"/>
+    </w:p>
+    <w:p>
+      <w:pPr>
+        <w:rPr>
+          <w:rFonts w:cstheme="minorHAnsi"/>
+          <w:b/>
+          <w:noProof/>
+          <w:sz w:val="32"/>
+          <w:szCs w:val="32"/>
+          <w:lang w:val="uk-UA"/>
+        </w:rPr>
+      </w:pPr>
       <w:r>
         <w:rPr>
           <w:rFonts w:cstheme="minorHAnsi"/>
@@ -9670,7 +9220,7 @@
                     </pic:cNvPicPr>
                   </pic:nvPicPr>
                   <pic:blipFill>
-                    <a:blip r:embed="rId4" cstate="print"/>
+                    <a:blip r:embed="rId6" cstate="print"/>
                     <a:srcRect/>
                     <a:stretch>
                       <a:fillRect/>
@@ -9778,7 +9328,7 @@
                     </pic:cNvPicPr>
                   </pic:nvPicPr>
                   <pic:blipFill>
-                    <a:blip r:embed="rId5" cstate="print"/>
+                    <a:blip r:embed="rId7" cstate="print"/>
                     <a:srcRect/>
                     <a:stretch>
                       <a:fillRect/>
@@ -10041,9 +9591,7 @@
         </w:rPr>
         <w:t xml:space="preserve"> та С++. Зробили випробування алгоритму. </w:t>
       </w:r>
-      <w:bookmarkStart w:id="1" w:name="_GoBack"/>
-    </w:p>
-    <w:bookmarkEnd w:id="1"/>
+    </w:p>
     <w:p>
       <w:pPr>
         <w:rPr>
@@ -10052,7 +9600,7 @@
       </w:pPr>
     </w:p>
     <w:sectPr>
-      <w:headerReference w:type="first" r:id="rId6"/>
+      <w:headerReference w:type="first" r:id="rId8"/>
       <w:pgSz w:w="12240" w:h="15840"/>
       <w:pgMar w:top="284" w:right="850" w:bottom="142" w:left="851" w:header="708" w:footer="708" w:gutter="0"/>
       <w:cols w:space="708"/>
@@ -10060,6 +9608,56 @@
     </w:sectPr>
   </w:body>
 </w:document>
+</file>
+
+<file path=word/endnotes.xml><?xml version="1.0" encoding="utf-8"?>
+<w:endnotes xmlns:wpc="http://schemas.microsoft.com/office/word/2010/wordprocessingCanvas" xmlns:cx="http://schemas.microsoft.com/office/drawing/2014/chartex" xmlns:cx1="http://schemas.microsoft.com/office/drawing/2015/9/8/chartex" xmlns:cx2="http://schemas.microsoft.com/office/drawing/2015/10/21/chartex" xmlns:cx3="http://schemas.microsoft.com/office/drawing/2016/5/9/chartex" xmlns:cx4="http://schemas.microsoft.com/office/drawing/2016/5/10/chartex" xmlns:cx5="http://schemas.microsoft.com/office/drawing/2016/5/11/chartex" xmlns:cx6="http://schemas.microsoft.com/office/drawing/2016/5/12/chartex" xmlns:cx7="http://schemas.microsoft.com/office/drawing/2016/5/13/chartex" xmlns:cx8="http://schemas.microsoft.com/office/drawing/2016/5/14/chartex" xmlns:mc="http://schemas.openxmlformats.org/markup-compatibility/2006" xmlns:aink="http://schemas.microsoft.com/office/drawing/2016/ink" xmlns:am3d="http://schemas.microsoft.com/office/drawing/2017/model3d" xmlns:o="urn:schemas-microsoft-com:office:office" xmlns:r="http://schemas.openxmlformats.org/officeDocument/2006/relationships" xmlns:m="http://schemas.openxmlformats.org/officeDocument/2006/math" xmlns:v="urn:schemas-microsoft-com:vml" xmlns:wp14="http://schemas.microsoft.com/office/word/2010/wordprocessingDrawing" xmlns:wp="http://schemas.openxmlformats.org/drawingml/2006/wordprocessingDrawing" xmlns:w10="urn:schemas-microsoft-com:office:word" xmlns:w="http://schemas.openxmlformats.org/wordprocessingml/2006/main" xmlns:w14="http://schemas.microsoft.com/office/word/2010/wordml" xmlns:w15="http://schemas.microsoft.com/office/word/2012/wordml" xmlns:w16cid="http://schemas.microsoft.com/office/word/2016/wordml/cid" xmlns:w16se="http://schemas.microsoft.com/office/word/2015/wordml/symex" xmlns:wpg="http://schemas.microsoft.com/office/word/2010/wordprocessingGroup" xmlns:wpi="http://schemas.microsoft.com/office/word/2010/wordprocessingInk" xmlns:wne="http://schemas.microsoft.com/office/word/2006/wordml" xmlns:wps="http://schemas.microsoft.com/office/word/2010/wordprocessingShape" mc:Ignorable="w14 w15 w16se w16cid wp14">
+  <w:endnote w:type="separator" w:id="-1">
+    <w:p>
+      <w:pPr>
+        <w:spacing w:after="0" w:line="240" w:lineRule="auto"/>
+      </w:pPr>
+      <w:r>
+        <w:separator/>
+      </w:r>
+    </w:p>
+  </w:endnote>
+  <w:endnote w:type="continuationSeparator" w:id="0">
+    <w:p>
+      <w:pPr>
+        <w:spacing w:after="0" w:line="240" w:lineRule="auto"/>
+      </w:pPr>
+      <w:r>
+        <w:continuationSeparator/>
+      </w:r>
+    </w:p>
+  </w:endnote>
+</w:endnotes>
+</file>
+
+<file path=word/footnotes.xml><?xml version="1.0" encoding="utf-8"?>
+<w:footnotes xmlns:wpc="http://schemas.microsoft.com/office/word/2010/wordprocessingCanvas" xmlns:cx="http://schemas.microsoft.com/office/drawing/2014/chartex" xmlns:cx1="http://schemas.microsoft.com/office/drawing/2015/9/8/chartex" xmlns:cx2="http://schemas.microsoft.com/office/drawing/2015/10/21/chartex" xmlns:cx3="http://schemas.microsoft.com/office/drawing/2016/5/9/chartex" xmlns:cx4="http://schemas.microsoft.com/office/drawing/2016/5/10/chartex" xmlns:cx5="http://schemas.microsoft.com/office/drawing/2016/5/11/chartex" xmlns:cx6="http://schemas.microsoft.com/office/drawing/2016/5/12/chartex" xmlns:cx7="http://schemas.microsoft.com/office/drawing/2016/5/13/chartex" xmlns:cx8="http://schemas.microsoft.com/office/drawing/2016/5/14/chartex" xmlns:mc="http://schemas.openxmlformats.org/markup-compatibility/2006" xmlns:aink="http://schemas.microsoft.com/office/drawing/2016/ink" xmlns:am3d="http://schemas.microsoft.com/office/drawing/2017/model3d" xmlns:o="urn:schemas-microsoft-com:office:office" xmlns:r="http://schemas.openxmlformats.org/officeDocument/2006/relationships" xmlns:m="http://schemas.openxmlformats.org/officeDocument/2006/math" xmlns:v="urn:schemas-microsoft-com:vml" xmlns:wp14="http://schemas.microsoft.com/office/word/2010/wordprocessingDrawing" xmlns:wp="http://schemas.openxmlformats.org/drawingml/2006/wordprocessingDrawing" xmlns:w10="urn:schemas-microsoft-com:office:word" xmlns:w="http://schemas.openxmlformats.org/wordprocessingml/2006/main" xmlns:w14="http://schemas.microsoft.com/office/word/2010/wordml" xmlns:w15="http://schemas.microsoft.com/office/word/2012/wordml" xmlns:w16cid="http://schemas.microsoft.com/office/word/2016/wordml/cid" xmlns:w16se="http://schemas.microsoft.com/office/word/2015/wordml/symex" xmlns:wpg="http://schemas.microsoft.com/office/word/2010/wordprocessingGroup" xmlns:wpi="http://schemas.microsoft.com/office/word/2010/wordprocessingInk" xmlns:wne="http://schemas.microsoft.com/office/word/2006/wordml" xmlns:wps="http://schemas.microsoft.com/office/word/2010/wordprocessingShape" mc:Ignorable="w14 w15 w16se w16cid wp14">
+  <w:footnote w:type="separator" w:id="-1">
+    <w:p>
+      <w:pPr>
+        <w:spacing w:after="0" w:line="240" w:lineRule="auto"/>
+      </w:pPr>
+      <w:r>
+        <w:separator/>
+      </w:r>
+    </w:p>
+  </w:footnote>
+  <w:footnote w:type="continuationSeparator" w:id="0">
+    <w:p>
+      <w:pPr>
+        <w:spacing w:after="0" w:line="240" w:lineRule="auto"/>
+      </w:pPr>
+      <w:r>
+        <w:continuationSeparator/>
+      </w:r>
+    </w:p>
+  </w:footnote>
+</w:footnotes>
 </file>
 
 <file path=word/header1.xml><?xml version="1.0" encoding="utf-8"?>
@@ -10074,7 +9672,7 @@
       </w:rPr>
       <w:alias w:val="Заголовок"/>
       <w:id w:val="-1851317561"/>
-      <w:placeholder/>
+      <w:showingPlcHdr/>
       <w:dataBinding w:prefixMappings="xmlns:ns0='http://schemas.openxmlformats.org/package/2006/metadata/core-properties' xmlns:ns1='http://purl.org/dc/elements/1.1/'" w:xpath="/ns0:coreProperties[1]/ns1:title[1]" w:storeItemID="{6C3C8BC8-F283-45AE-878A-BAB7291924A1}"/>
       <w:text/>
     </w:sdtPr>
@@ -10093,6 +9691,15 @@
             <w:lang w:val="ru-RU"/>
           </w:rPr>
         </w:pPr>
+        <w:r>
+          <w:rPr>
+            <w:rFonts w:cstheme="minorHAnsi"/>
+            <w:sz w:val="40"/>
+            <w:szCs w:val="32"/>
+            <w:lang w:val="ru-RU"/>
+          </w:rPr>
+          <w:t xml:space="preserve">     </w:t>
+        </w:r>
       </w:p>
     </w:sdtContent>
   </w:sdt>

--- a/LAB/ACD/2/Лабораторна робота №2 Фукс В..docx
+++ b/LAB/ACD/2/Лабораторна робота №2 Фукс В..docx
@@ -1605,7 +1605,27 @@
           <w:szCs w:val="32"/>
           <w:lang w:val="ru-RU"/>
         </w:rPr>
-        <w:t xml:space="preserve"> другого, 3 </w:t>
+        <w:t xml:space="preserve"> </w:t>
+      </w:r>
+      <w:r>
+        <w:rPr>
+          <w:rFonts w:asciiTheme="minorHAnsi" w:hAnsiTheme="minorHAnsi" w:cstheme="minorHAnsi"/>
+          <w:color w:val="000000" w:themeColor="text1"/>
+          <w:sz w:val="32"/>
+          <w:szCs w:val="32"/>
+          <w:lang w:val="ru-RU"/>
+        </w:rPr>
+        <w:t>2</w:t>
+      </w:r>
+      <w:r>
+        <w:rPr>
+          <w:rFonts w:asciiTheme="minorHAnsi" w:hAnsiTheme="minorHAnsi" w:cstheme="minorHAnsi"/>
+          <w:color w:val="000000" w:themeColor="text1"/>
+          <w:sz w:val="32"/>
+          <w:szCs w:val="32"/>
+          <w:lang w:val="ru-RU"/>
+        </w:rPr>
+        <w:t xml:space="preserve">, 3 </w:t>
       </w:r>
       <w:proofErr w:type="spellStart"/>
       <w:r>
@@ -1627,7 +1647,7 @@
           <w:szCs w:val="32"/>
           <w:lang w:val="ru-RU"/>
         </w:rPr>
-        <w:t xml:space="preserve"> 2 першу </w:t>
+        <w:t xml:space="preserve"> 2 (</w:t>
       </w:r>
       <w:proofErr w:type="spellStart"/>
       <w:r>
@@ -1638,7 +1658,7 @@
           <w:szCs w:val="32"/>
           <w:lang w:val="ru-RU"/>
         </w:rPr>
-        <w:t>зліва</w:t>
+        <w:t>if</w:t>
       </w:r>
       <w:proofErr w:type="spellEnd"/>
       <w:r>
@@ -1649,7 +1669,29 @@
           <w:szCs w:val="32"/>
           <w:lang w:val="ru-RU"/>
         </w:rPr>
-        <w:t xml:space="preserve"> (</w:t>
+        <w:t xml:space="preserve"> (num</w:t>
+      </w:r>
+      <w:proofErr w:type="gramStart"/>
+      <w:r>
+        <w:rPr>
+          <w:rFonts w:asciiTheme="minorHAnsi" w:hAnsiTheme="minorHAnsi" w:cstheme="minorHAnsi"/>
+          <w:color w:val="000000" w:themeColor="text1"/>
+          <w:sz w:val="32"/>
+          <w:szCs w:val="32"/>
+          <w:lang w:val="ru-RU"/>
+        </w:rPr>
+        <w:t>1 &gt;</w:t>
+      </w:r>
+      <w:proofErr w:type="gramEnd"/>
+      <w:r>
+        <w:rPr>
+          <w:rFonts w:asciiTheme="minorHAnsi" w:hAnsiTheme="minorHAnsi" w:cstheme="minorHAnsi"/>
+          <w:color w:val="000000" w:themeColor="text1"/>
+          <w:sz w:val="32"/>
+          <w:szCs w:val="32"/>
+          <w:lang w:val="ru-RU"/>
+        </w:rPr>
+        <w:t xml:space="preserve"> num2 </w:t>
       </w:r>
       <w:proofErr w:type="spellStart"/>
       <w:r>
@@ -1660,18 +1702,244 @@
           <w:szCs w:val="32"/>
           <w:lang w:val="ru-RU"/>
         </w:rPr>
+        <w:t>and</w:t>
+      </w:r>
+      <w:proofErr w:type="spellEnd"/>
+      <w:r>
+        <w:rPr>
+          <w:rFonts w:asciiTheme="minorHAnsi" w:hAnsiTheme="minorHAnsi" w:cstheme="minorHAnsi"/>
+          <w:color w:val="000000" w:themeColor="text1"/>
+          <w:sz w:val="32"/>
+          <w:szCs w:val="32"/>
+          <w:lang w:val="ru-RU"/>
+        </w:rPr>
+        <w:t xml:space="preserve"> num3 &lt; num2)). </w:t>
+      </w:r>
+      <w:proofErr w:type="spellStart"/>
+      <w:r>
+        <w:rPr>
+          <w:rFonts w:asciiTheme="minorHAnsi" w:hAnsiTheme="minorHAnsi" w:cstheme="minorHAnsi"/>
+          <w:sz w:val="32"/>
+          <w:szCs w:val="32"/>
+          <w:lang w:val="ru-RU"/>
+        </w:rPr>
+        <w:t>Перевіряємо</w:t>
+      </w:r>
+      <w:proofErr w:type="spellEnd"/>
+      <w:r>
+        <w:rPr>
+          <w:rFonts w:asciiTheme="minorHAnsi" w:hAnsiTheme="minorHAnsi" w:cstheme="minorHAnsi"/>
+          <w:sz w:val="32"/>
+          <w:szCs w:val="32"/>
+          <w:lang w:val="ru-RU"/>
+        </w:rPr>
+        <w:t xml:space="preserve">, 1 число </w:t>
+      </w:r>
+      <w:proofErr w:type="spellStart"/>
+      <w:r>
+        <w:rPr>
+          <w:rFonts w:asciiTheme="minorHAnsi" w:hAnsiTheme="minorHAnsi" w:cstheme="minorHAnsi"/>
+          <w:sz w:val="32"/>
+          <w:szCs w:val="32"/>
+          <w:lang w:val="ru-RU"/>
+        </w:rPr>
+        <w:t>більше</w:t>
+      </w:r>
+      <w:proofErr w:type="spellEnd"/>
+      <w:r>
+        <w:rPr>
+          <w:rFonts w:asciiTheme="minorHAnsi" w:hAnsiTheme="minorHAnsi" w:cstheme="minorHAnsi"/>
+          <w:sz w:val="32"/>
+          <w:szCs w:val="32"/>
+          <w:lang w:val="ru-RU"/>
+        </w:rPr>
+        <w:t xml:space="preserve"> </w:t>
+      </w:r>
+      <w:r>
+        <w:rPr>
+          <w:rFonts w:asciiTheme="minorHAnsi" w:hAnsiTheme="minorHAnsi" w:cstheme="minorHAnsi"/>
+          <w:sz w:val="32"/>
+          <w:szCs w:val="32"/>
+          <w:lang w:val="ru-RU"/>
+        </w:rPr>
+        <w:t>2</w:t>
+      </w:r>
+      <w:r>
+        <w:rPr>
+          <w:rFonts w:asciiTheme="minorHAnsi" w:hAnsiTheme="minorHAnsi" w:cstheme="minorHAnsi"/>
+          <w:sz w:val="32"/>
+          <w:szCs w:val="32"/>
+          <w:lang w:val="ru-RU"/>
+        </w:rPr>
+        <w:t xml:space="preserve">, 3 </w:t>
+      </w:r>
+      <w:proofErr w:type="spellStart"/>
+      <w:r>
+        <w:rPr>
+          <w:rFonts w:asciiTheme="minorHAnsi" w:hAnsiTheme="minorHAnsi" w:cstheme="minorHAnsi"/>
+          <w:sz w:val="32"/>
+          <w:szCs w:val="32"/>
+          <w:lang w:val="ru-RU"/>
+        </w:rPr>
+        <w:t>більше</w:t>
+      </w:r>
+      <w:proofErr w:type="spellEnd"/>
+      <w:r>
+        <w:rPr>
+          <w:rFonts w:asciiTheme="minorHAnsi" w:hAnsiTheme="minorHAnsi" w:cstheme="minorHAnsi"/>
+          <w:sz w:val="32"/>
+          <w:szCs w:val="32"/>
+          <w:lang w:val="ru-RU"/>
+        </w:rPr>
+        <w:t xml:space="preserve"> 2 (</w:t>
+      </w:r>
+      <w:proofErr w:type="spellStart"/>
+      <w:r>
+        <w:rPr>
+          <w:rFonts w:asciiTheme="minorHAnsi" w:hAnsiTheme="minorHAnsi" w:cstheme="minorHAnsi"/>
+          <w:sz w:val="32"/>
+          <w:szCs w:val="32"/>
+          <w:lang w:val="ru-RU"/>
+        </w:rPr>
         <w:t>if</w:t>
       </w:r>
       <w:proofErr w:type="spellEnd"/>
       <w:r>
         <w:rPr>
           <w:rFonts w:asciiTheme="minorHAnsi" w:hAnsiTheme="minorHAnsi" w:cstheme="minorHAnsi"/>
+          <w:sz w:val="32"/>
+          <w:szCs w:val="32"/>
+          <w:lang w:val="ru-RU"/>
+        </w:rPr>
+        <w:t xml:space="preserve"> (num</w:t>
+      </w:r>
+      <w:proofErr w:type="gramStart"/>
+      <w:r>
+        <w:rPr>
+          <w:rFonts w:asciiTheme="minorHAnsi" w:hAnsiTheme="minorHAnsi" w:cstheme="minorHAnsi"/>
+          <w:sz w:val="32"/>
+          <w:szCs w:val="32"/>
+          <w:lang w:val="ru-RU"/>
+        </w:rPr>
+        <w:t>1 &gt;</w:t>
+      </w:r>
+      <w:proofErr w:type="gramEnd"/>
+      <w:r>
+        <w:rPr>
+          <w:rFonts w:asciiTheme="minorHAnsi" w:hAnsiTheme="minorHAnsi" w:cstheme="minorHAnsi"/>
+          <w:sz w:val="32"/>
+          <w:szCs w:val="32"/>
+          <w:lang w:val="ru-RU"/>
+        </w:rPr>
+        <w:t xml:space="preserve"> num2 &amp;&amp; num3 &gt; num2)). </w:t>
+      </w:r>
+      <w:proofErr w:type="spellStart"/>
+      <w:r>
+        <w:rPr>
+          <w:rFonts w:asciiTheme="minorHAnsi" w:hAnsiTheme="minorHAnsi" w:cstheme="minorHAnsi"/>
           <w:color w:val="000000" w:themeColor="text1"/>
           <w:sz w:val="32"/>
           <w:szCs w:val="32"/>
           <w:lang w:val="ru-RU"/>
         </w:rPr>
-        <w:t xml:space="preserve"> (num</w:t>
+        <w:t>Перевіряємо</w:t>
+      </w:r>
+      <w:proofErr w:type="spellEnd"/>
+      <w:r>
+        <w:rPr>
+          <w:rFonts w:asciiTheme="minorHAnsi" w:hAnsiTheme="minorHAnsi" w:cstheme="minorHAnsi"/>
+          <w:color w:val="000000" w:themeColor="text1"/>
+          <w:sz w:val="32"/>
+          <w:szCs w:val="32"/>
+          <w:lang w:val="ru-RU"/>
+        </w:rPr>
+        <w:t xml:space="preserve">, 1 число </w:t>
+      </w:r>
+      <w:proofErr w:type="spellStart"/>
+      <w:r>
+        <w:rPr>
+          <w:rFonts w:asciiTheme="minorHAnsi" w:hAnsiTheme="minorHAnsi" w:cstheme="minorHAnsi"/>
+          <w:color w:val="000000" w:themeColor="text1"/>
+          <w:sz w:val="32"/>
+          <w:szCs w:val="32"/>
+          <w:lang w:val="ru-RU"/>
+        </w:rPr>
+        <w:t>менше</w:t>
+      </w:r>
+      <w:proofErr w:type="spellEnd"/>
+      <w:r>
+        <w:rPr>
+          <w:rFonts w:asciiTheme="minorHAnsi" w:hAnsiTheme="minorHAnsi" w:cstheme="minorHAnsi"/>
+          <w:color w:val="000000" w:themeColor="text1"/>
+          <w:sz w:val="32"/>
+          <w:szCs w:val="32"/>
+          <w:lang w:val="ru-RU"/>
+        </w:rPr>
+        <w:t xml:space="preserve"> </w:t>
+      </w:r>
+      <w:r>
+        <w:rPr>
+          <w:rFonts w:asciiTheme="minorHAnsi" w:hAnsiTheme="minorHAnsi" w:cstheme="minorHAnsi"/>
+          <w:color w:val="000000" w:themeColor="text1"/>
+          <w:sz w:val="32"/>
+          <w:szCs w:val="32"/>
+          <w:lang w:val="ru-RU"/>
+        </w:rPr>
+        <w:t>2</w:t>
+      </w:r>
+      <w:r>
+        <w:rPr>
+          <w:rFonts w:asciiTheme="minorHAnsi" w:hAnsiTheme="minorHAnsi" w:cstheme="minorHAnsi"/>
+          <w:color w:val="000000" w:themeColor="text1"/>
+          <w:sz w:val="32"/>
+          <w:szCs w:val="32"/>
+          <w:lang w:val="ru-RU"/>
+        </w:rPr>
+        <w:t xml:space="preserve">, 3 </w:t>
+      </w:r>
+      <w:proofErr w:type="spellStart"/>
+      <w:r>
+        <w:rPr>
+          <w:rFonts w:asciiTheme="minorHAnsi" w:hAnsiTheme="minorHAnsi" w:cstheme="minorHAnsi"/>
+          <w:color w:val="000000" w:themeColor="text1"/>
+          <w:sz w:val="32"/>
+          <w:szCs w:val="32"/>
+          <w:lang w:val="ru-RU"/>
+        </w:rPr>
+        <w:t>менше</w:t>
+      </w:r>
+      <w:proofErr w:type="spellEnd"/>
+      <w:r>
+        <w:rPr>
+          <w:rFonts w:asciiTheme="minorHAnsi" w:hAnsiTheme="minorHAnsi" w:cstheme="minorHAnsi"/>
+          <w:color w:val="000000" w:themeColor="text1"/>
+          <w:sz w:val="32"/>
+          <w:szCs w:val="32"/>
+          <w:lang w:val="ru-RU"/>
+        </w:rPr>
+        <w:t xml:space="preserve"> 1 (</w:t>
+      </w:r>
+      <w:proofErr w:type="spellStart"/>
+      <w:r>
+        <w:rPr>
+          <w:rFonts w:asciiTheme="minorHAnsi" w:hAnsiTheme="minorHAnsi" w:cstheme="minorHAnsi"/>
+          <w:color w:val="000000" w:themeColor="text1"/>
+          <w:sz w:val="32"/>
+          <w:szCs w:val="32"/>
+          <w:lang w:val="ru-RU"/>
+        </w:rPr>
+        <w:t>if</w:t>
+      </w:r>
+      <w:proofErr w:type="spellEnd"/>
+      <w:r>
+        <w:rPr>
+          <w:rFonts w:asciiTheme="minorHAnsi" w:hAnsiTheme="minorHAnsi" w:cstheme="minorHAnsi"/>
+          <w:color w:val="000000" w:themeColor="text1"/>
+          <w:sz w:val="32"/>
+          <w:szCs w:val="32"/>
+          <w:lang w:val="ru-RU"/>
+        </w:rPr>
+        <w:t xml:space="preserve"> (num1 </w:t>
       </w:r>
       <w:proofErr w:type="gramStart"/>
       <w:r>
@@ -1682,7 +1950,7 @@
           <w:szCs w:val="32"/>
           <w:lang w:val="ru-RU"/>
         </w:rPr>
-        <w:t>1 &gt;</w:t>
+        <w:t>&lt; num</w:t>
       </w:r>
       <w:proofErr w:type="gramEnd"/>
       <w:r>
@@ -1693,7 +1961,7 @@
           <w:szCs w:val="32"/>
           <w:lang w:val="ru-RU"/>
         </w:rPr>
-        <w:t xml:space="preserve"> num2 </w:t>
+        <w:t xml:space="preserve">2 &amp;&amp; num3 &lt; num1)). </w:t>
       </w:r>
       <w:proofErr w:type="spellStart"/>
       <w:r>
@@ -1704,7 +1972,7 @@
           <w:szCs w:val="32"/>
           <w:lang w:val="ru-RU"/>
         </w:rPr>
-        <w:t>and</w:t>
+        <w:t>Перевіряємо</w:t>
       </w:r>
       <w:proofErr w:type="spellEnd"/>
       <w:r>
@@ -1715,131 +1983,42 @@
           <w:szCs w:val="32"/>
           <w:lang w:val="ru-RU"/>
         </w:rPr>
-        <w:t xml:space="preserve"> num3 &lt; num2)). </w:t>
+        <w:t xml:space="preserve">, 1 число </w:t>
       </w:r>
       <w:proofErr w:type="spellStart"/>
       <w:r>
         <w:rPr>
           <w:rFonts w:asciiTheme="minorHAnsi" w:hAnsiTheme="minorHAnsi" w:cstheme="minorHAnsi"/>
-          <w:sz w:val="32"/>
-          <w:szCs w:val="32"/>
-          <w:lang w:val="ru-RU"/>
-        </w:rPr>
-        <w:t>Перевіряємо</w:t>
+          <w:color w:val="000000" w:themeColor="text1"/>
+          <w:sz w:val="32"/>
+          <w:szCs w:val="32"/>
+          <w:lang w:val="ru-RU"/>
+        </w:rPr>
+        <w:t>менше</w:t>
       </w:r>
       <w:proofErr w:type="spellEnd"/>
       <w:r>
         <w:rPr>
           <w:rFonts w:asciiTheme="minorHAnsi" w:hAnsiTheme="minorHAnsi" w:cstheme="minorHAnsi"/>
-          <w:sz w:val="32"/>
-          <w:szCs w:val="32"/>
-          <w:lang w:val="ru-RU"/>
-        </w:rPr>
-        <w:t xml:space="preserve">, 1 число </w:t>
-      </w:r>
-      <w:proofErr w:type="spellStart"/>
-      <w:r>
-        <w:rPr>
-          <w:rFonts w:asciiTheme="minorHAnsi" w:hAnsiTheme="minorHAnsi" w:cstheme="minorHAnsi"/>
-          <w:sz w:val="32"/>
-          <w:szCs w:val="32"/>
-          <w:lang w:val="ru-RU"/>
-        </w:rPr>
-        <w:t>більше</w:t>
-      </w:r>
-      <w:proofErr w:type="spellEnd"/>
-      <w:r>
-        <w:rPr>
-          <w:rFonts w:asciiTheme="minorHAnsi" w:hAnsiTheme="minorHAnsi" w:cstheme="minorHAnsi"/>
-          <w:sz w:val="32"/>
-          <w:szCs w:val="32"/>
-          <w:lang w:val="ru-RU"/>
-        </w:rPr>
-        <w:t xml:space="preserve"> другого, 3 </w:t>
-      </w:r>
-      <w:proofErr w:type="spellStart"/>
-      <w:r>
-        <w:rPr>
-          <w:rFonts w:asciiTheme="minorHAnsi" w:hAnsiTheme="minorHAnsi" w:cstheme="minorHAnsi"/>
-          <w:sz w:val="32"/>
-          <w:szCs w:val="32"/>
-          <w:lang w:val="ru-RU"/>
-        </w:rPr>
-        <w:t>більше</w:t>
-      </w:r>
-      <w:proofErr w:type="spellEnd"/>
-      <w:r>
-        <w:rPr>
-          <w:rFonts w:asciiTheme="minorHAnsi" w:hAnsiTheme="minorHAnsi" w:cstheme="minorHAnsi"/>
-          <w:sz w:val="32"/>
-          <w:szCs w:val="32"/>
-          <w:lang w:val="ru-RU"/>
-        </w:rPr>
-        <w:t xml:space="preserve"> 2 (</w:t>
-      </w:r>
-      <w:proofErr w:type="spellStart"/>
-      <w:r>
-        <w:rPr>
-          <w:rFonts w:asciiTheme="minorHAnsi" w:hAnsiTheme="minorHAnsi" w:cstheme="minorHAnsi"/>
-          <w:sz w:val="32"/>
-          <w:szCs w:val="32"/>
-          <w:lang w:val="ru-RU"/>
-        </w:rPr>
-        <w:t>if</w:t>
-      </w:r>
-      <w:proofErr w:type="spellEnd"/>
-      <w:r>
-        <w:rPr>
-          <w:rFonts w:asciiTheme="minorHAnsi" w:hAnsiTheme="minorHAnsi" w:cstheme="minorHAnsi"/>
-          <w:sz w:val="32"/>
-          <w:szCs w:val="32"/>
-          <w:lang w:val="ru-RU"/>
-        </w:rPr>
-        <w:t xml:space="preserve"> (num</w:t>
-      </w:r>
-      <w:proofErr w:type="gramStart"/>
-      <w:r>
-        <w:rPr>
-          <w:rFonts w:asciiTheme="minorHAnsi" w:hAnsiTheme="minorHAnsi" w:cstheme="minorHAnsi"/>
-          <w:sz w:val="32"/>
-          <w:szCs w:val="32"/>
-          <w:lang w:val="ru-RU"/>
-        </w:rPr>
-        <w:t>1 &gt;</w:t>
-      </w:r>
-      <w:proofErr w:type="gramEnd"/>
-      <w:r>
-        <w:rPr>
-          <w:rFonts w:asciiTheme="minorHAnsi" w:hAnsiTheme="minorHAnsi" w:cstheme="minorHAnsi"/>
-          <w:sz w:val="32"/>
-          <w:szCs w:val="32"/>
-          <w:lang w:val="ru-RU"/>
-        </w:rPr>
-        <w:t xml:space="preserve"> num2 &amp;&amp; num3 &gt; num2)). </w:t>
-      </w:r>
-      <w:proofErr w:type="spellStart"/>
-      <w:r>
-        <w:rPr>
-          <w:rFonts w:asciiTheme="minorHAnsi" w:hAnsiTheme="minorHAnsi" w:cstheme="minorHAnsi"/>
           <w:color w:val="000000" w:themeColor="text1"/>
           <w:sz w:val="32"/>
           <w:szCs w:val="32"/>
           <w:lang w:val="ru-RU"/>
         </w:rPr>
-        <w:t>Перевіряємо</w:t>
-      </w:r>
-      <w:proofErr w:type="spellEnd"/>
+        <w:t xml:space="preserve"> </w:t>
+      </w:r>
       <w:r>
         <w:rPr>
           <w:rFonts w:asciiTheme="minorHAnsi" w:hAnsiTheme="minorHAnsi" w:cstheme="minorHAnsi"/>
           <w:color w:val="000000" w:themeColor="text1"/>
           <w:sz w:val="32"/>
           <w:szCs w:val="32"/>
-          <w:lang w:val="ru-RU"/>
-        </w:rPr>
-        <w:t xml:space="preserve">, 1 число </w:t>
-      </w:r>
-      <w:proofErr w:type="spellStart"/>
+          <w:lang w:val="en-US"/>
+        </w:rPr>
+        <w:t>2</w:t>
+      </w:r>
+      <w:bookmarkStart w:id="1" w:name="_GoBack"/>
+      <w:bookmarkEnd w:id="1"/>
       <w:r>
         <w:rPr>
           <w:rFonts w:asciiTheme="minorHAnsi" w:hAnsiTheme="minorHAnsi" w:cstheme="minorHAnsi"/>
@@ -1848,128 +2027,7 @@
           <w:szCs w:val="32"/>
           <w:lang w:val="ru-RU"/>
         </w:rPr>
-        <w:t>менше</w:t>
-      </w:r>
-      <w:proofErr w:type="spellEnd"/>
-      <w:r>
-        <w:rPr>
-          <w:rFonts w:asciiTheme="minorHAnsi" w:hAnsiTheme="minorHAnsi" w:cstheme="minorHAnsi"/>
-          <w:color w:val="000000" w:themeColor="text1"/>
-          <w:sz w:val="32"/>
-          <w:szCs w:val="32"/>
-          <w:lang w:val="ru-RU"/>
-        </w:rPr>
-        <w:t xml:space="preserve"> другого, 3 </w:t>
-      </w:r>
-      <w:proofErr w:type="spellStart"/>
-      <w:r>
-        <w:rPr>
-          <w:rFonts w:asciiTheme="minorHAnsi" w:hAnsiTheme="minorHAnsi" w:cstheme="minorHAnsi"/>
-          <w:color w:val="000000" w:themeColor="text1"/>
-          <w:sz w:val="32"/>
-          <w:szCs w:val="32"/>
-          <w:lang w:val="ru-RU"/>
-        </w:rPr>
-        <w:t>менше</w:t>
-      </w:r>
-      <w:proofErr w:type="spellEnd"/>
-      <w:r>
-        <w:rPr>
-          <w:rFonts w:asciiTheme="minorHAnsi" w:hAnsiTheme="minorHAnsi" w:cstheme="minorHAnsi"/>
-          <w:color w:val="000000" w:themeColor="text1"/>
-          <w:sz w:val="32"/>
-          <w:szCs w:val="32"/>
-          <w:lang w:val="ru-RU"/>
-        </w:rPr>
-        <w:t xml:space="preserve"> 1 (</w:t>
-      </w:r>
-      <w:proofErr w:type="spellStart"/>
-      <w:r>
-        <w:rPr>
-          <w:rFonts w:asciiTheme="minorHAnsi" w:hAnsiTheme="minorHAnsi" w:cstheme="minorHAnsi"/>
-          <w:color w:val="000000" w:themeColor="text1"/>
-          <w:sz w:val="32"/>
-          <w:szCs w:val="32"/>
-          <w:lang w:val="ru-RU"/>
-        </w:rPr>
-        <w:t>if</w:t>
-      </w:r>
-      <w:proofErr w:type="spellEnd"/>
-      <w:r>
-        <w:rPr>
-          <w:rFonts w:asciiTheme="minorHAnsi" w:hAnsiTheme="minorHAnsi" w:cstheme="minorHAnsi"/>
-          <w:color w:val="000000" w:themeColor="text1"/>
-          <w:sz w:val="32"/>
-          <w:szCs w:val="32"/>
-          <w:lang w:val="ru-RU"/>
-        </w:rPr>
-        <w:t xml:space="preserve"> (num1 </w:t>
-      </w:r>
-      <w:proofErr w:type="gramStart"/>
-      <w:r>
-        <w:rPr>
-          <w:rFonts w:asciiTheme="minorHAnsi" w:hAnsiTheme="minorHAnsi" w:cstheme="minorHAnsi"/>
-          <w:color w:val="000000" w:themeColor="text1"/>
-          <w:sz w:val="32"/>
-          <w:szCs w:val="32"/>
-          <w:lang w:val="ru-RU"/>
-        </w:rPr>
-        <w:t>&lt; num</w:t>
-      </w:r>
-      <w:proofErr w:type="gramEnd"/>
-      <w:r>
-        <w:rPr>
-          <w:rFonts w:asciiTheme="minorHAnsi" w:hAnsiTheme="minorHAnsi" w:cstheme="minorHAnsi"/>
-          <w:color w:val="000000" w:themeColor="text1"/>
-          <w:sz w:val="32"/>
-          <w:szCs w:val="32"/>
-          <w:lang w:val="ru-RU"/>
-        </w:rPr>
-        <w:t xml:space="preserve">2 &amp;&amp; num3 &lt; num1)). </w:t>
-      </w:r>
-      <w:proofErr w:type="spellStart"/>
-      <w:r>
-        <w:rPr>
-          <w:rFonts w:asciiTheme="minorHAnsi" w:hAnsiTheme="minorHAnsi" w:cstheme="minorHAnsi"/>
-          <w:color w:val="000000" w:themeColor="text1"/>
-          <w:sz w:val="32"/>
-          <w:szCs w:val="32"/>
-          <w:lang w:val="ru-RU"/>
-        </w:rPr>
-        <w:t>Перевіряємо</w:t>
-      </w:r>
-      <w:proofErr w:type="spellEnd"/>
-      <w:r>
-        <w:rPr>
-          <w:rFonts w:asciiTheme="minorHAnsi" w:hAnsiTheme="minorHAnsi" w:cstheme="minorHAnsi"/>
-          <w:color w:val="000000" w:themeColor="text1"/>
-          <w:sz w:val="32"/>
-          <w:szCs w:val="32"/>
-          <w:lang w:val="ru-RU"/>
-        </w:rPr>
-        <w:t xml:space="preserve">, 1 число </w:t>
-      </w:r>
-      <w:proofErr w:type="spellStart"/>
-      <w:r>
-        <w:rPr>
-          <w:rFonts w:asciiTheme="minorHAnsi" w:hAnsiTheme="minorHAnsi" w:cstheme="minorHAnsi"/>
-          <w:color w:val="000000" w:themeColor="text1"/>
-          <w:sz w:val="32"/>
-          <w:szCs w:val="32"/>
-          <w:lang w:val="ru-RU"/>
-        </w:rPr>
-        <w:t>менше</w:t>
-      </w:r>
-      <w:proofErr w:type="spellEnd"/>
-      <w:r>
-        <w:rPr>
-          <w:rFonts w:asciiTheme="minorHAnsi" w:hAnsiTheme="minorHAnsi" w:cstheme="minorHAnsi"/>
-          <w:color w:val="000000" w:themeColor="text1"/>
-          <w:sz w:val="32"/>
-          <w:szCs w:val="32"/>
-          <w:lang w:val="ru-RU"/>
-        </w:rPr>
-        <w:t xml:space="preserve"> другого, 3 </w:t>
+        <w:t xml:space="preserve">, 3 </w:t>
       </w:r>
       <w:proofErr w:type="spellStart"/>
       <w:r>
@@ -3627,6 +3685,10 @@
           </mc:Choice>
           <mc:Fallback>
             <w:pict>
+              <v:shapetype id="_x0000_t202" coordsize="21600,21600" o:spt="202" path="m,l,21600r21600,l21600,xe">
+                <v:stroke joinstyle="miter"/>
+                <v:path gradientshapeok="t" o:connecttype="rect"/>
+              </v:shapetype>
               <v:shape id="Надпись 17" o:spid="_x0000_s1028" type="#_x0000_t202" style="position:absolute;margin-left:65.85pt;margin-top:22.4pt;width:134.05pt;height:42.7pt;z-index:251675648;visibility:visible;mso-wrap-style:square;mso-width-percent:0;mso-height-percent:0;mso-wrap-distance-left:9pt;mso-wrap-distance-top:0;mso-wrap-distance-right:9pt;mso-wrap-distance-bottom:0;mso-position-horizontal:absolute;mso-position-horizontal-relative:text;mso-position-vertical:absolute;mso-position-vertical-relative:text;mso-width-percent:0;mso-height-percent:0;mso-width-relative:page;mso-height-relative:page;v-text-anchor:top" o:gfxdata="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" filled="f" stroked="f">
                 <v:textbox>
                   <w:txbxContent>
@@ -5182,249 +5244,6 @@
         <mc:AlternateContent>
           <mc:Choice Requires="wps">
             <w:drawing>
-              <wp:anchor distT="0" distB="0" distL="114299" distR="114299" simplePos="0" relativeHeight="251681792" behindDoc="0" locked="0" layoutInCell="1" allowOverlap="1" wp14:anchorId="4CBB12E6" wp14:editId="3FD0EECE">
-                <wp:simplePos x="0" y="0"/>
-                <wp:positionH relativeFrom="column">
-                  <wp:posOffset>5255895</wp:posOffset>
-                </wp:positionH>
-                <wp:positionV relativeFrom="paragraph">
-                  <wp:posOffset>2755265</wp:posOffset>
-                </wp:positionV>
-                <wp:extent cx="0" cy="204470"/>
-                <wp:effectExtent l="95250" t="0" r="57150" b="62230"/>
-                <wp:wrapNone/>
-                <wp:docPr id="46" name="Прямая со стрелкой 46"/>
-                <wp:cNvGraphicFramePr>
-                  <a:graphicFrameLocks xmlns:a="http://schemas.openxmlformats.org/drawingml/2006/main"/>
-                </wp:cNvGraphicFramePr>
-                <a:graphic xmlns:a="http://schemas.openxmlformats.org/drawingml/2006/main">
-                  <a:graphicData uri="http://schemas.microsoft.com/office/word/2010/wordprocessingShape">
-                    <wps:wsp>
-                      <wps:cNvCnPr>
-                        <a:cxnSpLocks/>
-                      </wps:cNvCnPr>
-                      <wps:spPr>
-                        <a:xfrm>
-                          <a:off x="0" y="0"/>
-                          <a:ext cx="0" cy="204470"/>
-                        </a:xfrm>
-                        <a:prstGeom prst="straightConnector1">
-                          <a:avLst/>
-                        </a:prstGeom>
-                        <a:ln>
-                          <a:tailEnd type="arrow"/>
-                        </a:ln>
-                      </wps:spPr>
-                      <wps:style>
-                        <a:lnRef idx="1">
-                          <a:schemeClr val="accent1"/>
-                        </a:lnRef>
-                        <a:fillRef idx="0">
-                          <a:schemeClr val="accent1"/>
-                        </a:fillRef>
-                        <a:effectRef idx="0">
-                          <a:schemeClr val="accent1"/>
-                        </a:effectRef>
-                        <a:fontRef idx="minor">
-                          <a:schemeClr val="tx1"/>
-                        </a:fontRef>
-                      </wps:style>
-                      <wps:bodyPr/>
-                    </wps:wsp>
-                  </a:graphicData>
-                </a:graphic>
-                <wp14:sizeRelH relativeFrom="page">
-                  <wp14:pctWidth>0</wp14:pctWidth>
-                </wp14:sizeRelH>
-                <wp14:sizeRelV relativeFrom="page">
-                  <wp14:pctHeight>0</wp14:pctHeight>
-                </wp14:sizeRelV>
-              </wp:anchor>
-            </w:drawing>
-          </mc:Choice>
-          <mc:Fallback>
-            <w:pict>
-              <v:shape w14:anchorId="5BB9DEC8" id="Прямая со стрелкой 46" o:spid="_x0000_s1026" type="#_x0000_t32" style="position:absolute;margin-left:413.85pt;margin-top:216.95pt;width:0;height:16.1pt;z-index:251681792;visibility:visible;mso-wrap-style:square;mso-width-percent:0;mso-height-percent:0;mso-wrap-distance-left:3.17497mm;mso-wrap-distance-top:0;mso-wrap-distance-right:3.17497mm;mso-wrap-distance-bottom:0;mso-position-horizontal:absolute;mso-position-horizontal-relative:text;mso-position-vertical:absolute;mso-position-vertical-relative:text;mso-width-percent:0;mso-height-percent:0;mso-width-relative:page;mso-height-relative:page" o:gfxdata="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" strokecolor="#4472c4 [3204]" strokeweight=".5pt">
-                <v:stroke endarrow="open" joinstyle="miter"/>
-                <o:lock v:ext="edit" shapetype="f"/>
-              </v:shape>
-            </w:pict>
-          </mc:Fallback>
-        </mc:AlternateContent>
-      </w:r>
-      <w:r>
-        <w:rPr>
-          <w:rFonts w:cstheme="minorHAnsi"/>
-          <w:noProof/>
-          <w:sz w:val="32"/>
-          <w:szCs w:val="32"/>
-          <w:lang w:val="uk-UA" w:eastAsia="ru-RU"/>
-        </w:rPr>
-        <mc:AlternateContent>
-          <mc:Choice Requires="wps">
-            <w:drawing>
-              <wp:anchor distT="0" distB="0" distL="114299" distR="114299" simplePos="0" relativeHeight="251680768" behindDoc="0" locked="0" layoutInCell="1" allowOverlap="1" wp14:anchorId="6C34D715" wp14:editId="422C22A3">
-                <wp:simplePos x="0" y="0"/>
-                <wp:positionH relativeFrom="column">
-                  <wp:posOffset>5272405</wp:posOffset>
-                </wp:positionH>
-                <wp:positionV relativeFrom="paragraph">
-                  <wp:posOffset>1653540</wp:posOffset>
-                </wp:positionV>
-                <wp:extent cx="0" cy="204470"/>
-                <wp:effectExtent l="95250" t="0" r="57150" b="62230"/>
-                <wp:wrapNone/>
-                <wp:docPr id="43" name="Прямая со стрелкой 43"/>
-                <wp:cNvGraphicFramePr>
-                  <a:graphicFrameLocks xmlns:a="http://schemas.openxmlformats.org/drawingml/2006/main"/>
-                </wp:cNvGraphicFramePr>
-                <a:graphic xmlns:a="http://schemas.openxmlformats.org/drawingml/2006/main">
-                  <a:graphicData uri="http://schemas.microsoft.com/office/word/2010/wordprocessingShape">
-                    <wps:wsp>
-                      <wps:cNvCnPr>
-                        <a:cxnSpLocks/>
-                      </wps:cNvCnPr>
-                      <wps:spPr>
-                        <a:xfrm>
-                          <a:off x="0" y="0"/>
-                          <a:ext cx="0" cy="204470"/>
-                        </a:xfrm>
-                        <a:prstGeom prst="straightConnector1">
-                          <a:avLst/>
-                        </a:prstGeom>
-                        <a:ln>
-                          <a:tailEnd type="arrow"/>
-                        </a:ln>
-                      </wps:spPr>
-                      <wps:style>
-                        <a:lnRef idx="1">
-                          <a:schemeClr val="accent1"/>
-                        </a:lnRef>
-                        <a:fillRef idx="0">
-                          <a:schemeClr val="accent1"/>
-                        </a:fillRef>
-                        <a:effectRef idx="0">
-                          <a:schemeClr val="accent1"/>
-                        </a:effectRef>
-                        <a:fontRef idx="minor">
-                          <a:schemeClr val="tx1"/>
-                        </a:fontRef>
-                      </wps:style>
-                      <wps:bodyPr/>
-                    </wps:wsp>
-                  </a:graphicData>
-                </a:graphic>
-                <wp14:sizeRelH relativeFrom="page">
-                  <wp14:pctWidth>0</wp14:pctWidth>
-                </wp14:sizeRelH>
-                <wp14:sizeRelV relativeFrom="page">
-                  <wp14:pctHeight>0</wp14:pctHeight>
-                </wp14:sizeRelV>
-              </wp:anchor>
-            </w:drawing>
-          </mc:Choice>
-          <mc:Fallback>
-            <w:pict>
-              <v:shape w14:anchorId="69B7F7E7" id="Прямая со стрелкой 43" o:spid="_x0000_s1026" type="#_x0000_t32" style="position:absolute;margin-left:415.15pt;margin-top:130.2pt;width:0;height:16.1pt;z-index:251680768;visibility:visible;mso-wrap-style:square;mso-width-percent:0;mso-height-percent:0;mso-wrap-distance-left:3.17497mm;mso-wrap-distance-top:0;mso-wrap-distance-right:3.17497mm;mso-wrap-distance-bottom:0;mso-position-horizontal:absolute;mso-position-horizontal-relative:text;mso-position-vertical:absolute;mso-position-vertical-relative:text;mso-width-percent:0;mso-height-percent:0;mso-width-relative:page;mso-height-relative:page" o:gfxdata="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" strokecolor="#4472c4 [3204]" strokeweight=".5pt">
-                <v:stroke endarrow="open" joinstyle="miter"/>
-                <o:lock v:ext="edit" shapetype="f"/>
-              </v:shape>
-            </w:pict>
-          </mc:Fallback>
-        </mc:AlternateContent>
-      </w:r>
-      <w:r>
-        <w:rPr>
-          <w:rFonts w:cstheme="minorHAnsi"/>
-          <w:noProof/>
-          <w:sz w:val="32"/>
-          <w:szCs w:val="32"/>
-          <w:lang w:val="ru-RU" w:eastAsia="ru-RU"/>
-        </w:rPr>
-        <mc:AlternateContent>
-          <mc:Choice Requires="wps">
-            <w:drawing>
-              <wp:anchor distT="0" distB="0" distL="114299" distR="114299" simplePos="0" relativeHeight="251679744" behindDoc="0" locked="0" layoutInCell="1" allowOverlap="1" wp14:anchorId="27DC0461" wp14:editId="3EA0D428">
-                <wp:simplePos x="0" y="0"/>
-                <wp:positionH relativeFrom="column">
-                  <wp:posOffset>5248275</wp:posOffset>
-                </wp:positionH>
-                <wp:positionV relativeFrom="paragraph">
-                  <wp:posOffset>916305</wp:posOffset>
-                </wp:positionV>
-                <wp:extent cx="0" cy="204470"/>
-                <wp:effectExtent l="95250" t="0" r="57150" b="62230"/>
-                <wp:wrapNone/>
-                <wp:docPr id="41" name="Прямая со стрелкой 41"/>
-                <wp:cNvGraphicFramePr>
-                  <a:graphicFrameLocks xmlns:a="http://schemas.openxmlformats.org/drawingml/2006/main"/>
-                </wp:cNvGraphicFramePr>
-                <a:graphic xmlns:a="http://schemas.openxmlformats.org/drawingml/2006/main">
-                  <a:graphicData uri="http://schemas.microsoft.com/office/word/2010/wordprocessingShape">
-                    <wps:wsp>
-                      <wps:cNvCnPr>
-                        <a:cxnSpLocks/>
-                      </wps:cNvCnPr>
-                      <wps:spPr>
-                        <a:xfrm>
-                          <a:off x="0" y="0"/>
-                          <a:ext cx="0" cy="204470"/>
-                        </a:xfrm>
-                        <a:prstGeom prst="straightConnector1">
-                          <a:avLst/>
-                        </a:prstGeom>
-                        <a:ln>
-                          <a:tailEnd type="arrow"/>
-                        </a:ln>
-                      </wps:spPr>
-                      <wps:style>
-                        <a:lnRef idx="1">
-                          <a:schemeClr val="accent1"/>
-                        </a:lnRef>
-                        <a:fillRef idx="0">
-                          <a:schemeClr val="accent1"/>
-                        </a:fillRef>
-                        <a:effectRef idx="0">
-                          <a:schemeClr val="accent1"/>
-                        </a:effectRef>
-                        <a:fontRef idx="minor">
-                          <a:schemeClr val="tx1"/>
-                        </a:fontRef>
-                      </wps:style>
-                      <wps:bodyPr/>
-                    </wps:wsp>
-                  </a:graphicData>
-                </a:graphic>
-                <wp14:sizeRelH relativeFrom="page">
-                  <wp14:pctWidth>0</wp14:pctWidth>
-                </wp14:sizeRelH>
-                <wp14:sizeRelV relativeFrom="page">
-                  <wp14:pctHeight>0</wp14:pctHeight>
-                </wp14:sizeRelV>
-              </wp:anchor>
-            </w:drawing>
-          </mc:Choice>
-          <mc:Fallback>
-            <w:pict>
-              <v:shape w14:anchorId="3C2E6B26" id="Прямая со стрелкой 41" o:spid="_x0000_s1026" type="#_x0000_t32" style="position:absolute;margin-left:413.25pt;margin-top:72.15pt;width:0;height:16.1pt;z-index:251679744;visibility:visible;mso-wrap-style:square;mso-width-percent:0;mso-height-percent:0;mso-wrap-distance-left:3.17497mm;mso-wrap-distance-top:0;mso-wrap-distance-right:3.17497mm;mso-wrap-distance-bottom:0;mso-position-horizontal:absolute;mso-position-horizontal-relative:text;mso-position-vertical:absolute;mso-position-vertical-relative:text;mso-width-percent:0;mso-height-percent:0;mso-width-relative:page;mso-height-relative:page" o:gfxdata="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" strokecolor="#4472c4 [3204]" strokeweight=".5pt">
-                <v:stroke endarrow="open" joinstyle="miter"/>
-                <o:lock v:ext="edit" shapetype="f"/>
-              </v:shape>
-            </w:pict>
-          </mc:Fallback>
-        </mc:AlternateContent>
-      </w:r>
-      <w:r>
-        <w:rPr>
-          <w:rFonts w:cstheme="minorHAnsi"/>
-          <w:noProof/>
-          <w:sz w:val="32"/>
-          <w:szCs w:val="32"/>
-          <w:lang w:val="ru-RU" w:eastAsia="ru-RU"/>
-        </w:rPr>
-        <mc:AlternateContent>
-          <mc:Choice Requires="wps">
-            <w:drawing>
               <wp:anchor distT="0" distB="0" distL="114300" distR="114300" simplePos="0" relativeHeight="251691008" behindDoc="0" locked="0" layoutInCell="1" allowOverlap="1" wp14:anchorId="21D7FD01" wp14:editId="7611C442">
                 <wp:simplePos x="0" y="0"/>
                 <wp:positionH relativeFrom="column">
@@ -5503,7 +5322,29 @@
           </mc:Choice>
           <mc:Fallback>
             <w:pict>
-              <v:shape w14:anchorId="7149B4F3" id="Параллелограмм 37" o:spid="_x0000_s1026" type="#_x0000_t7" style="position:absolute;margin-left:303.05pt;margin-top:21.45pt;width:219.65pt;height:51.05pt;z-index:251691008;visibility:visible;mso-wrap-style:square;mso-width-percent:0;mso-height-percent:0;mso-wrap-distance-left:9pt;mso-wrap-distance-top:0;mso-wrap-distance-right:9pt;mso-wrap-distance-bottom:0;mso-position-horizontal:absolute;mso-position-horizontal-relative:text;mso-position-vertical:absolute;mso-position-vertical-relative:text;mso-width-percent:0;mso-height-percent:0;mso-width-relative:page;mso-height-relative:page;v-text-anchor:top" o:gfxdata="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" adj="4088" fillcolor="white [3201]" strokecolor="#5b9bd5 [3208]" strokeweight="1pt">
+              <v:shapetype w14:anchorId="64E57BC0" id="_x0000_t7" coordsize="21600,21600" o:spt="7" adj="5400" path="m@0,l,21600@1,21600,21600,xe">
+                <v:stroke joinstyle="miter"/>
+                <v:formulas>
+                  <v:f eqn="val #0"/>
+                  <v:f eqn="sum width 0 #0"/>
+                  <v:f eqn="prod #0 1 2"/>
+                  <v:f eqn="sum width 0 @2"/>
+                  <v:f eqn="mid #0 width"/>
+                  <v:f eqn="mid @1 0"/>
+                  <v:f eqn="prod height width #0"/>
+                  <v:f eqn="prod @6 1 2"/>
+                  <v:f eqn="sum height 0 @7"/>
+                  <v:f eqn="prod width 1 2"/>
+                  <v:f eqn="sum #0 0 @9"/>
+                  <v:f eqn="if @10 @8 0"/>
+                  <v:f eqn="if @10 @7 height"/>
+                </v:formulas>
+                <v:path gradientshapeok="t" o:connecttype="custom" o:connectlocs="@4,0;10800,@11;@3,10800;@5,21600;10800,@12;@2,10800" textboxrect="1800,1800,19800,19800;8100,8100,13500,13500;10800,10800,10800,10800"/>
+                <v:handles>
+                  <v:h position="#0,topLeft" xrange="0,21600"/>
+                </v:handles>
+              </v:shapetype>
+              <v:shape id="Параллелограмм 37" o:spid="_x0000_s1026" type="#_x0000_t7" style="position:absolute;margin-left:303.05pt;margin-top:21.45pt;width:219.65pt;height:51.05pt;z-index:251691008;visibility:visible;mso-wrap-style:square;mso-width-percent:0;mso-height-percent:0;mso-wrap-distance-left:9pt;mso-wrap-distance-top:0;mso-wrap-distance-right:9pt;mso-wrap-distance-bottom:0;mso-position-horizontal:absolute;mso-position-horizontal-relative:text;mso-position-vertical:absolute;mso-position-vertical-relative:text;mso-width-percent:0;mso-height-percent:0;mso-width-relative:page;mso-height-relative:page;v-text-anchor:top" o:gfxdata="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" adj="4088" fillcolor="white [3201]" strokecolor="#5b9bd5 [3208]" strokeweight="1pt">
                 <v:shadow color="#868686"/>
               </v:shape>
             </w:pict>
@@ -5788,9 +5629,93 @@
           <w:rFonts w:cstheme="minorHAnsi"/>
           <w:sz w:val="32"/>
           <w:szCs w:val="32"/>
-          <w:lang w:val="ru-RU"/>
         </w:rPr>
       </w:pPr>
+      <w:r>
+        <w:rPr>
+          <w:rFonts w:cstheme="minorHAnsi"/>
+          <w:noProof/>
+          <w:sz w:val="32"/>
+          <w:szCs w:val="32"/>
+          <w:lang w:val="ru-RU" w:eastAsia="ru-RU"/>
+        </w:rPr>
+        <mc:AlternateContent>
+          <mc:Choice Requires="wps">
+            <w:drawing>
+              <wp:anchor distT="0" distB="0" distL="114299" distR="114299" simplePos="0" relativeHeight="251679744" behindDoc="0" locked="0" layoutInCell="1" allowOverlap="1" wp14:anchorId="27DC0461" wp14:editId="3EA0D428">
+                <wp:simplePos x="0" y="0"/>
+                <wp:positionH relativeFrom="column">
+                  <wp:posOffset>5248275</wp:posOffset>
+                </wp:positionH>
+                <wp:positionV relativeFrom="paragraph">
+                  <wp:posOffset>116840</wp:posOffset>
+                </wp:positionV>
+                <wp:extent cx="0" cy="204470"/>
+                <wp:effectExtent l="95250" t="0" r="57150" b="62230"/>
+                <wp:wrapNone/>
+                <wp:docPr id="41" name="Прямая со стрелкой 41"/>
+                <wp:cNvGraphicFramePr>
+                  <a:graphicFrameLocks xmlns:a="http://schemas.openxmlformats.org/drawingml/2006/main"/>
+                </wp:cNvGraphicFramePr>
+                <a:graphic xmlns:a="http://schemas.openxmlformats.org/drawingml/2006/main">
+                  <a:graphicData uri="http://schemas.microsoft.com/office/word/2010/wordprocessingShape">
+                    <wps:wsp>
+                      <wps:cNvCnPr>
+                        <a:cxnSpLocks/>
+                      </wps:cNvCnPr>
+                      <wps:spPr>
+                        <a:xfrm>
+                          <a:off x="0" y="0"/>
+                          <a:ext cx="0" cy="204470"/>
+                        </a:xfrm>
+                        <a:prstGeom prst="straightConnector1">
+                          <a:avLst/>
+                        </a:prstGeom>
+                        <a:ln>
+                          <a:tailEnd type="arrow"/>
+                        </a:ln>
+                      </wps:spPr>
+                      <wps:style>
+                        <a:lnRef idx="1">
+                          <a:schemeClr val="accent1"/>
+                        </a:lnRef>
+                        <a:fillRef idx="0">
+                          <a:schemeClr val="accent1"/>
+                        </a:fillRef>
+                        <a:effectRef idx="0">
+                          <a:schemeClr val="accent1"/>
+                        </a:effectRef>
+                        <a:fontRef idx="minor">
+                          <a:schemeClr val="tx1"/>
+                        </a:fontRef>
+                      </wps:style>
+                      <wps:bodyPr/>
+                    </wps:wsp>
+                  </a:graphicData>
+                </a:graphic>
+                <wp14:sizeRelH relativeFrom="page">
+                  <wp14:pctWidth>0</wp14:pctWidth>
+                </wp14:sizeRelH>
+                <wp14:sizeRelV relativeFrom="page">
+                  <wp14:pctHeight>0</wp14:pctHeight>
+                </wp14:sizeRelV>
+              </wp:anchor>
+            </w:drawing>
+          </mc:Choice>
+          <mc:Fallback>
+            <w:pict>
+              <v:shapetype w14:anchorId="6D4F32A7" id="_x0000_t32" coordsize="21600,21600" o:spt="32" o:oned="t" path="m,l21600,21600e" filled="f">
+                <v:path arrowok="t" fillok="f" o:connecttype="none"/>
+                <o:lock v:ext="edit" shapetype="t"/>
+              </v:shapetype>
+              <v:shape id="Прямая со стрелкой 41" o:spid="_x0000_s1026" type="#_x0000_t32" style="position:absolute;margin-left:413.25pt;margin-top:9.2pt;width:0;height:16.1pt;z-index:251679744;visibility:visible;mso-wrap-style:square;mso-width-percent:0;mso-height-percent:0;mso-wrap-distance-left:3.17497mm;mso-wrap-distance-top:0;mso-wrap-distance-right:3.17497mm;mso-wrap-distance-bottom:0;mso-position-horizontal:absolute;mso-position-horizontal-relative:text;mso-position-vertical:absolute;mso-position-vertical-relative:text;mso-width-percent:0;mso-height-percent:0;mso-width-relative:page;mso-height-relative:page" o:gfxdata="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" strokecolor="#4472c4 [3204]" strokeweight=".5pt">
+                <v:stroke endarrow="open" joinstyle="miter"/>
+                <o:lock v:ext="edit" shapetype="f"/>
+              </v:shape>
+            </w:pict>
+          </mc:Fallback>
+        </mc:AlternateContent>
+      </w:r>
       <w:r>
         <w:rPr>
           <w:rFonts w:cstheme="minorHAnsi"/>
@@ -6185,6 +6110,87 @@
           <w:noProof/>
           <w:sz w:val="32"/>
           <w:szCs w:val="32"/>
+          <w:lang w:val="uk-UA" w:eastAsia="ru-RU"/>
+        </w:rPr>
+        <mc:AlternateContent>
+          <mc:Choice Requires="wps">
+            <w:drawing>
+              <wp:anchor distT="0" distB="0" distL="114299" distR="114299" simplePos="0" relativeHeight="251680768" behindDoc="0" locked="0" layoutInCell="1" allowOverlap="1" wp14:anchorId="6C34D715" wp14:editId="422C22A3">
+                <wp:simplePos x="0" y="0"/>
+                <wp:positionH relativeFrom="column">
+                  <wp:posOffset>5272405</wp:posOffset>
+                </wp:positionH>
+                <wp:positionV relativeFrom="paragraph">
+                  <wp:posOffset>138430</wp:posOffset>
+                </wp:positionV>
+                <wp:extent cx="0" cy="204470"/>
+                <wp:effectExtent l="95250" t="0" r="57150" b="62230"/>
+                <wp:wrapNone/>
+                <wp:docPr id="43" name="Прямая со стрелкой 43"/>
+                <wp:cNvGraphicFramePr>
+                  <a:graphicFrameLocks xmlns:a="http://schemas.openxmlformats.org/drawingml/2006/main"/>
+                </wp:cNvGraphicFramePr>
+                <a:graphic xmlns:a="http://schemas.openxmlformats.org/drawingml/2006/main">
+                  <a:graphicData uri="http://schemas.microsoft.com/office/word/2010/wordprocessingShape">
+                    <wps:wsp>
+                      <wps:cNvCnPr>
+                        <a:cxnSpLocks/>
+                      </wps:cNvCnPr>
+                      <wps:spPr>
+                        <a:xfrm>
+                          <a:off x="0" y="0"/>
+                          <a:ext cx="0" cy="204470"/>
+                        </a:xfrm>
+                        <a:prstGeom prst="straightConnector1">
+                          <a:avLst/>
+                        </a:prstGeom>
+                        <a:ln>
+                          <a:tailEnd type="arrow"/>
+                        </a:ln>
+                      </wps:spPr>
+                      <wps:style>
+                        <a:lnRef idx="1">
+                          <a:schemeClr val="accent1"/>
+                        </a:lnRef>
+                        <a:fillRef idx="0">
+                          <a:schemeClr val="accent1"/>
+                        </a:fillRef>
+                        <a:effectRef idx="0">
+                          <a:schemeClr val="accent1"/>
+                        </a:effectRef>
+                        <a:fontRef idx="minor">
+                          <a:schemeClr val="tx1"/>
+                        </a:fontRef>
+                      </wps:style>
+                      <wps:bodyPr/>
+                    </wps:wsp>
+                  </a:graphicData>
+                </a:graphic>
+                <wp14:sizeRelH relativeFrom="page">
+                  <wp14:pctWidth>0</wp14:pctWidth>
+                </wp14:sizeRelH>
+                <wp14:sizeRelV relativeFrom="page">
+                  <wp14:pctHeight>0</wp14:pctHeight>
+                </wp14:sizeRelV>
+              </wp:anchor>
+            </w:drawing>
+          </mc:Choice>
+          <mc:Fallback>
+            <w:pict>
+              <v:shape w14:anchorId="616C8260" id="Прямая со стрелкой 43" o:spid="_x0000_s1026" type="#_x0000_t32" style="position:absolute;margin-left:415.15pt;margin-top:10.9pt;width:0;height:16.1pt;z-index:251680768;visibility:visible;mso-wrap-style:square;mso-width-percent:0;mso-height-percent:0;mso-wrap-distance-left:3.17497mm;mso-wrap-distance-top:0;mso-wrap-distance-right:3.17497mm;mso-wrap-distance-bottom:0;mso-position-horizontal:absolute;mso-position-horizontal-relative:text;mso-position-vertical:absolute;mso-position-vertical-relative:text;mso-width-percent:0;mso-height-percent:0;mso-width-relative:page;mso-height-relative:page" o:gfxdata="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" strokecolor="#4472c4 [3204]" strokeweight=".5pt">
+                <v:stroke endarrow="open" joinstyle="miter"/>
+                <o:lock v:ext="edit" shapetype="f"/>
+              </v:shape>
+            </w:pict>
+          </mc:Fallback>
+        </mc:AlternateContent>
+      </w:r>
+      <w:r>
+        <w:rPr>
+          <w:rFonts w:cstheme="minorHAnsi"/>
+          <w:noProof/>
+          <w:sz w:val="32"/>
+          <w:szCs w:val="32"/>
           <w:lang w:val="ru-RU" w:eastAsia="ru-RU"/>
         </w:rPr>
         <mc:AlternateContent>
@@ -6730,6 +6736,87 @@
       <w:r>
         <w:rPr>
           <w:rFonts w:cstheme="minorHAnsi"/>
+          <w:noProof/>
+          <w:sz w:val="32"/>
+          <w:szCs w:val="32"/>
+          <w:lang w:val="ru-RU" w:eastAsia="ru-RU"/>
+        </w:rPr>
+        <mc:AlternateContent>
+          <mc:Choice Requires="wps">
+            <w:drawing>
+              <wp:anchor distT="0" distB="0" distL="114299" distR="114299" simplePos="0" relativeHeight="251681792" behindDoc="0" locked="0" layoutInCell="1" allowOverlap="1" wp14:anchorId="4CBB12E6" wp14:editId="3FD0EECE">
+                <wp:simplePos x="0" y="0"/>
+                <wp:positionH relativeFrom="column">
+                  <wp:posOffset>5255895</wp:posOffset>
+                </wp:positionH>
+                <wp:positionV relativeFrom="paragraph">
+                  <wp:posOffset>109855</wp:posOffset>
+                </wp:positionV>
+                <wp:extent cx="0" cy="204470"/>
+                <wp:effectExtent l="95250" t="0" r="57150" b="62230"/>
+                <wp:wrapNone/>
+                <wp:docPr id="46" name="Прямая со стрелкой 46"/>
+                <wp:cNvGraphicFramePr>
+                  <a:graphicFrameLocks xmlns:a="http://schemas.openxmlformats.org/drawingml/2006/main"/>
+                </wp:cNvGraphicFramePr>
+                <a:graphic xmlns:a="http://schemas.openxmlformats.org/drawingml/2006/main">
+                  <a:graphicData uri="http://schemas.microsoft.com/office/word/2010/wordprocessingShape">
+                    <wps:wsp>
+                      <wps:cNvCnPr>
+                        <a:cxnSpLocks/>
+                      </wps:cNvCnPr>
+                      <wps:spPr>
+                        <a:xfrm>
+                          <a:off x="0" y="0"/>
+                          <a:ext cx="0" cy="204470"/>
+                        </a:xfrm>
+                        <a:prstGeom prst="straightConnector1">
+                          <a:avLst/>
+                        </a:prstGeom>
+                        <a:ln>
+                          <a:tailEnd type="arrow"/>
+                        </a:ln>
+                      </wps:spPr>
+                      <wps:style>
+                        <a:lnRef idx="1">
+                          <a:schemeClr val="accent1"/>
+                        </a:lnRef>
+                        <a:fillRef idx="0">
+                          <a:schemeClr val="accent1"/>
+                        </a:fillRef>
+                        <a:effectRef idx="0">
+                          <a:schemeClr val="accent1"/>
+                        </a:effectRef>
+                        <a:fontRef idx="minor">
+                          <a:schemeClr val="tx1"/>
+                        </a:fontRef>
+                      </wps:style>
+                      <wps:bodyPr/>
+                    </wps:wsp>
+                  </a:graphicData>
+                </a:graphic>
+                <wp14:sizeRelH relativeFrom="page">
+                  <wp14:pctWidth>0</wp14:pctWidth>
+                </wp14:sizeRelH>
+                <wp14:sizeRelV relativeFrom="page">
+                  <wp14:pctHeight>0</wp14:pctHeight>
+                </wp14:sizeRelV>
+              </wp:anchor>
+            </w:drawing>
+          </mc:Choice>
+          <mc:Fallback>
+            <w:pict>
+              <v:shape w14:anchorId="703EE3BB" id="Прямая со стрелкой 46" o:spid="_x0000_s1026" type="#_x0000_t32" style="position:absolute;margin-left:413.85pt;margin-top:8.65pt;width:0;height:16.1pt;z-index:251681792;visibility:visible;mso-wrap-style:square;mso-width-percent:0;mso-height-percent:0;mso-wrap-distance-left:3.17497mm;mso-wrap-distance-top:0;mso-wrap-distance-right:3.17497mm;mso-wrap-distance-bottom:0;mso-position-horizontal:absolute;mso-position-horizontal-relative:text;mso-position-vertical:absolute;mso-position-vertical-relative:text;mso-width-percent:0;mso-height-percent:0;mso-width-relative:page;mso-height-relative:page" o:gfxdata="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" strokecolor="#4472c4 [3204]" strokeweight=".5pt">
+                <v:stroke endarrow="open" joinstyle="miter"/>
+                <o:lock v:ext="edit" shapetype="f"/>
+              </v:shape>
+            </w:pict>
+          </mc:Fallback>
+        </mc:AlternateContent>
+      </w:r>
+      <w:r>
+        <w:rPr>
+          <w:rFonts w:cstheme="minorHAnsi"/>
           <w:b/>
           <w:noProof/>
           <w:sz w:val="32"/>
@@ -6877,8 +6964,6 @@
           <w:lang w:val="uk-UA"/>
         </w:rPr>
       </w:pPr>
-      <w:bookmarkStart w:id="1" w:name="_GoBack"/>
-      <w:bookmarkEnd w:id="1"/>
     </w:p>
     <w:p>
       <w:pPr>
@@ -6901,2245 +6986,6 @@
           <w:lang w:val="uk-UA"/>
         </w:rPr>
         <w:br/>
-      </w:r>
-    </w:p>
-    <w:p>
-      <w:pPr>
-        <w:rPr>
-          <w:rFonts w:cstheme="minorHAnsi"/>
-          <w:b/>
-          <w:noProof/>
-          <w:sz w:val="32"/>
-          <w:szCs w:val="32"/>
-          <w:lang w:val="uk-UA"/>
-        </w:rPr>
-      </w:pPr>
-      <w:r>
-        <w:rPr>
-          <w:rFonts w:cstheme="minorHAnsi"/>
-          <w:b/>
-          <w:noProof/>
-          <w:sz w:val="32"/>
-          <w:szCs w:val="32"/>
-          <w:lang w:val="uk-UA"/>
-        </w:rPr>
-        <w:t>Код:</w:t>
-      </w:r>
-    </w:p>
-    <w:p>
-      <w:pPr>
-        <w:rPr>
-          <w:rFonts w:cstheme="minorHAnsi"/>
-          <w:noProof/>
-          <w:sz w:val="32"/>
-          <w:szCs w:val="32"/>
-          <w:lang w:val="uk-UA"/>
-        </w:rPr>
-      </w:pPr>
-      <w:r>
-        <w:rPr>
-          <w:rFonts w:cstheme="minorHAnsi"/>
-          <w:noProof/>
-          <w:sz w:val="32"/>
-          <w:szCs w:val="32"/>
-        </w:rPr>
-        <w:t>PYTHON</w:t>
-      </w:r>
-    </w:p>
-    <w:p>
-      <w:pPr>
-        <w:rPr>
-          <w:rFonts w:cstheme="minorHAnsi"/>
-          <w:sz w:val="32"/>
-          <w:szCs w:val="32"/>
-          <w:lang w:val="uk-UA"/>
-        </w:rPr>
-      </w:pPr>
-      <w:proofErr w:type="gramStart"/>
-      <w:r>
-        <w:rPr>
-          <w:rFonts w:cstheme="minorHAnsi"/>
-          <w:sz w:val="32"/>
-          <w:szCs w:val="32"/>
-        </w:rPr>
-        <w:t>print</w:t>
-      </w:r>
-      <w:r>
-        <w:rPr>
-          <w:rFonts w:cstheme="minorHAnsi"/>
-          <w:sz w:val="32"/>
-          <w:szCs w:val="32"/>
-          <w:lang w:val="uk-UA"/>
-        </w:rPr>
-        <w:t>(</w:t>
-      </w:r>
-      <w:proofErr w:type="gramEnd"/>
-      <w:r>
-        <w:rPr>
-          <w:rFonts w:cstheme="minorHAnsi"/>
-          <w:sz w:val="32"/>
-          <w:szCs w:val="32"/>
-          <w:lang w:val="uk-UA"/>
-        </w:rPr>
-        <w:t>"Введіть 3 числа:")</w:t>
-      </w:r>
-    </w:p>
-    <w:p>
-      <w:pPr>
-        <w:rPr>
-          <w:rFonts w:cstheme="minorHAnsi"/>
-          <w:sz w:val="32"/>
-          <w:szCs w:val="32"/>
-        </w:rPr>
-      </w:pPr>
-      <w:r>
-        <w:rPr>
-          <w:rFonts w:cstheme="minorHAnsi"/>
-          <w:sz w:val="32"/>
-          <w:szCs w:val="32"/>
-        </w:rPr>
-        <w:t>num1=int(</w:t>
-      </w:r>
-      <w:proofErr w:type="gramStart"/>
-      <w:r>
-        <w:rPr>
-          <w:rFonts w:cstheme="minorHAnsi"/>
-          <w:sz w:val="32"/>
-          <w:szCs w:val="32"/>
-        </w:rPr>
-        <w:t>input(</w:t>
-      </w:r>
-      <w:proofErr w:type="gramEnd"/>
-      <w:r>
-        <w:rPr>
-          <w:rFonts w:cstheme="minorHAnsi"/>
-          <w:sz w:val="32"/>
-          <w:szCs w:val="32"/>
-        </w:rPr>
-        <w:t>))</w:t>
-      </w:r>
-    </w:p>
-    <w:p>
-      <w:pPr>
-        <w:rPr>
-          <w:rFonts w:cstheme="minorHAnsi"/>
-          <w:sz w:val="32"/>
-          <w:szCs w:val="32"/>
-        </w:rPr>
-      </w:pPr>
-      <w:r>
-        <w:rPr>
-          <w:rFonts w:cstheme="minorHAnsi"/>
-          <w:sz w:val="32"/>
-          <w:szCs w:val="32"/>
-        </w:rPr>
-        <w:t>num2=int(</w:t>
-      </w:r>
-      <w:proofErr w:type="gramStart"/>
-      <w:r>
-        <w:rPr>
-          <w:rFonts w:cstheme="minorHAnsi"/>
-          <w:sz w:val="32"/>
-          <w:szCs w:val="32"/>
-        </w:rPr>
-        <w:t>input(</w:t>
-      </w:r>
-      <w:proofErr w:type="gramEnd"/>
-      <w:r>
-        <w:rPr>
-          <w:rFonts w:cstheme="minorHAnsi"/>
-          <w:sz w:val="32"/>
-          <w:szCs w:val="32"/>
-        </w:rPr>
-        <w:t>))</w:t>
-      </w:r>
-    </w:p>
-    <w:p>
-      <w:pPr>
-        <w:rPr>
-          <w:rFonts w:cstheme="minorHAnsi"/>
-          <w:sz w:val="32"/>
-          <w:szCs w:val="32"/>
-        </w:rPr>
-      </w:pPr>
-      <w:r>
-        <w:rPr>
-          <w:rFonts w:cstheme="minorHAnsi"/>
-          <w:sz w:val="32"/>
-          <w:szCs w:val="32"/>
-        </w:rPr>
-        <w:t>num3=int(</w:t>
-      </w:r>
-      <w:proofErr w:type="gramStart"/>
-      <w:r>
-        <w:rPr>
-          <w:rFonts w:cstheme="minorHAnsi"/>
-          <w:sz w:val="32"/>
-          <w:szCs w:val="32"/>
-        </w:rPr>
-        <w:t>input(</w:t>
-      </w:r>
-      <w:proofErr w:type="gramEnd"/>
-      <w:r>
-        <w:rPr>
-          <w:rFonts w:cstheme="minorHAnsi"/>
-          <w:sz w:val="32"/>
-          <w:szCs w:val="32"/>
-        </w:rPr>
-        <w:t>))</w:t>
-      </w:r>
-    </w:p>
-    <w:p>
-      <w:pPr>
-        <w:rPr>
-          <w:rFonts w:cstheme="minorHAnsi"/>
-          <w:sz w:val="32"/>
-          <w:szCs w:val="32"/>
-        </w:rPr>
-      </w:pPr>
-      <w:r>
-        <w:rPr>
-          <w:rFonts w:cstheme="minorHAnsi"/>
-          <w:sz w:val="32"/>
-          <w:szCs w:val="32"/>
-        </w:rPr>
-        <w:t>if (</w:t>
-      </w:r>
-      <w:r>
-        <w:rPr>
-          <w:rFonts w:cstheme="minorHAnsi"/>
-          <w:sz w:val="32"/>
-          <w:szCs w:val="32"/>
-        </w:rPr>
-        <w:t xml:space="preserve">num1 &gt; num2 and num3 &lt; num2):  </w:t>
-      </w:r>
-      <w:r>
-        <w:rPr>
-          <w:rFonts w:cstheme="minorHAnsi"/>
-          <w:sz w:val="32"/>
-          <w:szCs w:val="32"/>
-        </w:rPr>
-        <w:t xml:space="preserve">#1 </w:t>
-      </w:r>
-      <w:proofErr w:type="spellStart"/>
-      <w:r>
-        <w:rPr>
-          <w:rFonts w:cstheme="minorHAnsi"/>
-          <w:sz w:val="32"/>
-          <w:szCs w:val="32"/>
-        </w:rPr>
-        <w:t>цифра</w:t>
-      </w:r>
-      <w:proofErr w:type="spellEnd"/>
-      <w:r>
-        <w:rPr>
-          <w:rFonts w:cstheme="minorHAnsi"/>
-          <w:sz w:val="32"/>
-          <w:szCs w:val="32"/>
-        </w:rPr>
-        <w:t xml:space="preserve"> </w:t>
-      </w:r>
-      <w:proofErr w:type="spellStart"/>
-      <w:r>
-        <w:rPr>
-          <w:rFonts w:cstheme="minorHAnsi"/>
-          <w:sz w:val="32"/>
-          <w:szCs w:val="32"/>
-        </w:rPr>
-        <w:t>більше</w:t>
-      </w:r>
-      <w:proofErr w:type="spellEnd"/>
-      <w:r>
-        <w:rPr>
-          <w:rFonts w:cstheme="minorHAnsi"/>
-          <w:sz w:val="32"/>
-          <w:szCs w:val="32"/>
-        </w:rPr>
-        <w:t xml:space="preserve"> </w:t>
-      </w:r>
-      <w:proofErr w:type="spellStart"/>
-      <w:r>
-        <w:rPr>
-          <w:rFonts w:cstheme="minorHAnsi"/>
-          <w:sz w:val="32"/>
-          <w:szCs w:val="32"/>
-        </w:rPr>
-        <w:t>другої</w:t>
-      </w:r>
-      <w:proofErr w:type="spellEnd"/>
-      <w:r>
-        <w:rPr>
-          <w:rFonts w:cstheme="minorHAnsi"/>
-          <w:sz w:val="32"/>
-          <w:szCs w:val="32"/>
-        </w:rPr>
-        <w:t xml:space="preserve">, 3 </w:t>
-      </w:r>
-      <w:proofErr w:type="spellStart"/>
-      <w:r>
-        <w:rPr>
-          <w:rFonts w:cstheme="minorHAnsi"/>
-          <w:sz w:val="32"/>
-          <w:szCs w:val="32"/>
-        </w:rPr>
-        <w:t>менше</w:t>
-      </w:r>
-      <w:proofErr w:type="spellEnd"/>
-      <w:r>
-        <w:rPr>
-          <w:rFonts w:cstheme="minorHAnsi"/>
-          <w:sz w:val="32"/>
-          <w:szCs w:val="32"/>
-        </w:rPr>
-        <w:t xml:space="preserve"> 2</w:t>
-      </w:r>
-    </w:p>
-    <w:p>
-      <w:pPr>
-        <w:rPr>
-          <w:rFonts w:cstheme="minorHAnsi"/>
-          <w:sz w:val="32"/>
-          <w:szCs w:val="32"/>
-        </w:rPr>
-      </w:pPr>
-      <w:r>
-        <w:rPr>
-          <w:rFonts w:cstheme="minorHAnsi"/>
-          <w:sz w:val="32"/>
-          <w:szCs w:val="32"/>
-        </w:rPr>
-        <w:t xml:space="preserve">    </w:t>
-      </w:r>
-      <w:proofErr w:type="gramStart"/>
-      <w:r>
-        <w:rPr>
-          <w:rFonts w:cstheme="minorHAnsi"/>
-          <w:sz w:val="32"/>
-          <w:szCs w:val="32"/>
-        </w:rPr>
-        <w:t>print(</w:t>
-      </w:r>
-      <w:proofErr w:type="gramEnd"/>
-      <w:r>
-        <w:rPr>
-          <w:rFonts w:cstheme="minorHAnsi"/>
-          <w:sz w:val="32"/>
-          <w:szCs w:val="32"/>
-        </w:rPr>
-        <w:t>num1 + num2)</w:t>
-      </w:r>
-    </w:p>
-    <w:p>
-      <w:pPr>
-        <w:rPr>
-          <w:rFonts w:cstheme="minorHAnsi"/>
-          <w:sz w:val="32"/>
-          <w:szCs w:val="32"/>
-        </w:rPr>
-      </w:pPr>
-      <w:r>
-        <w:rPr>
-          <w:rFonts w:cstheme="minorHAnsi"/>
-          <w:sz w:val="32"/>
-          <w:szCs w:val="32"/>
-        </w:rPr>
-        <w:t xml:space="preserve">if (num1 &gt; num2 and num3 &gt; num2): #1 </w:t>
-      </w:r>
-      <w:proofErr w:type="spellStart"/>
-      <w:r>
-        <w:rPr>
-          <w:rFonts w:cstheme="minorHAnsi"/>
-          <w:sz w:val="32"/>
-          <w:szCs w:val="32"/>
-        </w:rPr>
-        <w:t>цифра</w:t>
-      </w:r>
-      <w:proofErr w:type="spellEnd"/>
-      <w:r>
-        <w:rPr>
-          <w:rFonts w:cstheme="minorHAnsi"/>
-          <w:sz w:val="32"/>
-          <w:szCs w:val="32"/>
-        </w:rPr>
-        <w:t xml:space="preserve"> </w:t>
-      </w:r>
-      <w:proofErr w:type="spellStart"/>
-      <w:r>
-        <w:rPr>
-          <w:rFonts w:cstheme="minorHAnsi"/>
-          <w:sz w:val="32"/>
-          <w:szCs w:val="32"/>
-        </w:rPr>
-        <w:t>більше</w:t>
-      </w:r>
-      <w:proofErr w:type="spellEnd"/>
-      <w:r>
-        <w:rPr>
-          <w:rFonts w:cstheme="minorHAnsi"/>
-          <w:sz w:val="32"/>
-          <w:szCs w:val="32"/>
-        </w:rPr>
-        <w:t xml:space="preserve"> </w:t>
-      </w:r>
-      <w:proofErr w:type="spellStart"/>
-      <w:r>
-        <w:rPr>
-          <w:rFonts w:cstheme="minorHAnsi"/>
-          <w:sz w:val="32"/>
-          <w:szCs w:val="32"/>
-        </w:rPr>
-        <w:t>другої</w:t>
-      </w:r>
-      <w:proofErr w:type="spellEnd"/>
-      <w:r>
-        <w:rPr>
-          <w:rFonts w:cstheme="minorHAnsi"/>
-          <w:sz w:val="32"/>
-          <w:szCs w:val="32"/>
-        </w:rPr>
-        <w:t xml:space="preserve">, 3 </w:t>
-      </w:r>
-      <w:proofErr w:type="spellStart"/>
-      <w:r>
-        <w:rPr>
-          <w:rFonts w:cstheme="minorHAnsi"/>
-          <w:sz w:val="32"/>
-          <w:szCs w:val="32"/>
-        </w:rPr>
-        <w:t>більше</w:t>
-      </w:r>
-      <w:proofErr w:type="spellEnd"/>
-      <w:r>
-        <w:rPr>
-          <w:rFonts w:cstheme="minorHAnsi"/>
-          <w:sz w:val="32"/>
-          <w:szCs w:val="32"/>
-        </w:rPr>
-        <w:t xml:space="preserve"> 2</w:t>
-      </w:r>
-    </w:p>
-    <w:p>
-      <w:pPr>
-        <w:rPr>
-          <w:rFonts w:cstheme="minorHAnsi"/>
-          <w:sz w:val="32"/>
-          <w:szCs w:val="32"/>
-        </w:rPr>
-      </w:pPr>
-      <w:r>
-        <w:rPr>
-          <w:rFonts w:cstheme="minorHAnsi"/>
-          <w:sz w:val="32"/>
-          <w:szCs w:val="32"/>
-        </w:rPr>
-        <w:t xml:space="preserve">    </w:t>
-      </w:r>
-      <w:proofErr w:type="gramStart"/>
-      <w:r>
-        <w:rPr>
-          <w:rFonts w:cstheme="minorHAnsi"/>
-          <w:sz w:val="32"/>
-          <w:szCs w:val="32"/>
-        </w:rPr>
-        <w:t>print(</w:t>
-      </w:r>
-      <w:proofErr w:type="gramEnd"/>
-      <w:r>
-        <w:rPr>
-          <w:rFonts w:cstheme="minorHAnsi"/>
-          <w:sz w:val="32"/>
-          <w:szCs w:val="32"/>
-        </w:rPr>
-        <w:t>num1 + num3)</w:t>
-      </w:r>
-    </w:p>
-    <w:p>
-      <w:pPr>
-        <w:rPr>
-          <w:rFonts w:cstheme="minorHAnsi"/>
-          <w:sz w:val="32"/>
-          <w:szCs w:val="32"/>
-        </w:rPr>
-      </w:pPr>
-      <w:r>
-        <w:rPr>
-          <w:rFonts w:cstheme="minorHAnsi"/>
-          <w:sz w:val="32"/>
-          <w:szCs w:val="32"/>
-        </w:rPr>
-        <w:t xml:space="preserve">if (num1 &lt; num2 and num3 &lt; num1): #1 </w:t>
-      </w:r>
-      <w:proofErr w:type="spellStart"/>
-      <w:r>
-        <w:rPr>
-          <w:rFonts w:cstheme="minorHAnsi"/>
-          <w:sz w:val="32"/>
-          <w:szCs w:val="32"/>
-        </w:rPr>
-        <w:t>цифра</w:t>
-      </w:r>
-      <w:proofErr w:type="spellEnd"/>
-      <w:r>
-        <w:rPr>
-          <w:rFonts w:cstheme="minorHAnsi"/>
-          <w:sz w:val="32"/>
-          <w:szCs w:val="32"/>
-        </w:rPr>
-        <w:t xml:space="preserve"> </w:t>
-      </w:r>
-      <w:proofErr w:type="spellStart"/>
-      <w:r>
-        <w:rPr>
-          <w:rFonts w:cstheme="minorHAnsi"/>
-          <w:sz w:val="32"/>
-          <w:szCs w:val="32"/>
-        </w:rPr>
-        <w:t>менше</w:t>
-      </w:r>
-      <w:proofErr w:type="spellEnd"/>
-      <w:r>
-        <w:rPr>
-          <w:rFonts w:cstheme="minorHAnsi"/>
-          <w:sz w:val="32"/>
-          <w:szCs w:val="32"/>
-        </w:rPr>
-        <w:t xml:space="preserve"> </w:t>
-      </w:r>
-      <w:proofErr w:type="spellStart"/>
-      <w:r>
-        <w:rPr>
-          <w:rFonts w:cstheme="minorHAnsi"/>
-          <w:sz w:val="32"/>
-          <w:szCs w:val="32"/>
-        </w:rPr>
-        <w:t>другої</w:t>
-      </w:r>
-      <w:proofErr w:type="spellEnd"/>
-      <w:r>
-        <w:rPr>
-          <w:rFonts w:cstheme="minorHAnsi"/>
-          <w:sz w:val="32"/>
-          <w:szCs w:val="32"/>
-        </w:rPr>
-        <w:t xml:space="preserve">, 3 </w:t>
-      </w:r>
-      <w:proofErr w:type="spellStart"/>
-      <w:r>
-        <w:rPr>
-          <w:rFonts w:cstheme="minorHAnsi"/>
-          <w:sz w:val="32"/>
-          <w:szCs w:val="32"/>
-        </w:rPr>
-        <w:t>менше</w:t>
-      </w:r>
-      <w:proofErr w:type="spellEnd"/>
-      <w:r>
-        <w:rPr>
-          <w:rFonts w:cstheme="minorHAnsi"/>
-          <w:sz w:val="32"/>
-          <w:szCs w:val="32"/>
-        </w:rPr>
-        <w:t xml:space="preserve"> 1</w:t>
-      </w:r>
-    </w:p>
-    <w:p>
-      <w:pPr>
-        <w:rPr>
-          <w:rFonts w:cstheme="minorHAnsi"/>
-          <w:sz w:val="32"/>
-          <w:szCs w:val="32"/>
-        </w:rPr>
-      </w:pPr>
-      <w:r>
-        <w:rPr>
-          <w:rFonts w:cstheme="minorHAnsi"/>
-          <w:sz w:val="32"/>
-          <w:szCs w:val="32"/>
-        </w:rPr>
-        <w:t xml:space="preserve">    </w:t>
-      </w:r>
-      <w:proofErr w:type="gramStart"/>
-      <w:r>
-        <w:rPr>
-          <w:rFonts w:cstheme="minorHAnsi"/>
-          <w:sz w:val="32"/>
-          <w:szCs w:val="32"/>
-        </w:rPr>
-        <w:t>print(</w:t>
-      </w:r>
-      <w:proofErr w:type="gramEnd"/>
-      <w:r>
-        <w:rPr>
-          <w:rFonts w:cstheme="minorHAnsi"/>
-          <w:sz w:val="32"/>
-          <w:szCs w:val="32"/>
-        </w:rPr>
-        <w:t>num2 + num1)</w:t>
-      </w:r>
-    </w:p>
-    <w:p>
-      <w:pPr>
-        <w:rPr>
-          <w:rFonts w:cstheme="minorHAnsi"/>
-          <w:sz w:val="32"/>
-          <w:szCs w:val="32"/>
-        </w:rPr>
-      </w:pPr>
-      <w:r>
-        <w:rPr>
-          <w:rFonts w:cstheme="minorHAnsi"/>
-          <w:sz w:val="32"/>
-          <w:szCs w:val="32"/>
-        </w:rPr>
-        <w:t xml:space="preserve">if (num1 &lt; num2 and num3 &gt; num1): #1 </w:t>
-      </w:r>
-      <w:proofErr w:type="spellStart"/>
-      <w:r>
-        <w:rPr>
-          <w:rFonts w:cstheme="minorHAnsi"/>
-          <w:sz w:val="32"/>
-          <w:szCs w:val="32"/>
-        </w:rPr>
-        <w:t>цифра</w:t>
-      </w:r>
-      <w:proofErr w:type="spellEnd"/>
-      <w:r>
-        <w:rPr>
-          <w:rFonts w:cstheme="minorHAnsi"/>
-          <w:sz w:val="32"/>
-          <w:szCs w:val="32"/>
-        </w:rPr>
-        <w:t xml:space="preserve"> </w:t>
-      </w:r>
-      <w:proofErr w:type="spellStart"/>
-      <w:r>
-        <w:rPr>
-          <w:rFonts w:cstheme="minorHAnsi"/>
-          <w:sz w:val="32"/>
-          <w:szCs w:val="32"/>
-        </w:rPr>
-        <w:t>менше</w:t>
-      </w:r>
-      <w:proofErr w:type="spellEnd"/>
-      <w:r>
-        <w:rPr>
-          <w:rFonts w:cstheme="minorHAnsi"/>
-          <w:sz w:val="32"/>
-          <w:szCs w:val="32"/>
-        </w:rPr>
-        <w:t xml:space="preserve"> </w:t>
-      </w:r>
-      <w:proofErr w:type="spellStart"/>
-      <w:r>
-        <w:rPr>
-          <w:rFonts w:cstheme="minorHAnsi"/>
-          <w:sz w:val="32"/>
-          <w:szCs w:val="32"/>
-        </w:rPr>
-        <w:t>другої</w:t>
-      </w:r>
-      <w:proofErr w:type="spellEnd"/>
-      <w:r>
-        <w:rPr>
-          <w:rFonts w:cstheme="minorHAnsi"/>
-          <w:sz w:val="32"/>
-          <w:szCs w:val="32"/>
-        </w:rPr>
-        <w:t xml:space="preserve">, 3 </w:t>
-      </w:r>
-      <w:proofErr w:type="spellStart"/>
-      <w:r>
-        <w:rPr>
-          <w:rFonts w:cstheme="minorHAnsi"/>
-          <w:sz w:val="32"/>
-          <w:szCs w:val="32"/>
-        </w:rPr>
-        <w:t>більше</w:t>
-      </w:r>
-      <w:proofErr w:type="spellEnd"/>
-      <w:r>
-        <w:rPr>
-          <w:rFonts w:cstheme="minorHAnsi"/>
-          <w:sz w:val="32"/>
-          <w:szCs w:val="32"/>
-        </w:rPr>
-        <w:t xml:space="preserve"> 1</w:t>
-      </w:r>
-    </w:p>
-    <w:p>
-      <w:pPr>
-        <w:rPr>
-          <w:rFonts w:cstheme="minorHAnsi"/>
-          <w:sz w:val="32"/>
-          <w:szCs w:val="32"/>
-        </w:rPr>
-      </w:pPr>
-      <w:r>
-        <w:rPr>
-          <w:rFonts w:cstheme="minorHAnsi"/>
-          <w:sz w:val="32"/>
-          <w:szCs w:val="32"/>
-        </w:rPr>
-        <w:t xml:space="preserve">    </w:t>
-      </w:r>
-      <w:proofErr w:type="gramStart"/>
-      <w:r>
-        <w:rPr>
-          <w:rFonts w:cstheme="minorHAnsi"/>
-          <w:sz w:val="32"/>
-          <w:szCs w:val="32"/>
-        </w:rPr>
-        <w:t>print(</w:t>
-      </w:r>
-      <w:proofErr w:type="gramEnd"/>
-      <w:r>
-        <w:rPr>
-          <w:rFonts w:cstheme="minorHAnsi"/>
-          <w:sz w:val="32"/>
-          <w:szCs w:val="32"/>
-        </w:rPr>
-        <w:t>num2 + num3)</w:t>
-      </w:r>
-    </w:p>
-    <w:p>
-      <w:pPr>
-        <w:rPr>
-          <w:rFonts w:cstheme="minorHAnsi"/>
-          <w:sz w:val="32"/>
-          <w:szCs w:val="32"/>
-        </w:rPr>
-      </w:pPr>
-    </w:p>
-    <w:p>
-      <w:pPr>
-        <w:rPr>
-          <w:rFonts w:cstheme="minorHAnsi"/>
-          <w:sz w:val="32"/>
-          <w:szCs w:val="32"/>
-        </w:rPr>
-      </w:pPr>
-      <w:r>
-        <w:rPr>
-          <w:rFonts w:cstheme="minorHAnsi"/>
-          <w:sz w:val="32"/>
-          <w:szCs w:val="32"/>
-        </w:rPr>
-        <w:lastRenderedPageBreak/>
-        <w:t>C++</w:t>
-      </w:r>
-    </w:p>
-    <w:p>
-      <w:pPr>
-        <w:autoSpaceDE w:val="0"/>
-        <w:autoSpaceDN w:val="0"/>
-        <w:adjustRightInd w:val="0"/>
-        <w:spacing w:after="0" w:line="240" w:lineRule="auto"/>
-        <w:rPr>
-          <w:rFonts w:cstheme="minorHAnsi"/>
-          <w:color w:val="000000"/>
-          <w:szCs w:val="19"/>
-        </w:rPr>
-      </w:pPr>
-      <w:r>
-        <w:rPr>
-          <w:rFonts w:cstheme="minorHAnsi"/>
-          <w:color w:val="808080"/>
-          <w:szCs w:val="19"/>
-        </w:rPr>
-        <w:t>#include</w:t>
-      </w:r>
-      <w:r>
-        <w:rPr>
-          <w:rFonts w:cstheme="minorHAnsi"/>
-          <w:color w:val="000000"/>
-          <w:szCs w:val="19"/>
-        </w:rPr>
-        <w:t xml:space="preserve"> </w:t>
-      </w:r>
-      <w:r>
-        <w:rPr>
-          <w:rFonts w:cstheme="minorHAnsi"/>
-          <w:color w:val="A31515"/>
-          <w:szCs w:val="19"/>
-        </w:rPr>
-        <w:t>&lt;iostream&gt;</w:t>
-      </w:r>
-    </w:p>
-    <w:p>
-      <w:pPr>
-        <w:autoSpaceDE w:val="0"/>
-        <w:autoSpaceDN w:val="0"/>
-        <w:adjustRightInd w:val="0"/>
-        <w:spacing w:after="0" w:line="240" w:lineRule="auto"/>
-        <w:rPr>
-          <w:rFonts w:cstheme="minorHAnsi"/>
-          <w:color w:val="000000"/>
-          <w:szCs w:val="19"/>
-        </w:rPr>
-      </w:pPr>
-      <w:r>
-        <w:rPr>
-          <w:rFonts w:cstheme="minorHAnsi"/>
-          <w:color w:val="0000FF"/>
-          <w:szCs w:val="19"/>
-        </w:rPr>
-        <w:t>using</w:t>
-      </w:r>
-      <w:r>
-        <w:rPr>
-          <w:rFonts w:cstheme="minorHAnsi"/>
-          <w:color w:val="000000"/>
-          <w:szCs w:val="19"/>
-        </w:rPr>
-        <w:t xml:space="preserve"> </w:t>
-      </w:r>
-      <w:r>
-        <w:rPr>
-          <w:rFonts w:cstheme="minorHAnsi"/>
-          <w:color w:val="0000FF"/>
-          <w:szCs w:val="19"/>
-        </w:rPr>
-        <w:t>namespace</w:t>
-      </w:r>
-      <w:r>
-        <w:rPr>
-          <w:rFonts w:cstheme="minorHAnsi"/>
-          <w:color w:val="000000"/>
-          <w:szCs w:val="19"/>
-        </w:rPr>
-        <w:t xml:space="preserve"> std;</w:t>
-      </w:r>
-    </w:p>
-    <w:p>
-      <w:pPr>
-        <w:autoSpaceDE w:val="0"/>
-        <w:autoSpaceDN w:val="0"/>
-        <w:adjustRightInd w:val="0"/>
-        <w:spacing w:after="0" w:line="240" w:lineRule="auto"/>
-        <w:rPr>
-          <w:rFonts w:cstheme="minorHAnsi"/>
-          <w:color w:val="000000"/>
-          <w:szCs w:val="19"/>
-        </w:rPr>
-      </w:pPr>
-    </w:p>
-    <w:p>
-      <w:pPr>
-        <w:autoSpaceDE w:val="0"/>
-        <w:autoSpaceDN w:val="0"/>
-        <w:adjustRightInd w:val="0"/>
-        <w:spacing w:after="0" w:line="240" w:lineRule="auto"/>
-        <w:rPr>
-          <w:rFonts w:cstheme="minorHAnsi"/>
-          <w:color w:val="000000"/>
-          <w:szCs w:val="19"/>
-        </w:rPr>
-      </w:pPr>
-      <w:r>
-        <w:rPr>
-          <w:rFonts w:cstheme="minorHAnsi"/>
-          <w:color w:val="0000FF"/>
-          <w:szCs w:val="19"/>
-        </w:rPr>
-        <w:t>int</w:t>
-      </w:r>
-      <w:r>
-        <w:rPr>
-          <w:rFonts w:cstheme="minorHAnsi"/>
-          <w:color w:val="000000"/>
-          <w:szCs w:val="19"/>
-        </w:rPr>
-        <w:t xml:space="preserve"> </w:t>
-      </w:r>
-      <w:proofErr w:type="gramStart"/>
-      <w:r>
-        <w:rPr>
-          <w:rFonts w:cstheme="minorHAnsi"/>
-          <w:color w:val="000000"/>
-          <w:szCs w:val="19"/>
-        </w:rPr>
-        <w:t>main(</w:t>
-      </w:r>
-      <w:proofErr w:type="gramEnd"/>
-      <w:r>
-        <w:rPr>
-          <w:rFonts w:cstheme="minorHAnsi"/>
-          <w:color w:val="000000"/>
-          <w:szCs w:val="19"/>
-        </w:rPr>
-        <w:t>)</w:t>
-      </w:r>
-    </w:p>
-    <w:p>
-      <w:pPr>
-        <w:autoSpaceDE w:val="0"/>
-        <w:autoSpaceDN w:val="0"/>
-        <w:adjustRightInd w:val="0"/>
-        <w:spacing w:after="0" w:line="240" w:lineRule="auto"/>
-        <w:rPr>
-          <w:rFonts w:cstheme="minorHAnsi"/>
-          <w:color w:val="000000"/>
-          <w:szCs w:val="19"/>
-        </w:rPr>
-      </w:pPr>
-      <w:r>
-        <w:rPr>
-          <w:rFonts w:cstheme="minorHAnsi"/>
-          <w:color w:val="000000"/>
-          <w:szCs w:val="19"/>
-        </w:rPr>
-        <w:t>{</w:t>
-      </w:r>
-    </w:p>
-    <w:p>
-      <w:pPr>
-        <w:autoSpaceDE w:val="0"/>
-        <w:autoSpaceDN w:val="0"/>
-        <w:adjustRightInd w:val="0"/>
-        <w:spacing w:after="0" w:line="240" w:lineRule="auto"/>
-        <w:rPr>
-          <w:rFonts w:cstheme="minorHAnsi"/>
-          <w:color w:val="000000"/>
-          <w:szCs w:val="19"/>
-        </w:rPr>
-      </w:pPr>
-      <w:r>
-        <w:rPr>
-          <w:rFonts w:cstheme="minorHAnsi"/>
-          <w:color w:val="000000"/>
-          <w:szCs w:val="19"/>
-        </w:rPr>
-        <w:tab/>
-      </w:r>
-      <w:proofErr w:type="spellStart"/>
-      <w:proofErr w:type="gramStart"/>
-      <w:r>
-        <w:rPr>
-          <w:rFonts w:cstheme="minorHAnsi"/>
-          <w:color w:val="000000"/>
-          <w:szCs w:val="19"/>
-        </w:rPr>
-        <w:t>setlocale</w:t>
-      </w:r>
-      <w:proofErr w:type="spellEnd"/>
-      <w:r>
-        <w:rPr>
-          <w:rFonts w:cstheme="minorHAnsi"/>
-          <w:color w:val="000000"/>
-          <w:szCs w:val="19"/>
-        </w:rPr>
-        <w:t>(</w:t>
-      </w:r>
-      <w:proofErr w:type="gramEnd"/>
-      <w:r>
-        <w:rPr>
-          <w:rFonts w:cstheme="minorHAnsi"/>
-          <w:color w:val="6F008A"/>
-          <w:szCs w:val="19"/>
-        </w:rPr>
-        <w:t>LC_ALL</w:t>
-      </w:r>
-      <w:r>
-        <w:rPr>
-          <w:rFonts w:cstheme="minorHAnsi"/>
-          <w:color w:val="000000"/>
-          <w:szCs w:val="19"/>
-        </w:rPr>
-        <w:t xml:space="preserve">, </w:t>
-      </w:r>
-      <w:r>
-        <w:rPr>
-          <w:rFonts w:cstheme="minorHAnsi"/>
-          <w:color w:val="A31515"/>
-          <w:szCs w:val="19"/>
-        </w:rPr>
-        <w:t>"</w:t>
-      </w:r>
-      <w:proofErr w:type="spellStart"/>
-      <w:r>
-        <w:rPr>
-          <w:rFonts w:cstheme="minorHAnsi"/>
-          <w:color w:val="A31515"/>
-          <w:szCs w:val="19"/>
-        </w:rPr>
-        <w:t>Ukr</w:t>
-      </w:r>
-      <w:proofErr w:type="spellEnd"/>
-      <w:r>
-        <w:rPr>
-          <w:rFonts w:cstheme="minorHAnsi"/>
-          <w:color w:val="A31515"/>
-          <w:szCs w:val="19"/>
-        </w:rPr>
-        <w:t>"</w:t>
-      </w:r>
-      <w:r>
-        <w:rPr>
-          <w:rFonts w:cstheme="minorHAnsi"/>
-          <w:color w:val="000000"/>
-          <w:szCs w:val="19"/>
-        </w:rPr>
-        <w:t>);</w:t>
-      </w:r>
-    </w:p>
-    <w:p>
-      <w:pPr>
-        <w:autoSpaceDE w:val="0"/>
-        <w:autoSpaceDN w:val="0"/>
-        <w:adjustRightInd w:val="0"/>
-        <w:spacing w:after="0" w:line="240" w:lineRule="auto"/>
-        <w:rPr>
-          <w:rFonts w:cstheme="minorHAnsi"/>
-          <w:color w:val="000000"/>
-          <w:szCs w:val="19"/>
-        </w:rPr>
-      </w:pPr>
-      <w:r>
-        <w:rPr>
-          <w:rFonts w:cstheme="minorHAnsi"/>
-          <w:color w:val="000000"/>
-          <w:szCs w:val="19"/>
-        </w:rPr>
-        <w:tab/>
-      </w:r>
-      <w:r>
-        <w:rPr>
-          <w:rFonts w:cstheme="minorHAnsi"/>
-          <w:color w:val="0000FF"/>
-          <w:szCs w:val="19"/>
-        </w:rPr>
-        <w:t>int</w:t>
-      </w:r>
-      <w:r>
-        <w:rPr>
-          <w:rFonts w:cstheme="minorHAnsi"/>
-          <w:color w:val="000000"/>
-          <w:szCs w:val="19"/>
-        </w:rPr>
-        <w:t xml:space="preserve"> num1 = 0, num2 = 0, num3 = 0;</w:t>
-      </w:r>
-    </w:p>
-    <w:p>
-      <w:pPr>
-        <w:autoSpaceDE w:val="0"/>
-        <w:autoSpaceDN w:val="0"/>
-        <w:adjustRightInd w:val="0"/>
-        <w:spacing w:after="0" w:line="240" w:lineRule="auto"/>
-        <w:rPr>
-          <w:rFonts w:cstheme="minorHAnsi"/>
-          <w:color w:val="000000"/>
-          <w:szCs w:val="19"/>
-          <w:lang w:val="ru-RU"/>
-        </w:rPr>
-      </w:pPr>
-      <w:r>
-        <w:rPr>
-          <w:rFonts w:cstheme="minorHAnsi"/>
-          <w:color w:val="000000"/>
-          <w:szCs w:val="19"/>
-        </w:rPr>
-        <w:tab/>
-      </w:r>
-      <w:proofErr w:type="spellStart"/>
-      <w:r>
-        <w:rPr>
-          <w:rFonts w:cstheme="minorHAnsi"/>
-          <w:color w:val="000000"/>
-          <w:szCs w:val="19"/>
-        </w:rPr>
-        <w:t>cout</w:t>
-      </w:r>
-      <w:proofErr w:type="spellEnd"/>
-      <w:r>
-        <w:rPr>
-          <w:rFonts w:cstheme="minorHAnsi"/>
-          <w:color w:val="000000"/>
-          <w:szCs w:val="19"/>
-          <w:lang w:val="ru-RU"/>
-        </w:rPr>
-        <w:t xml:space="preserve"> </w:t>
-      </w:r>
-      <w:r>
-        <w:rPr>
-          <w:rFonts w:cstheme="minorHAnsi"/>
-          <w:color w:val="008080"/>
-          <w:szCs w:val="19"/>
-          <w:lang w:val="ru-RU"/>
-        </w:rPr>
-        <w:t>&lt;&lt;</w:t>
-      </w:r>
-      <w:r>
-        <w:rPr>
-          <w:rFonts w:cstheme="minorHAnsi"/>
-          <w:color w:val="000000"/>
-          <w:szCs w:val="19"/>
-          <w:lang w:val="ru-RU"/>
-        </w:rPr>
-        <w:t xml:space="preserve"> </w:t>
-      </w:r>
-      <w:r>
-        <w:rPr>
-          <w:rFonts w:cstheme="minorHAnsi"/>
-          <w:color w:val="A31515"/>
-          <w:szCs w:val="19"/>
-          <w:lang w:val="ru-RU"/>
-        </w:rPr>
-        <w:t>"</w:t>
-      </w:r>
-      <w:r>
-        <w:rPr>
-          <w:rFonts w:cstheme="minorHAnsi"/>
-          <w:color w:val="A31515"/>
-          <w:szCs w:val="19"/>
-          <w:lang w:val="ru-RU"/>
-        </w:rPr>
-        <w:t>Введите</w:t>
-      </w:r>
-      <w:r>
-        <w:rPr>
-          <w:rFonts w:cstheme="minorHAnsi"/>
-          <w:color w:val="A31515"/>
-          <w:szCs w:val="19"/>
-          <w:lang w:val="ru-RU"/>
-        </w:rPr>
-        <w:t xml:space="preserve"> 3 </w:t>
-      </w:r>
-      <w:r>
-        <w:rPr>
-          <w:rFonts w:cstheme="minorHAnsi"/>
-          <w:color w:val="A31515"/>
-          <w:szCs w:val="19"/>
-          <w:lang w:val="ru-RU"/>
-        </w:rPr>
-        <w:t>числа</w:t>
-      </w:r>
-      <w:r>
-        <w:rPr>
-          <w:rFonts w:cstheme="minorHAnsi"/>
-          <w:color w:val="A31515"/>
-          <w:szCs w:val="19"/>
-          <w:lang w:val="ru-RU"/>
-        </w:rPr>
-        <w:t>:"</w:t>
-      </w:r>
-      <w:r>
-        <w:rPr>
-          <w:rFonts w:cstheme="minorHAnsi"/>
-          <w:color w:val="000000"/>
-          <w:szCs w:val="19"/>
-          <w:lang w:val="ru-RU"/>
-        </w:rPr>
-        <w:t>;</w:t>
-      </w:r>
-    </w:p>
-    <w:p>
-      <w:pPr>
-        <w:autoSpaceDE w:val="0"/>
-        <w:autoSpaceDN w:val="0"/>
-        <w:adjustRightInd w:val="0"/>
-        <w:spacing w:after="0" w:line="240" w:lineRule="auto"/>
-        <w:rPr>
-          <w:rFonts w:cstheme="minorHAnsi"/>
-          <w:color w:val="000000"/>
-          <w:szCs w:val="19"/>
-          <w:lang w:val="ru-RU"/>
-        </w:rPr>
-      </w:pPr>
-      <w:r>
-        <w:rPr>
-          <w:rFonts w:cstheme="minorHAnsi"/>
-          <w:color w:val="000000"/>
-          <w:szCs w:val="19"/>
-          <w:lang w:val="ru-RU"/>
-        </w:rPr>
-        <w:tab/>
-      </w:r>
-      <w:proofErr w:type="spellStart"/>
-      <w:proofErr w:type="gramStart"/>
-      <w:r>
-        <w:rPr>
-          <w:rFonts w:cstheme="minorHAnsi"/>
-          <w:color w:val="000000"/>
-          <w:szCs w:val="19"/>
-          <w:lang w:val="ru-RU"/>
-        </w:rPr>
-        <w:t>cin</w:t>
-      </w:r>
-      <w:proofErr w:type="spellEnd"/>
-      <w:r>
-        <w:rPr>
-          <w:rFonts w:cstheme="minorHAnsi"/>
-          <w:color w:val="000000"/>
-          <w:szCs w:val="19"/>
-          <w:lang w:val="ru-RU"/>
-        </w:rPr>
-        <w:t xml:space="preserve"> </w:t>
-      </w:r>
-      <w:r>
-        <w:rPr>
-          <w:rFonts w:cstheme="minorHAnsi"/>
-          <w:color w:val="008080"/>
-          <w:szCs w:val="19"/>
-          <w:lang w:val="ru-RU"/>
-        </w:rPr>
-        <w:t>&gt;</w:t>
-      </w:r>
-      <w:proofErr w:type="gramEnd"/>
-      <w:r>
-        <w:rPr>
-          <w:rFonts w:cstheme="minorHAnsi"/>
-          <w:color w:val="008080"/>
-          <w:szCs w:val="19"/>
-          <w:lang w:val="ru-RU"/>
-        </w:rPr>
-        <w:t>&gt;</w:t>
-      </w:r>
-      <w:r>
-        <w:rPr>
-          <w:rFonts w:cstheme="minorHAnsi"/>
-          <w:color w:val="000000"/>
-          <w:szCs w:val="19"/>
-          <w:lang w:val="ru-RU"/>
-        </w:rPr>
-        <w:t xml:space="preserve"> num1; </w:t>
-      </w:r>
-      <w:r>
-        <w:rPr>
-          <w:rFonts w:cstheme="minorHAnsi"/>
-          <w:color w:val="008000"/>
-          <w:szCs w:val="19"/>
-          <w:lang w:val="ru-RU"/>
-        </w:rPr>
-        <w:t>//Вводимо 1 число</w:t>
-      </w:r>
-    </w:p>
-    <w:p>
-      <w:pPr>
-        <w:autoSpaceDE w:val="0"/>
-        <w:autoSpaceDN w:val="0"/>
-        <w:adjustRightInd w:val="0"/>
-        <w:spacing w:after="0" w:line="240" w:lineRule="auto"/>
-        <w:rPr>
-          <w:rFonts w:cstheme="minorHAnsi"/>
-          <w:color w:val="000000"/>
-          <w:szCs w:val="19"/>
-          <w:lang w:val="ru-RU"/>
-        </w:rPr>
-      </w:pPr>
-      <w:r>
-        <w:rPr>
-          <w:rFonts w:cstheme="minorHAnsi"/>
-          <w:color w:val="000000"/>
-          <w:szCs w:val="19"/>
-          <w:lang w:val="ru-RU"/>
-        </w:rPr>
-        <w:tab/>
-      </w:r>
-      <w:proofErr w:type="spellStart"/>
-      <w:proofErr w:type="gramStart"/>
-      <w:r>
-        <w:rPr>
-          <w:rFonts w:cstheme="minorHAnsi"/>
-          <w:color w:val="000000"/>
-          <w:szCs w:val="19"/>
-          <w:lang w:val="ru-RU"/>
-        </w:rPr>
-        <w:t>cin</w:t>
-      </w:r>
-      <w:proofErr w:type="spellEnd"/>
-      <w:r>
-        <w:rPr>
-          <w:rFonts w:cstheme="minorHAnsi"/>
-          <w:color w:val="000000"/>
-          <w:szCs w:val="19"/>
-          <w:lang w:val="ru-RU"/>
-        </w:rPr>
-        <w:t xml:space="preserve"> </w:t>
-      </w:r>
-      <w:r>
-        <w:rPr>
-          <w:rFonts w:cstheme="minorHAnsi"/>
-          <w:color w:val="008080"/>
-          <w:szCs w:val="19"/>
-          <w:lang w:val="ru-RU"/>
-        </w:rPr>
-        <w:t>&gt;</w:t>
-      </w:r>
-      <w:proofErr w:type="gramEnd"/>
-      <w:r>
-        <w:rPr>
-          <w:rFonts w:cstheme="minorHAnsi"/>
-          <w:color w:val="008080"/>
-          <w:szCs w:val="19"/>
-          <w:lang w:val="ru-RU"/>
-        </w:rPr>
-        <w:t>&gt;</w:t>
-      </w:r>
-      <w:r>
-        <w:rPr>
-          <w:rFonts w:cstheme="minorHAnsi"/>
-          <w:color w:val="000000"/>
-          <w:szCs w:val="19"/>
-          <w:lang w:val="ru-RU"/>
-        </w:rPr>
-        <w:t xml:space="preserve"> num2; </w:t>
-      </w:r>
-      <w:r>
-        <w:rPr>
-          <w:rFonts w:cstheme="minorHAnsi"/>
-          <w:color w:val="008000"/>
-          <w:szCs w:val="19"/>
-          <w:lang w:val="ru-RU"/>
-        </w:rPr>
-        <w:t>//Вводимо 2 число</w:t>
-      </w:r>
-    </w:p>
-    <w:p>
-      <w:pPr>
-        <w:autoSpaceDE w:val="0"/>
-        <w:autoSpaceDN w:val="0"/>
-        <w:adjustRightInd w:val="0"/>
-        <w:spacing w:after="0" w:line="240" w:lineRule="auto"/>
-        <w:rPr>
-          <w:rFonts w:cstheme="minorHAnsi"/>
-          <w:color w:val="000000"/>
-          <w:szCs w:val="19"/>
-          <w:lang w:val="ru-RU"/>
-        </w:rPr>
-      </w:pPr>
-      <w:r>
-        <w:rPr>
-          <w:rFonts w:cstheme="minorHAnsi"/>
-          <w:color w:val="000000"/>
-          <w:szCs w:val="19"/>
-          <w:lang w:val="ru-RU"/>
-        </w:rPr>
-        <w:tab/>
-      </w:r>
-      <w:proofErr w:type="spellStart"/>
-      <w:proofErr w:type="gramStart"/>
-      <w:r>
-        <w:rPr>
-          <w:rFonts w:cstheme="minorHAnsi"/>
-          <w:color w:val="000000"/>
-          <w:szCs w:val="19"/>
-          <w:lang w:val="ru-RU"/>
-        </w:rPr>
-        <w:t>cin</w:t>
-      </w:r>
-      <w:proofErr w:type="spellEnd"/>
-      <w:r>
-        <w:rPr>
-          <w:rFonts w:cstheme="minorHAnsi"/>
-          <w:color w:val="000000"/>
-          <w:szCs w:val="19"/>
-          <w:lang w:val="ru-RU"/>
-        </w:rPr>
-        <w:t xml:space="preserve"> </w:t>
-      </w:r>
-      <w:r>
-        <w:rPr>
-          <w:rFonts w:cstheme="minorHAnsi"/>
-          <w:color w:val="008080"/>
-          <w:szCs w:val="19"/>
-          <w:lang w:val="ru-RU"/>
-        </w:rPr>
-        <w:t>&gt;</w:t>
-      </w:r>
-      <w:proofErr w:type="gramEnd"/>
-      <w:r>
-        <w:rPr>
-          <w:rFonts w:cstheme="minorHAnsi"/>
-          <w:color w:val="008080"/>
-          <w:szCs w:val="19"/>
-          <w:lang w:val="ru-RU"/>
-        </w:rPr>
-        <w:t>&gt;</w:t>
-      </w:r>
-      <w:r>
-        <w:rPr>
-          <w:rFonts w:cstheme="minorHAnsi"/>
-          <w:color w:val="000000"/>
-          <w:szCs w:val="19"/>
-          <w:lang w:val="ru-RU"/>
-        </w:rPr>
-        <w:t xml:space="preserve"> num3; </w:t>
-      </w:r>
-      <w:r>
-        <w:rPr>
-          <w:rFonts w:cstheme="minorHAnsi"/>
-          <w:color w:val="008000"/>
-          <w:szCs w:val="19"/>
-          <w:lang w:val="ru-RU"/>
-        </w:rPr>
-        <w:t>//Вводимо 3 число</w:t>
-      </w:r>
-    </w:p>
-    <w:p>
-      <w:pPr>
-        <w:autoSpaceDE w:val="0"/>
-        <w:autoSpaceDN w:val="0"/>
-        <w:adjustRightInd w:val="0"/>
-        <w:spacing w:after="0" w:line="240" w:lineRule="auto"/>
-        <w:rPr>
-          <w:rFonts w:cstheme="minorHAnsi"/>
-          <w:color w:val="000000"/>
-          <w:szCs w:val="19"/>
-          <w:lang w:val="ru-RU"/>
-        </w:rPr>
-      </w:pPr>
-      <w:r>
-        <w:rPr>
-          <w:rFonts w:cstheme="minorHAnsi"/>
-          <w:color w:val="000000"/>
-          <w:szCs w:val="19"/>
-          <w:lang w:val="ru-RU"/>
-        </w:rPr>
-        <w:tab/>
-      </w:r>
-    </w:p>
-    <w:p>
-      <w:pPr>
-        <w:autoSpaceDE w:val="0"/>
-        <w:autoSpaceDN w:val="0"/>
-        <w:adjustRightInd w:val="0"/>
-        <w:spacing w:after="0" w:line="240" w:lineRule="auto"/>
-        <w:rPr>
-          <w:rFonts w:cstheme="minorHAnsi"/>
-          <w:color w:val="000000"/>
-          <w:szCs w:val="19"/>
-          <w:lang w:val="ru-RU"/>
-        </w:rPr>
-      </w:pPr>
-      <w:r>
-        <w:rPr>
-          <w:rFonts w:cstheme="minorHAnsi"/>
-          <w:color w:val="000000"/>
-          <w:szCs w:val="19"/>
-          <w:lang w:val="ru-RU"/>
-        </w:rPr>
-        <w:tab/>
-      </w:r>
-      <w:proofErr w:type="spellStart"/>
-      <w:r>
-        <w:rPr>
-          <w:rFonts w:cstheme="minorHAnsi"/>
-          <w:color w:val="0000FF"/>
-          <w:szCs w:val="19"/>
-          <w:lang w:val="ru-RU"/>
-        </w:rPr>
-        <w:t>if</w:t>
-      </w:r>
-      <w:proofErr w:type="spellEnd"/>
-      <w:r>
-        <w:rPr>
-          <w:rFonts w:cstheme="minorHAnsi"/>
-          <w:color w:val="000000"/>
-          <w:szCs w:val="19"/>
-          <w:lang w:val="ru-RU"/>
-        </w:rPr>
-        <w:t xml:space="preserve"> (num</w:t>
-      </w:r>
-      <w:proofErr w:type="gramStart"/>
-      <w:r>
-        <w:rPr>
-          <w:rFonts w:cstheme="minorHAnsi"/>
-          <w:color w:val="000000"/>
-          <w:szCs w:val="19"/>
-          <w:lang w:val="ru-RU"/>
-        </w:rPr>
-        <w:t>1 &gt;</w:t>
-      </w:r>
-      <w:proofErr w:type="gramEnd"/>
-      <w:r>
-        <w:rPr>
-          <w:rFonts w:cstheme="minorHAnsi"/>
-          <w:color w:val="000000"/>
-          <w:szCs w:val="19"/>
-          <w:lang w:val="ru-RU"/>
-        </w:rPr>
-        <w:t xml:space="preserve"> num2 &amp;&amp; num3 &lt; num2) </w:t>
-      </w:r>
-      <w:r>
-        <w:rPr>
-          <w:rFonts w:cstheme="minorHAnsi"/>
-          <w:color w:val="008000"/>
-          <w:szCs w:val="19"/>
-          <w:lang w:val="ru-RU"/>
-        </w:rPr>
-        <w:t xml:space="preserve">//1 число </w:t>
-      </w:r>
-      <w:proofErr w:type="spellStart"/>
-      <w:r>
-        <w:rPr>
-          <w:rFonts w:cstheme="minorHAnsi"/>
-          <w:color w:val="008000"/>
-          <w:szCs w:val="19"/>
-          <w:lang w:val="ru-RU"/>
-        </w:rPr>
-        <w:t>більше</w:t>
-      </w:r>
-      <w:proofErr w:type="spellEnd"/>
-      <w:r>
-        <w:rPr>
-          <w:rFonts w:cstheme="minorHAnsi"/>
-          <w:color w:val="008000"/>
-          <w:szCs w:val="19"/>
-          <w:lang w:val="ru-RU"/>
-        </w:rPr>
-        <w:t xml:space="preserve"> другого, 3 </w:t>
-      </w:r>
-      <w:proofErr w:type="spellStart"/>
-      <w:r>
-        <w:rPr>
-          <w:rFonts w:cstheme="minorHAnsi"/>
-          <w:color w:val="008000"/>
-          <w:szCs w:val="19"/>
-          <w:lang w:val="ru-RU"/>
-        </w:rPr>
-        <w:t>менше</w:t>
-      </w:r>
-      <w:proofErr w:type="spellEnd"/>
-      <w:r>
-        <w:rPr>
-          <w:rFonts w:cstheme="minorHAnsi"/>
-          <w:color w:val="008000"/>
-          <w:szCs w:val="19"/>
-          <w:lang w:val="ru-RU"/>
-        </w:rPr>
-        <w:t xml:space="preserve"> 2</w:t>
-      </w:r>
-    </w:p>
-    <w:p>
-      <w:pPr>
-        <w:autoSpaceDE w:val="0"/>
-        <w:autoSpaceDN w:val="0"/>
-        <w:adjustRightInd w:val="0"/>
-        <w:spacing w:after="0" w:line="240" w:lineRule="auto"/>
-        <w:rPr>
-          <w:rFonts w:cstheme="minorHAnsi"/>
-          <w:color w:val="000000"/>
-          <w:szCs w:val="19"/>
-          <w:lang w:val="ru-RU"/>
-        </w:rPr>
-      </w:pPr>
-      <w:r>
-        <w:rPr>
-          <w:rFonts w:cstheme="minorHAnsi"/>
-          <w:color w:val="000000"/>
-          <w:szCs w:val="19"/>
-          <w:lang w:val="ru-RU"/>
-        </w:rPr>
-        <w:tab/>
-      </w:r>
-      <w:r>
-        <w:rPr>
-          <w:rFonts w:cstheme="minorHAnsi"/>
-          <w:color w:val="000000"/>
-          <w:szCs w:val="19"/>
-          <w:lang w:val="ru-RU"/>
-        </w:rPr>
-        <w:tab/>
-      </w:r>
-      <w:proofErr w:type="spellStart"/>
-      <w:r>
-        <w:rPr>
-          <w:rFonts w:cstheme="minorHAnsi"/>
-          <w:color w:val="000000"/>
-          <w:szCs w:val="19"/>
-          <w:lang w:val="ru-RU"/>
-        </w:rPr>
-        <w:t>cout</w:t>
-      </w:r>
-      <w:proofErr w:type="spellEnd"/>
-      <w:r>
-        <w:rPr>
-          <w:rFonts w:cstheme="minorHAnsi"/>
-          <w:color w:val="000000"/>
-          <w:szCs w:val="19"/>
-          <w:lang w:val="ru-RU"/>
-        </w:rPr>
-        <w:t xml:space="preserve"> </w:t>
-      </w:r>
-      <w:proofErr w:type="gramStart"/>
-      <w:r>
-        <w:rPr>
-          <w:rFonts w:cstheme="minorHAnsi"/>
-          <w:color w:val="008080"/>
-          <w:szCs w:val="19"/>
-          <w:lang w:val="ru-RU"/>
-        </w:rPr>
-        <w:t>&lt;&lt;</w:t>
-      </w:r>
-      <w:r>
-        <w:rPr>
-          <w:rFonts w:cstheme="minorHAnsi"/>
-          <w:color w:val="000000"/>
-          <w:szCs w:val="19"/>
-          <w:lang w:val="ru-RU"/>
-        </w:rPr>
-        <w:t xml:space="preserve"> num</w:t>
-      </w:r>
-      <w:proofErr w:type="gramEnd"/>
-      <w:r>
-        <w:rPr>
-          <w:rFonts w:cstheme="minorHAnsi"/>
-          <w:color w:val="000000"/>
-          <w:szCs w:val="19"/>
-          <w:lang w:val="ru-RU"/>
-        </w:rPr>
-        <w:t>1 + num2;</w:t>
-      </w:r>
-    </w:p>
-    <w:p>
-      <w:pPr>
-        <w:autoSpaceDE w:val="0"/>
-        <w:autoSpaceDN w:val="0"/>
-        <w:adjustRightInd w:val="0"/>
-        <w:spacing w:after="0" w:line="240" w:lineRule="auto"/>
-        <w:rPr>
-          <w:rFonts w:cstheme="minorHAnsi"/>
-          <w:color w:val="000000"/>
-          <w:szCs w:val="19"/>
-          <w:lang w:val="ru-RU"/>
-        </w:rPr>
-      </w:pPr>
-    </w:p>
-    <w:p>
-      <w:pPr>
-        <w:autoSpaceDE w:val="0"/>
-        <w:autoSpaceDN w:val="0"/>
-        <w:adjustRightInd w:val="0"/>
-        <w:spacing w:after="0" w:line="240" w:lineRule="auto"/>
-        <w:rPr>
-          <w:rFonts w:cstheme="minorHAnsi"/>
-          <w:color w:val="000000"/>
-          <w:szCs w:val="19"/>
-          <w:lang w:val="ru-RU"/>
-        </w:rPr>
-      </w:pPr>
-      <w:r>
-        <w:rPr>
-          <w:rFonts w:cstheme="minorHAnsi"/>
-          <w:color w:val="000000"/>
-          <w:szCs w:val="19"/>
-          <w:lang w:val="ru-RU"/>
-        </w:rPr>
-        <w:tab/>
-      </w:r>
-      <w:proofErr w:type="spellStart"/>
-      <w:r>
-        <w:rPr>
-          <w:rFonts w:cstheme="minorHAnsi"/>
-          <w:color w:val="0000FF"/>
-          <w:szCs w:val="19"/>
-          <w:lang w:val="ru-RU"/>
-        </w:rPr>
-        <w:t>if</w:t>
-      </w:r>
-      <w:proofErr w:type="spellEnd"/>
-      <w:r>
-        <w:rPr>
-          <w:rFonts w:cstheme="minorHAnsi"/>
-          <w:color w:val="000000"/>
-          <w:szCs w:val="19"/>
-          <w:lang w:val="ru-RU"/>
-        </w:rPr>
-        <w:t xml:space="preserve"> (num</w:t>
-      </w:r>
-      <w:proofErr w:type="gramStart"/>
-      <w:r>
-        <w:rPr>
-          <w:rFonts w:cstheme="minorHAnsi"/>
-          <w:color w:val="000000"/>
-          <w:szCs w:val="19"/>
-          <w:lang w:val="ru-RU"/>
-        </w:rPr>
-        <w:t>1 &gt;</w:t>
-      </w:r>
-      <w:proofErr w:type="gramEnd"/>
-      <w:r>
-        <w:rPr>
-          <w:rFonts w:cstheme="minorHAnsi"/>
-          <w:color w:val="000000"/>
-          <w:szCs w:val="19"/>
-          <w:lang w:val="ru-RU"/>
-        </w:rPr>
-        <w:t xml:space="preserve"> num2 &amp;&amp; num3 &gt; num2) </w:t>
-      </w:r>
-      <w:r>
-        <w:rPr>
-          <w:rFonts w:cstheme="minorHAnsi"/>
-          <w:color w:val="008000"/>
-          <w:szCs w:val="19"/>
-          <w:lang w:val="ru-RU"/>
-        </w:rPr>
-        <w:t xml:space="preserve">//1 число </w:t>
-      </w:r>
-      <w:proofErr w:type="spellStart"/>
-      <w:r>
-        <w:rPr>
-          <w:rFonts w:cstheme="minorHAnsi"/>
-          <w:color w:val="008000"/>
-          <w:szCs w:val="19"/>
-          <w:lang w:val="ru-RU"/>
-        </w:rPr>
-        <w:t>більше</w:t>
-      </w:r>
-      <w:proofErr w:type="spellEnd"/>
-      <w:r>
-        <w:rPr>
-          <w:rFonts w:cstheme="minorHAnsi"/>
-          <w:color w:val="008000"/>
-          <w:szCs w:val="19"/>
-          <w:lang w:val="ru-RU"/>
-        </w:rPr>
-        <w:t xml:space="preserve"> другого, 3 </w:t>
-      </w:r>
-      <w:proofErr w:type="spellStart"/>
-      <w:r>
-        <w:rPr>
-          <w:rFonts w:cstheme="minorHAnsi"/>
-          <w:color w:val="008000"/>
-          <w:szCs w:val="19"/>
-          <w:lang w:val="ru-RU"/>
-        </w:rPr>
-        <w:t>більше</w:t>
-      </w:r>
-      <w:proofErr w:type="spellEnd"/>
-      <w:r>
-        <w:rPr>
-          <w:rFonts w:cstheme="minorHAnsi"/>
-          <w:color w:val="008000"/>
-          <w:szCs w:val="19"/>
-          <w:lang w:val="ru-RU"/>
-        </w:rPr>
-        <w:t xml:space="preserve"> 2</w:t>
-      </w:r>
-    </w:p>
-    <w:p>
-      <w:pPr>
-        <w:autoSpaceDE w:val="0"/>
-        <w:autoSpaceDN w:val="0"/>
-        <w:adjustRightInd w:val="0"/>
-        <w:spacing w:after="0" w:line="240" w:lineRule="auto"/>
-        <w:rPr>
-          <w:rFonts w:cstheme="minorHAnsi"/>
-          <w:color w:val="000000"/>
-          <w:szCs w:val="19"/>
-          <w:lang w:val="ru-RU"/>
-        </w:rPr>
-      </w:pPr>
-      <w:r>
-        <w:rPr>
-          <w:rFonts w:cstheme="minorHAnsi"/>
-          <w:color w:val="000000"/>
-          <w:szCs w:val="19"/>
-          <w:lang w:val="ru-RU"/>
-        </w:rPr>
-        <w:tab/>
-      </w:r>
-      <w:r>
-        <w:rPr>
-          <w:rFonts w:cstheme="minorHAnsi"/>
-          <w:color w:val="000000"/>
-          <w:szCs w:val="19"/>
-          <w:lang w:val="ru-RU"/>
-        </w:rPr>
-        <w:tab/>
-      </w:r>
-      <w:proofErr w:type="spellStart"/>
-      <w:r>
-        <w:rPr>
-          <w:rFonts w:cstheme="minorHAnsi"/>
-          <w:color w:val="000000"/>
-          <w:szCs w:val="19"/>
-          <w:lang w:val="ru-RU"/>
-        </w:rPr>
-        <w:t>cout</w:t>
-      </w:r>
-      <w:proofErr w:type="spellEnd"/>
-      <w:r>
-        <w:rPr>
-          <w:rFonts w:cstheme="minorHAnsi"/>
-          <w:color w:val="000000"/>
-          <w:szCs w:val="19"/>
-          <w:lang w:val="ru-RU"/>
-        </w:rPr>
-        <w:t xml:space="preserve"> </w:t>
-      </w:r>
-      <w:proofErr w:type="gramStart"/>
-      <w:r>
-        <w:rPr>
-          <w:rFonts w:cstheme="minorHAnsi"/>
-          <w:color w:val="008080"/>
-          <w:szCs w:val="19"/>
-          <w:lang w:val="ru-RU"/>
-        </w:rPr>
-        <w:t>&lt;&lt;</w:t>
-      </w:r>
-      <w:r>
-        <w:rPr>
-          <w:rFonts w:cstheme="minorHAnsi"/>
-          <w:color w:val="000000"/>
-          <w:szCs w:val="19"/>
-          <w:lang w:val="ru-RU"/>
-        </w:rPr>
-        <w:t xml:space="preserve"> num</w:t>
-      </w:r>
-      <w:proofErr w:type="gramEnd"/>
-      <w:r>
-        <w:rPr>
-          <w:rFonts w:cstheme="minorHAnsi"/>
-          <w:color w:val="000000"/>
-          <w:szCs w:val="19"/>
-          <w:lang w:val="ru-RU"/>
-        </w:rPr>
-        <w:t>1 + num3;</w:t>
-      </w:r>
-    </w:p>
-    <w:p>
-      <w:pPr>
-        <w:autoSpaceDE w:val="0"/>
-        <w:autoSpaceDN w:val="0"/>
-        <w:adjustRightInd w:val="0"/>
-        <w:spacing w:after="0" w:line="240" w:lineRule="auto"/>
-        <w:rPr>
-          <w:rFonts w:cstheme="minorHAnsi"/>
-          <w:color w:val="000000"/>
-          <w:szCs w:val="19"/>
-          <w:lang w:val="ru-RU"/>
-        </w:rPr>
-      </w:pPr>
-    </w:p>
-    <w:p>
-      <w:pPr>
-        <w:autoSpaceDE w:val="0"/>
-        <w:autoSpaceDN w:val="0"/>
-        <w:adjustRightInd w:val="0"/>
-        <w:spacing w:after="0" w:line="240" w:lineRule="auto"/>
-        <w:rPr>
-          <w:rFonts w:cstheme="minorHAnsi"/>
-          <w:color w:val="000000"/>
-          <w:szCs w:val="19"/>
-          <w:lang w:val="ru-RU"/>
-        </w:rPr>
-      </w:pPr>
-      <w:r>
-        <w:rPr>
-          <w:rFonts w:cstheme="minorHAnsi"/>
-          <w:color w:val="000000"/>
-          <w:szCs w:val="19"/>
-          <w:lang w:val="ru-RU"/>
-        </w:rPr>
-        <w:tab/>
-      </w:r>
-      <w:proofErr w:type="spellStart"/>
-      <w:r>
-        <w:rPr>
-          <w:rFonts w:cstheme="minorHAnsi"/>
-          <w:color w:val="0000FF"/>
-          <w:szCs w:val="19"/>
-          <w:lang w:val="ru-RU"/>
-        </w:rPr>
-        <w:t>if</w:t>
-      </w:r>
-      <w:proofErr w:type="spellEnd"/>
-      <w:r>
-        <w:rPr>
-          <w:rFonts w:cstheme="minorHAnsi"/>
-          <w:color w:val="000000"/>
-          <w:szCs w:val="19"/>
-          <w:lang w:val="ru-RU"/>
-        </w:rPr>
-        <w:t xml:space="preserve"> (num1 </w:t>
-      </w:r>
-      <w:proofErr w:type="gramStart"/>
-      <w:r>
-        <w:rPr>
-          <w:rFonts w:cstheme="minorHAnsi"/>
-          <w:color w:val="000000"/>
-          <w:szCs w:val="19"/>
-          <w:lang w:val="ru-RU"/>
-        </w:rPr>
-        <w:t>&lt; num</w:t>
-      </w:r>
-      <w:proofErr w:type="gramEnd"/>
-      <w:r>
-        <w:rPr>
-          <w:rFonts w:cstheme="minorHAnsi"/>
-          <w:color w:val="000000"/>
-          <w:szCs w:val="19"/>
-          <w:lang w:val="ru-RU"/>
-        </w:rPr>
-        <w:t xml:space="preserve">2 &amp;&amp; num3 &lt; num1) </w:t>
-      </w:r>
-      <w:r>
-        <w:rPr>
-          <w:rFonts w:cstheme="minorHAnsi"/>
-          <w:color w:val="008000"/>
-          <w:szCs w:val="19"/>
-          <w:lang w:val="ru-RU"/>
-        </w:rPr>
-        <w:t xml:space="preserve">//1 число </w:t>
-      </w:r>
-      <w:r>
-        <w:rPr>
-          <w:rFonts w:cstheme="minorHAnsi"/>
-          <w:color w:val="008000"/>
-          <w:szCs w:val="19"/>
-          <w:lang w:val="uk-UA"/>
-        </w:rPr>
-        <w:t>менше</w:t>
-      </w:r>
-      <w:r>
-        <w:rPr>
-          <w:rFonts w:cstheme="minorHAnsi"/>
-          <w:color w:val="008000"/>
-          <w:szCs w:val="19"/>
-          <w:lang w:val="ru-RU"/>
-        </w:rPr>
-        <w:t xml:space="preserve"> другого, 3 </w:t>
-      </w:r>
-      <w:proofErr w:type="spellStart"/>
-      <w:r>
-        <w:rPr>
-          <w:rFonts w:cstheme="minorHAnsi"/>
-          <w:color w:val="008000"/>
-          <w:szCs w:val="19"/>
-          <w:lang w:val="ru-RU"/>
-        </w:rPr>
-        <w:t>менше</w:t>
-      </w:r>
-      <w:proofErr w:type="spellEnd"/>
-      <w:r>
-        <w:rPr>
-          <w:rFonts w:cstheme="minorHAnsi"/>
-          <w:color w:val="008000"/>
-          <w:szCs w:val="19"/>
-          <w:lang w:val="ru-RU"/>
-        </w:rPr>
-        <w:t xml:space="preserve"> 1</w:t>
-      </w:r>
-    </w:p>
-    <w:p>
-      <w:pPr>
-        <w:autoSpaceDE w:val="0"/>
-        <w:autoSpaceDN w:val="0"/>
-        <w:adjustRightInd w:val="0"/>
-        <w:spacing w:after="0" w:line="240" w:lineRule="auto"/>
-        <w:rPr>
-          <w:rFonts w:cstheme="minorHAnsi"/>
-          <w:color w:val="000000"/>
-          <w:szCs w:val="19"/>
-          <w:lang w:val="ru-RU"/>
-        </w:rPr>
-      </w:pPr>
-      <w:r>
-        <w:rPr>
-          <w:rFonts w:cstheme="minorHAnsi"/>
-          <w:color w:val="000000"/>
-          <w:szCs w:val="19"/>
-          <w:lang w:val="ru-RU"/>
-        </w:rPr>
-        <w:tab/>
-      </w:r>
-      <w:r>
-        <w:rPr>
-          <w:rFonts w:cstheme="minorHAnsi"/>
-          <w:color w:val="000000"/>
-          <w:szCs w:val="19"/>
-          <w:lang w:val="ru-RU"/>
-        </w:rPr>
-        <w:tab/>
-      </w:r>
-      <w:proofErr w:type="spellStart"/>
-      <w:r>
-        <w:rPr>
-          <w:rFonts w:cstheme="minorHAnsi"/>
-          <w:color w:val="000000"/>
-          <w:szCs w:val="19"/>
-          <w:lang w:val="ru-RU"/>
-        </w:rPr>
-        <w:t>cout</w:t>
-      </w:r>
-      <w:proofErr w:type="spellEnd"/>
-      <w:r>
-        <w:rPr>
-          <w:rFonts w:cstheme="minorHAnsi"/>
-          <w:color w:val="000000"/>
-          <w:szCs w:val="19"/>
-          <w:lang w:val="ru-RU"/>
-        </w:rPr>
-        <w:t xml:space="preserve"> </w:t>
-      </w:r>
-      <w:proofErr w:type="gramStart"/>
-      <w:r>
-        <w:rPr>
-          <w:rFonts w:cstheme="minorHAnsi"/>
-          <w:color w:val="008080"/>
-          <w:szCs w:val="19"/>
-          <w:lang w:val="ru-RU"/>
-        </w:rPr>
-        <w:t>&lt;&lt;</w:t>
-      </w:r>
-      <w:r>
-        <w:rPr>
-          <w:rFonts w:cstheme="minorHAnsi"/>
-          <w:color w:val="000000"/>
-          <w:szCs w:val="19"/>
-          <w:lang w:val="ru-RU"/>
-        </w:rPr>
-        <w:t xml:space="preserve"> num</w:t>
-      </w:r>
-      <w:proofErr w:type="gramEnd"/>
-      <w:r>
-        <w:rPr>
-          <w:rFonts w:cstheme="minorHAnsi"/>
-          <w:color w:val="000000"/>
-          <w:szCs w:val="19"/>
-          <w:lang w:val="ru-RU"/>
-        </w:rPr>
-        <w:t>2 + num1;</w:t>
-      </w:r>
-    </w:p>
-    <w:p>
-      <w:pPr>
-        <w:autoSpaceDE w:val="0"/>
-        <w:autoSpaceDN w:val="0"/>
-        <w:adjustRightInd w:val="0"/>
-        <w:spacing w:after="0" w:line="240" w:lineRule="auto"/>
-        <w:rPr>
-          <w:rFonts w:cstheme="minorHAnsi"/>
-          <w:color w:val="000000"/>
-          <w:szCs w:val="19"/>
-          <w:lang w:val="ru-RU"/>
-        </w:rPr>
-      </w:pPr>
-      <w:r>
-        <w:rPr>
-          <w:rFonts w:cstheme="minorHAnsi"/>
-          <w:color w:val="000000"/>
-          <w:szCs w:val="19"/>
-          <w:lang w:val="ru-RU"/>
-        </w:rPr>
-        <w:tab/>
-      </w:r>
-    </w:p>
-    <w:p>
-      <w:pPr>
-        <w:autoSpaceDE w:val="0"/>
-        <w:autoSpaceDN w:val="0"/>
-        <w:adjustRightInd w:val="0"/>
-        <w:spacing w:after="0" w:line="240" w:lineRule="auto"/>
-        <w:rPr>
-          <w:rFonts w:cstheme="minorHAnsi"/>
-          <w:color w:val="000000"/>
-          <w:szCs w:val="19"/>
-          <w:lang w:val="ru-RU"/>
-        </w:rPr>
-      </w:pPr>
-      <w:r>
-        <w:rPr>
-          <w:rFonts w:cstheme="minorHAnsi"/>
-          <w:color w:val="000000"/>
-          <w:szCs w:val="19"/>
-          <w:lang w:val="ru-RU"/>
-        </w:rPr>
-        <w:tab/>
-      </w:r>
-      <w:proofErr w:type="spellStart"/>
-      <w:r>
-        <w:rPr>
-          <w:rFonts w:cstheme="minorHAnsi"/>
-          <w:color w:val="0000FF"/>
-          <w:szCs w:val="19"/>
-          <w:lang w:val="ru-RU"/>
-        </w:rPr>
-        <w:t>if</w:t>
-      </w:r>
-      <w:proofErr w:type="spellEnd"/>
-      <w:r>
-        <w:rPr>
-          <w:rFonts w:cstheme="minorHAnsi"/>
-          <w:color w:val="000000"/>
-          <w:szCs w:val="19"/>
-          <w:lang w:val="ru-RU"/>
-        </w:rPr>
-        <w:t xml:space="preserve"> (num1 </w:t>
-      </w:r>
-      <w:proofErr w:type="gramStart"/>
-      <w:r>
-        <w:rPr>
-          <w:rFonts w:cstheme="minorHAnsi"/>
-          <w:color w:val="000000"/>
-          <w:szCs w:val="19"/>
-          <w:lang w:val="ru-RU"/>
-        </w:rPr>
-        <w:t>&lt; num</w:t>
-      </w:r>
-      <w:proofErr w:type="gramEnd"/>
-      <w:r>
-        <w:rPr>
-          <w:rFonts w:cstheme="minorHAnsi"/>
-          <w:color w:val="000000"/>
-          <w:szCs w:val="19"/>
-          <w:lang w:val="ru-RU"/>
-        </w:rPr>
-        <w:t xml:space="preserve">2 &amp;&amp; num3 &gt; num1) </w:t>
-      </w:r>
-      <w:r>
-        <w:rPr>
-          <w:rFonts w:cstheme="minorHAnsi"/>
-          <w:color w:val="008000"/>
-          <w:szCs w:val="19"/>
-          <w:lang w:val="ru-RU"/>
-        </w:rPr>
-        <w:t xml:space="preserve">//1 число </w:t>
-      </w:r>
-      <w:proofErr w:type="spellStart"/>
-      <w:r>
-        <w:rPr>
-          <w:rFonts w:cstheme="minorHAnsi"/>
-          <w:color w:val="008000"/>
-          <w:szCs w:val="19"/>
-          <w:lang w:val="ru-RU"/>
-        </w:rPr>
-        <w:t>менше</w:t>
-      </w:r>
-      <w:proofErr w:type="spellEnd"/>
-      <w:r>
-        <w:rPr>
-          <w:rFonts w:cstheme="minorHAnsi"/>
-          <w:color w:val="008000"/>
-          <w:szCs w:val="19"/>
-          <w:lang w:val="ru-RU"/>
-        </w:rPr>
-        <w:t xml:space="preserve"> другого, 3 </w:t>
-      </w:r>
-      <w:proofErr w:type="spellStart"/>
-      <w:r>
-        <w:rPr>
-          <w:rFonts w:cstheme="minorHAnsi"/>
-          <w:color w:val="008000"/>
-          <w:szCs w:val="19"/>
-          <w:lang w:val="ru-RU"/>
-        </w:rPr>
-        <w:t>більше</w:t>
-      </w:r>
-      <w:proofErr w:type="spellEnd"/>
-      <w:r>
-        <w:rPr>
-          <w:rFonts w:cstheme="minorHAnsi"/>
-          <w:color w:val="008000"/>
-          <w:szCs w:val="19"/>
-          <w:lang w:val="ru-RU"/>
-        </w:rPr>
-        <w:t xml:space="preserve"> 1</w:t>
-      </w:r>
-    </w:p>
-    <w:p>
-      <w:pPr>
-        <w:autoSpaceDE w:val="0"/>
-        <w:autoSpaceDN w:val="0"/>
-        <w:adjustRightInd w:val="0"/>
-        <w:spacing w:after="0" w:line="240" w:lineRule="auto"/>
-        <w:rPr>
-          <w:rFonts w:cstheme="minorHAnsi"/>
-          <w:color w:val="000000"/>
-          <w:szCs w:val="19"/>
-          <w:lang w:val="ru-RU"/>
-        </w:rPr>
-      </w:pPr>
-      <w:r>
-        <w:rPr>
-          <w:rFonts w:cstheme="minorHAnsi"/>
-          <w:color w:val="000000"/>
-          <w:szCs w:val="19"/>
-          <w:lang w:val="ru-RU"/>
-        </w:rPr>
-        <w:tab/>
-      </w:r>
-      <w:r>
-        <w:rPr>
-          <w:rFonts w:cstheme="minorHAnsi"/>
-          <w:color w:val="000000"/>
-          <w:szCs w:val="19"/>
-          <w:lang w:val="ru-RU"/>
-        </w:rPr>
-        <w:tab/>
-      </w:r>
-      <w:proofErr w:type="spellStart"/>
-      <w:r>
-        <w:rPr>
-          <w:rFonts w:cstheme="minorHAnsi"/>
-          <w:color w:val="000000"/>
-          <w:szCs w:val="19"/>
-          <w:lang w:val="ru-RU"/>
-        </w:rPr>
-        <w:t>cout</w:t>
-      </w:r>
-      <w:proofErr w:type="spellEnd"/>
-      <w:r>
-        <w:rPr>
-          <w:rFonts w:cstheme="minorHAnsi"/>
-          <w:color w:val="000000"/>
-          <w:szCs w:val="19"/>
-          <w:lang w:val="ru-RU"/>
-        </w:rPr>
-        <w:t xml:space="preserve"> </w:t>
-      </w:r>
-      <w:proofErr w:type="gramStart"/>
-      <w:r>
-        <w:rPr>
-          <w:rFonts w:cstheme="minorHAnsi"/>
-          <w:color w:val="008080"/>
-          <w:szCs w:val="19"/>
-          <w:lang w:val="ru-RU"/>
-        </w:rPr>
-        <w:t>&lt;&lt;</w:t>
-      </w:r>
-      <w:r>
-        <w:rPr>
-          <w:rFonts w:cstheme="minorHAnsi"/>
-          <w:color w:val="000000"/>
-          <w:szCs w:val="19"/>
-          <w:lang w:val="ru-RU"/>
-        </w:rPr>
-        <w:t xml:space="preserve"> num</w:t>
-      </w:r>
-      <w:proofErr w:type="gramEnd"/>
-      <w:r>
-        <w:rPr>
-          <w:rFonts w:cstheme="minorHAnsi"/>
-          <w:color w:val="000000"/>
-          <w:szCs w:val="19"/>
-          <w:lang w:val="ru-RU"/>
-        </w:rPr>
-        <w:t>2 + num3;</w:t>
-      </w:r>
-    </w:p>
-    <w:p>
-      <w:pPr>
-        <w:autoSpaceDE w:val="0"/>
-        <w:autoSpaceDN w:val="0"/>
-        <w:adjustRightInd w:val="0"/>
-        <w:spacing w:after="0" w:line="240" w:lineRule="auto"/>
-        <w:rPr>
-          <w:rFonts w:cstheme="minorHAnsi"/>
-          <w:color w:val="000000"/>
-          <w:szCs w:val="19"/>
-          <w:lang w:val="ru-RU"/>
-        </w:rPr>
-      </w:pPr>
-      <w:r>
-        <w:rPr>
-          <w:rFonts w:cstheme="minorHAnsi"/>
-          <w:color w:val="000000"/>
-          <w:szCs w:val="19"/>
-          <w:lang w:val="ru-RU"/>
-        </w:rPr>
-        <w:t>}</w:t>
       </w:r>
     </w:p>
     <w:p>
@@ -9152,7 +6998,7 @@
           <w:b/>
           <w:sz w:val="32"/>
           <w:szCs w:val="32"/>
-          <w:lang w:val="ru-RU"/>
+          <w:lang w:val="uk-UA"/>
         </w:rPr>
       </w:pPr>
       <w:r>
@@ -9173,88 +7019,1048 @@
         </w:tabs>
         <w:rPr>
           <w:rFonts w:cstheme="minorHAnsi"/>
-          <w:sz w:val="32"/>
-          <w:szCs w:val="32"/>
+          <w:b/>
+          <w:sz w:val="32"/>
+          <w:szCs w:val="32"/>
+          <w:lang w:val="ru-RU"/>
         </w:rPr>
       </w:pPr>
-      <w:r>
-        <w:rPr>
-          <w:rFonts w:cstheme="minorHAnsi"/>
-          <w:sz w:val="32"/>
-          <w:szCs w:val="32"/>
-        </w:rPr>
-        <w:t>PYTHON</w:t>
-      </w:r>
     </w:p>
+    <w:tbl>
+      <w:tblPr>
+        <w:tblStyle w:val="a8"/>
+        <w:tblW w:w="10677" w:type="dxa"/>
+        <w:tblInd w:w="29" w:type="dxa"/>
+        <w:tblLook w:val="04A0" w:firstRow="1" w:lastRow="0" w:firstColumn="1" w:lastColumn="0" w:noHBand="0" w:noVBand="1"/>
+      </w:tblPr>
+      <w:tblGrid>
+        <w:gridCol w:w="5338"/>
+        <w:gridCol w:w="5339"/>
+      </w:tblGrid>
+      <w:tr>
+        <w:tc>
+          <w:tcPr>
+            <w:tcW w:w="5338" w:type="dxa"/>
+          </w:tcPr>
+          <w:p>
+            <w:pPr>
+              <w:jc w:val="center"/>
+              <w:rPr>
+                <w:rFonts w:cstheme="minorHAnsi"/>
+                <w:sz w:val="32"/>
+                <w:szCs w:val="32"/>
+                <w:lang w:val="uk-UA"/>
+              </w:rPr>
+            </w:pPr>
+            <w:r>
+              <w:rPr>
+                <w:rFonts w:cstheme="minorHAnsi"/>
+                <w:sz w:val="32"/>
+                <w:szCs w:val="32"/>
+                <w:lang w:val="uk-UA"/>
+              </w:rPr>
+              <w:t>Блок</w:t>
+            </w:r>
+          </w:p>
+        </w:tc>
+        <w:tc>
+          <w:tcPr>
+            <w:tcW w:w="5339" w:type="dxa"/>
+          </w:tcPr>
+          <w:p>
+            <w:pPr>
+              <w:jc w:val="center"/>
+              <w:rPr>
+                <w:rFonts w:cstheme="minorHAnsi"/>
+                <w:sz w:val="32"/>
+                <w:szCs w:val="32"/>
+                <w:lang w:val="uk-UA"/>
+              </w:rPr>
+            </w:pPr>
+            <w:r>
+              <w:rPr>
+                <w:rFonts w:cstheme="minorHAnsi"/>
+                <w:sz w:val="32"/>
+                <w:szCs w:val="32"/>
+                <w:lang w:val="uk-UA"/>
+              </w:rPr>
+              <w:t>Дія</w:t>
+            </w:r>
+          </w:p>
+        </w:tc>
+      </w:tr>
+      <w:tr>
+        <w:tc>
+          <w:tcPr>
+            <w:tcW w:w="5338" w:type="dxa"/>
+          </w:tcPr>
+          <w:p>
+            <w:pPr>
+              <w:jc w:val="center"/>
+              <w:rPr>
+                <w:rFonts w:cstheme="minorHAnsi"/>
+                <w:sz w:val="32"/>
+                <w:szCs w:val="32"/>
+                <w:lang w:val="uk-UA"/>
+              </w:rPr>
+            </w:pPr>
+          </w:p>
+        </w:tc>
+        <w:tc>
+          <w:tcPr>
+            <w:tcW w:w="5339" w:type="dxa"/>
+          </w:tcPr>
+          <w:p>
+            <w:pPr>
+              <w:jc w:val="center"/>
+              <w:rPr>
+                <w:rFonts w:cstheme="minorHAnsi"/>
+                <w:sz w:val="32"/>
+                <w:szCs w:val="32"/>
+                <w:lang w:val="uk-UA"/>
+              </w:rPr>
+            </w:pPr>
+            <w:r>
+              <w:rPr>
+                <w:rFonts w:cstheme="minorHAnsi"/>
+                <w:sz w:val="32"/>
+                <w:szCs w:val="32"/>
+                <w:lang w:val="uk-UA"/>
+              </w:rPr>
+              <w:t>Початок</w:t>
+            </w:r>
+          </w:p>
+        </w:tc>
+      </w:tr>
+      <w:tr>
+        <w:tc>
+          <w:tcPr>
+            <w:tcW w:w="5338" w:type="dxa"/>
+          </w:tcPr>
+          <w:p>
+            <w:pPr>
+              <w:jc w:val="center"/>
+              <w:rPr>
+                <w:rFonts w:cstheme="minorHAnsi"/>
+                <w:sz w:val="32"/>
+                <w:szCs w:val="32"/>
+                <w:lang w:val="uk-UA"/>
+              </w:rPr>
+            </w:pPr>
+            <w:r>
+              <w:rPr>
+                <w:rFonts w:cstheme="minorHAnsi"/>
+                <w:sz w:val="32"/>
+                <w:szCs w:val="32"/>
+                <w:lang w:val="uk-UA"/>
+              </w:rPr>
+              <w:t>1</w:t>
+            </w:r>
+          </w:p>
+        </w:tc>
+        <w:tc>
+          <w:tcPr>
+            <w:tcW w:w="5339" w:type="dxa"/>
+          </w:tcPr>
+          <w:p>
+            <w:pPr>
+              <w:jc w:val="center"/>
+              <w:rPr>
+                <w:rFonts w:cstheme="minorHAnsi"/>
+                <w:sz w:val="32"/>
+                <w:szCs w:val="32"/>
+                <w:lang w:val="uk-UA"/>
+              </w:rPr>
+            </w:pPr>
+            <w:proofErr w:type="spellStart"/>
+            <w:r>
+              <w:rPr>
+                <w:rFonts w:cstheme="minorHAnsi"/>
+                <w:sz w:val="28"/>
+                <w:szCs w:val="18"/>
+              </w:rPr>
+              <w:t>Вв</w:t>
+            </w:r>
+            <w:r>
+              <w:rPr>
+                <w:rFonts w:cstheme="minorHAnsi"/>
+                <w:sz w:val="28"/>
+                <w:szCs w:val="18"/>
+                <w:lang w:val="uk-UA"/>
+              </w:rPr>
+              <w:t>едення</w:t>
+            </w:r>
+            <w:proofErr w:type="spellEnd"/>
+            <w:r>
+              <w:rPr>
+                <w:rFonts w:cstheme="minorHAnsi"/>
+                <w:sz w:val="28"/>
+                <w:szCs w:val="18"/>
+              </w:rPr>
+              <w:t xml:space="preserve"> </w:t>
+            </w:r>
+            <w:r>
+              <w:rPr>
+                <w:rFonts w:cstheme="minorHAnsi"/>
+                <w:sz w:val="28"/>
+                <w:szCs w:val="18"/>
+                <w:lang w:val="uk-UA"/>
+              </w:rPr>
+              <w:t>num1</w:t>
+            </w:r>
+            <w:r>
+              <w:rPr>
+                <w:rFonts w:cstheme="minorHAnsi"/>
+                <w:sz w:val="28"/>
+                <w:szCs w:val="18"/>
+                <w:lang w:val="uk-UA"/>
+              </w:rPr>
+              <w:t xml:space="preserve"> =</w:t>
+            </w:r>
+            <w:proofErr w:type="gramStart"/>
+            <w:r>
+              <w:rPr>
+                <w:rFonts w:cstheme="minorHAnsi"/>
+                <w:sz w:val="28"/>
+                <w:szCs w:val="18"/>
+                <w:lang w:val="uk-UA"/>
+              </w:rPr>
+              <w:t xml:space="preserve">3 </w:t>
+            </w:r>
+            <w:r>
+              <w:rPr>
+                <w:rFonts w:cstheme="minorHAnsi"/>
+                <w:sz w:val="28"/>
+                <w:szCs w:val="18"/>
+                <w:lang w:val="uk-UA"/>
+              </w:rPr>
+              <w:t>,</w:t>
+            </w:r>
+            <w:proofErr w:type="gramEnd"/>
+            <w:r>
+              <w:rPr>
+                <w:rFonts w:cstheme="minorHAnsi"/>
+                <w:sz w:val="28"/>
+                <w:szCs w:val="18"/>
+                <w:lang w:val="uk-UA"/>
+              </w:rPr>
+              <w:t xml:space="preserve"> num2</w:t>
+            </w:r>
+            <w:r>
+              <w:rPr>
+                <w:rFonts w:cstheme="minorHAnsi"/>
+                <w:sz w:val="28"/>
+                <w:szCs w:val="18"/>
+                <w:lang w:val="uk-UA"/>
+              </w:rPr>
+              <w:t xml:space="preserve"> = 56</w:t>
+            </w:r>
+            <w:r>
+              <w:rPr>
+                <w:rFonts w:cstheme="minorHAnsi"/>
+                <w:sz w:val="28"/>
+                <w:szCs w:val="18"/>
+                <w:lang w:val="uk-UA"/>
+              </w:rPr>
+              <w:t>, num3</w:t>
+            </w:r>
+            <w:r>
+              <w:rPr>
+                <w:rFonts w:cstheme="minorHAnsi"/>
+                <w:sz w:val="28"/>
+                <w:szCs w:val="18"/>
+                <w:lang w:val="uk-UA"/>
+              </w:rPr>
+              <w:t>= 34</w:t>
+            </w:r>
+          </w:p>
+        </w:tc>
+      </w:tr>
+      <w:tr>
+        <w:tc>
+          <w:tcPr>
+            <w:tcW w:w="5338" w:type="dxa"/>
+          </w:tcPr>
+          <w:p>
+            <w:pPr>
+              <w:jc w:val="center"/>
+              <w:rPr>
+                <w:rFonts w:cstheme="minorHAnsi"/>
+                <w:sz w:val="32"/>
+                <w:szCs w:val="32"/>
+                <w:lang w:val="uk-UA"/>
+              </w:rPr>
+            </w:pPr>
+            <w:r>
+              <w:rPr>
+                <w:rFonts w:cstheme="minorHAnsi"/>
+                <w:sz w:val="32"/>
+                <w:szCs w:val="32"/>
+                <w:lang w:val="uk-UA"/>
+              </w:rPr>
+              <w:t>2</w:t>
+            </w:r>
+          </w:p>
+        </w:tc>
+        <w:tc>
+          <w:tcPr>
+            <w:tcW w:w="5339" w:type="dxa"/>
+          </w:tcPr>
+          <w:p>
+            <w:pPr>
+              <w:jc w:val="center"/>
+              <w:rPr>
+                <w:rFonts w:cstheme="minorHAnsi"/>
+                <w:sz w:val="32"/>
+                <w:szCs w:val="32"/>
+              </w:rPr>
+            </w:pPr>
+            <w:r>
+              <w:rPr>
+                <w:rFonts w:cstheme="minorHAnsi"/>
+                <w:sz w:val="32"/>
+                <w:szCs w:val="32"/>
+              </w:rPr>
+              <w:t>num 1&lt;num</w:t>
+            </w:r>
+            <w:proofErr w:type="gramStart"/>
+            <w:r>
+              <w:rPr>
+                <w:rFonts w:cstheme="minorHAnsi"/>
+                <w:sz w:val="32"/>
+                <w:szCs w:val="32"/>
+              </w:rPr>
+              <w:t>2,num</w:t>
+            </w:r>
+            <w:proofErr w:type="gramEnd"/>
+            <w:r>
+              <w:rPr>
+                <w:rFonts w:cstheme="minorHAnsi"/>
+                <w:sz w:val="32"/>
+                <w:szCs w:val="32"/>
+              </w:rPr>
+              <w:t>1&lt;num3</w:t>
+            </w:r>
+          </w:p>
+        </w:tc>
+      </w:tr>
+      <w:tr>
+        <w:tc>
+          <w:tcPr>
+            <w:tcW w:w="5338" w:type="dxa"/>
+          </w:tcPr>
+          <w:p>
+            <w:pPr>
+              <w:jc w:val="center"/>
+              <w:rPr>
+                <w:rFonts w:cstheme="minorHAnsi"/>
+                <w:sz w:val="32"/>
+                <w:szCs w:val="32"/>
+                <w:lang w:val="uk-UA"/>
+              </w:rPr>
+            </w:pPr>
+            <w:r>
+              <w:rPr>
+                <w:rFonts w:cstheme="minorHAnsi"/>
+                <w:sz w:val="32"/>
+                <w:szCs w:val="32"/>
+                <w:lang w:val="uk-UA"/>
+              </w:rPr>
+              <w:t>3</w:t>
+            </w:r>
+          </w:p>
+        </w:tc>
+        <w:tc>
+          <w:tcPr>
+            <w:tcW w:w="5339" w:type="dxa"/>
+          </w:tcPr>
+          <w:p>
+            <w:pPr>
+              <w:jc w:val="center"/>
+              <w:rPr>
+                <w:rFonts w:cstheme="minorHAnsi"/>
+                <w:sz w:val="32"/>
+                <w:szCs w:val="32"/>
+              </w:rPr>
+            </w:pPr>
+            <w:r>
+              <w:rPr>
+                <w:rFonts w:cstheme="minorHAnsi"/>
+                <w:sz w:val="32"/>
+                <w:szCs w:val="32"/>
+              </w:rPr>
+              <w:t>num2&gt;num3</w:t>
+            </w:r>
+          </w:p>
+        </w:tc>
+      </w:tr>
+      <w:tr>
+        <w:tc>
+          <w:tcPr>
+            <w:tcW w:w="5338" w:type="dxa"/>
+          </w:tcPr>
+          <w:p>
+            <w:pPr>
+              <w:jc w:val="center"/>
+              <w:rPr>
+                <w:rFonts w:cstheme="minorHAnsi"/>
+                <w:sz w:val="32"/>
+                <w:szCs w:val="32"/>
+                <w:lang w:val="uk-UA"/>
+              </w:rPr>
+            </w:pPr>
+            <w:r>
+              <w:rPr>
+                <w:rFonts w:cstheme="minorHAnsi"/>
+                <w:sz w:val="32"/>
+                <w:szCs w:val="32"/>
+                <w:lang w:val="uk-UA"/>
+              </w:rPr>
+              <w:t>4</w:t>
+            </w:r>
+          </w:p>
+        </w:tc>
+        <w:tc>
+          <w:tcPr>
+            <w:tcW w:w="5339" w:type="dxa"/>
+          </w:tcPr>
+          <w:p>
+            <w:pPr>
+              <w:jc w:val="center"/>
+              <w:rPr>
+                <w:rFonts w:cstheme="minorHAnsi"/>
+                <w:sz w:val="32"/>
+                <w:szCs w:val="32"/>
+              </w:rPr>
+            </w:pPr>
+            <w:r>
+              <w:rPr>
+                <w:rFonts w:cstheme="minorHAnsi"/>
+                <w:sz w:val="32"/>
+                <w:szCs w:val="32"/>
+                <w:lang w:val="uk-UA"/>
+              </w:rPr>
+              <w:t>Вивід:</w:t>
+            </w:r>
+            <w:r>
+              <w:t xml:space="preserve"> </w:t>
+            </w:r>
+            <w:r>
+              <w:rPr>
+                <w:sz w:val="32"/>
+              </w:rPr>
+              <w:t>90</w:t>
+            </w:r>
+          </w:p>
+        </w:tc>
+      </w:tr>
+      <w:tr>
+        <w:tc>
+          <w:tcPr>
+            <w:tcW w:w="5338" w:type="dxa"/>
+          </w:tcPr>
+          <w:p>
+            <w:pPr>
+              <w:jc w:val="center"/>
+              <w:rPr>
+                <w:rFonts w:cstheme="minorHAnsi"/>
+                <w:sz w:val="32"/>
+                <w:szCs w:val="32"/>
+                <w:lang w:val="uk-UA"/>
+              </w:rPr>
+            </w:pPr>
+          </w:p>
+        </w:tc>
+        <w:tc>
+          <w:tcPr>
+            <w:tcW w:w="5339" w:type="dxa"/>
+          </w:tcPr>
+          <w:p>
+            <w:pPr>
+              <w:jc w:val="center"/>
+              <w:rPr>
+                <w:rFonts w:cstheme="minorHAnsi"/>
+                <w:sz w:val="32"/>
+                <w:szCs w:val="32"/>
+                <w:lang w:val="uk-UA"/>
+              </w:rPr>
+            </w:pPr>
+            <w:r>
+              <w:rPr>
+                <w:rFonts w:cstheme="minorHAnsi"/>
+                <w:sz w:val="32"/>
+                <w:szCs w:val="32"/>
+                <w:lang w:val="uk-UA"/>
+              </w:rPr>
+              <w:t>Кінець</w:t>
+            </w:r>
+          </w:p>
+        </w:tc>
+      </w:tr>
+    </w:tbl>
     <w:p>
       <w:pPr>
-        <w:rPr>
-          <w:rFonts w:cstheme="minorHAnsi"/>
-          <w:sz w:val="32"/>
-          <w:szCs w:val="32"/>
+        <w:tabs>
+          <w:tab w:val="left" w:pos="2805"/>
+        </w:tabs>
+        <w:rPr>
+          <w:rFonts w:cstheme="minorHAnsi"/>
+          <w:b/>
+          <w:sz w:val="32"/>
+          <w:szCs w:val="32"/>
+          <w:lang w:val="ru-RU"/>
         </w:rPr>
       </w:pPr>
-      <w:r>
-        <w:rPr>
-          <w:rFonts w:cstheme="minorHAnsi"/>
-          <w:noProof/>
-          <w:sz w:val="32"/>
-          <w:szCs w:val="32"/>
-          <w:lang w:val="ru-RU" w:eastAsia="ru-RU"/>
-        </w:rPr>
-        <w:drawing>
-          <wp:inline distT="0" distB="0" distL="0" distR="0" wp14:anchorId="1D9DDC5B" wp14:editId="4C1B606E">
-            <wp:extent cx="5940425" cy="2100422"/>
-            <wp:effectExtent l="19050" t="0" r="3175" b="0"/>
-            <wp:docPr id="2" name="Рисунок 1"/>
-            <wp:cNvGraphicFramePr>
-              <a:graphicFrameLocks xmlns:a="http://schemas.openxmlformats.org/drawingml/2006/main" noChangeAspect="1"/>
-            </wp:cNvGraphicFramePr>
-            <a:graphic xmlns:a="http://schemas.openxmlformats.org/drawingml/2006/main">
-              <a:graphicData uri="http://schemas.openxmlformats.org/drawingml/2006/picture">
-                <pic:pic xmlns:pic="http://schemas.openxmlformats.org/drawingml/2006/picture">
-                  <pic:nvPicPr>
-                    <pic:cNvPr id="0" name="Picture 1"/>
-                    <pic:cNvPicPr>
-                      <a:picLocks noChangeAspect="1" noChangeArrowheads="1"/>
-                    </pic:cNvPicPr>
-                  </pic:nvPicPr>
-                  <pic:blipFill>
-                    <a:blip r:embed="rId6" cstate="print"/>
-                    <a:srcRect/>
-                    <a:stretch>
-                      <a:fillRect/>
-                    </a:stretch>
-                  </pic:blipFill>
-                  <pic:spPr bwMode="auto">
-                    <a:xfrm>
-                      <a:off x="0" y="0"/>
-                      <a:ext cx="5940425" cy="2100422"/>
-                    </a:xfrm>
-                    <a:prstGeom prst="rect">
-                      <a:avLst/>
-                    </a:prstGeom>
-                    <a:noFill/>
-                    <a:ln w="9525">
-                      <a:noFill/>
-                      <a:miter lim="800000"/>
-                      <a:headEnd/>
-                      <a:tailEnd/>
-                    </a:ln>
-                  </pic:spPr>
-                </pic:pic>
-              </a:graphicData>
-            </a:graphic>
-          </wp:inline>
-        </w:drawing>
-      </w:r>
     </w:p>
+    <w:tbl>
+      <w:tblPr>
+        <w:tblStyle w:val="a8"/>
+        <w:tblW w:w="10677" w:type="dxa"/>
+        <w:tblInd w:w="29" w:type="dxa"/>
+        <w:tblLook w:val="04A0" w:firstRow="1" w:lastRow="0" w:firstColumn="1" w:lastColumn="0" w:noHBand="0" w:noVBand="1"/>
+      </w:tblPr>
+      <w:tblGrid>
+        <w:gridCol w:w="5338"/>
+        <w:gridCol w:w="5339"/>
+      </w:tblGrid>
+      <w:tr>
+        <w:tc>
+          <w:tcPr>
+            <w:tcW w:w="5338" w:type="dxa"/>
+          </w:tcPr>
+          <w:p>
+            <w:pPr>
+              <w:jc w:val="center"/>
+              <w:rPr>
+                <w:rFonts w:cstheme="minorHAnsi"/>
+                <w:sz w:val="32"/>
+                <w:szCs w:val="32"/>
+                <w:lang w:val="uk-UA"/>
+              </w:rPr>
+            </w:pPr>
+            <w:r>
+              <w:rPr>
+                <w:rFonts w:cstheme="minorHAnsi"/>
+                <w:sz w:val="32"/>
+                <w:szCs w:val="32"/>
+                <w:lang w:val="uk-UA"/>
+              </w:rPr>
+              <w:t>Блок</w:t>
+            </w:r>
+          </w:p>
+        </w:tc>
+        <w:tc>
+          <w:tcPr>
+            <w:tcW w:w="5339" w:type="dxa"/>
+          </w:tcPr>
+          <w:p>
+            <w:pPr>
+              <w:jc w:val="center"/>
+              <w:rPr>
+                <w:rFonts w:cstheme="minorHAnsi"/>
+                <w:sz w:val="32"/>
+                <w:szCs w:val="32"/>
+                <w:lang w:val="uk-UA"/>
+              </w:rPr>
+            </w:pPr>
+            <w:r>
+              <w:rPr>
+                <w:rFonts w:cstheme="minorHAnsi"/>
+                <w:sz w:val="32"/>
+                <w:szCs w:val="32"/>
+                <w:lang w:val="uk-UA"/>
+              </w:rPr>
+              <w:t>Дія</w:t>
+            </w:r>
+          </w:p>
+        </w:tc>
+      </w:tr>
+      <w:tr>
+        <w:tc>
+          <w:tcPr>
+            <w:tcW w:w="5338" w:type="dxa"/>
+          </w:tcPr>
+          <w:p>
+            <w:pPr>
+              <w:jc w:val="center"/>
+              <w:rPr>
+                <w:rFonts w:cstheme="minorHAnsi"/>
+                <w:sz w:val="32"/>
+                <w:szCs w:val="32"/>
+                <w:lang w:val="uk-UA"/>
+              </w:rPr>
+            </w:pPr>
+          </w:p>
+        </w:tc>
+        <w:tc>
+          <w:tcPr>
+            <w:tcW w:w="5339" w:type="dxa"/>
+          </w:tcPr>
+          <w:p>
+            <w:pPr>
+              <w:jc w:val="center"/>
+              <w:rPr>
+                <w:rFonts w:cstheme="minorHAnsi"/>
+                <w:sz w:val="32"/>
+                <w:szCs w:val="32"/>
+                <w:lang w:val="uk-UA"/>
+              </w:rPr>
+            </w:pPr>
+            <w:r>
+              <w:rPr>
+                <w:rFonts w:cstheme="minorHAnsi"/>
+                <w:sz w:val="32"/>
+                <w:szCs w:val="32"/>
+                <w:lang w:val="uk-UA"/>
+              </w:rPr>
+              <w:t>Початок</w:t>
+            </w:r>
+          </w:p>
+        </w:tc>
+      </w:tr>
+      <w:tr>
+        <w:tc>
+          <w:tcPr>
+            <w:tcW w:w="5338" w:type="dxa"/>
+          </w:tcPr>
+          <w:p>
+            <w:pPr>
+              <w:jc w:val="center"/>
+              <w:rPr>
+                <w:rFonts w:cstheme="minorHAnsi"/>
+                <w:sz w:val="32"/>
+                <w:szCs w:val="32"/>
+                <w:lang w:val="uk-UA"/>
+              </w:rPr>
+            </w:pPr>
+            <w:r>
+              <w:rPr>
+                <w:rFonts w:cstheme="minorHAnsi"/>
+                <w:sz w:val="32"/>
+                <w:szCs w:val="32"/>
+                <w:lang w:val="uk-UA"/>
+              </w:rPr>
+              <w:t>1</w:t>
+            </w:r>
+          </w:p>
+        </w:tc>
+        <w:tc>
+          <w:tcPr>
+            <w:tcW w:w="5339" w:type="dxa"/>
+          </w:tcPr>
+          <w:p>
+            <w:pPr>
+              <w:jc w:val="center"/>
+              <w:rPr>
+                <w:rFonts w:cstheme="minorHAnsi"/>
+                <w:sz w:val="32"/>
+                <w:szCs w:val="32"/>
+              </w:rPr>
+            </w:pPr>
+            <w:proofErr w:type="spellStart"/>
+            <w:r>
+              <w:rPr>
+                <w:rFonts w:cstheme="minorHAnsi"/>
+                <w:sz w:val="28"/>
+                <w:szCs w:val="18"/>
+              </w:rPr>
+              <w:t>Вв</w:t>
+            </w:r>
+            <w:r>
+              <w:rPr>
+                <w:rFonts w:cstheme="minorHAnsi"/>
+                <w:sz w:val="28"/>
+                <w:szCs w:val="18"/>
+                <w:lang w:val="uk-UA"/>
+              </w:rPr>
+              <w:t>едення</w:t>
+            </w:r>
+            <w:proofErr w:type="spellEnd"/>
+            <w:r>
+              <w:rPr>
+                <w:rFonts w:cstheme="minorHAnsi"/>
+                <w:sz w:val="28"/>
+                <w:szCs w:val="18"/>
+              </w:rPr>
+              <w:t xml:space="preserve"> </w:t>
+            </w:r>
+            <w:r>
+              <w:rPr>
+                <w:rFonts w:cstheme="minorHAnsi"/>
+                <w:sz w:val="28"/>
+                <w:szCs w:val="18"/>
+                <w:lang w:val="uk-UA"/>
+              </w:rPr>
+              <w:t>num1</w:t>
+            </w:r>
+            <w:r>
+              <w:rPr>
+                <w:rFonts w:cstheme="minorHAnsi"/>
+                <w:sz w:val="28"/>
+                <w:szCs w:val="18"/>
+                <w:lang w:val="uk-UA"/>
+              </w:rPr>
+              <w:t xml:space="preserve"> =</w:t>
+            </w:r>
+            <w:proofErr w:type="gramStart"/>
+            <w:r>
+              <w:rPr>
+                <w:rFonts w:cstheme="minorHAnsi"/>
+                <w:sz w:val="28"/>
+                <w:szCs w:val="18"/>
+              </w:rPr>
+              <w:t>67</w:t>
+            </w:r>
+            <w:r>
+              <w:rPr>
+                <w:rFonts w:cstheme="minorHAnsi"/>
+                <w:sz w:val="28"/>
+                <w:szCs w:val="18"/>
+                <w:lang w:val="uk-UA"/>
+              </w:rPr>
+              <w:t xml:space="preserve"> </w:t>
+            </w:r>
+            <w:r>
+              <w:rPr>
+                <w:rFonts w:cstheme="minorHAnsi"/>
+                <w:sz w:val="28"/>
+                <w:szCs w:val="18"/>
+                <w:lang w:val="uk-UA"/>
+              </w:rPr>
+              <w:t>,</w:t>
+            </w:r>
+            <w:proofErr w:type="gramEnd"/>
+            <w:r>
+              <w:rPr>
+                <w:rFonts w:cstheme="minorHAnsi"/>
+                <w:sz w:val="28"/>
+                <w:szCs w:val="18"/>
+                <w:lang w:val="uk-UA"/>
+              </w:rPr>
+              <w:t xml:space="preserve"> num2</w:t>
+            </w:r>
+            <w:r>
+              <w:rPr>
+                <w:rFonts w:cstheme="minorHAnsi"/>
+                <w:sz w:val="28"/>
+                <w:szCs w:val="18"/>
+                <w:lang w:val="uk-UA"/>
+              </w:rPr>
+              <w:t xml:space="preserve"> = </w:t>
+            </w:r>
+            <w:r>
+              <w:rPr>
+                <w:rFonts w:cstheme="minorHAnsi"/>
+                <w:sz w:val="28"/>
+                <w:szCs w:val="18"/>
+              </w:rPr>
+              <w:t>3</w:t>
+            </w:r>
+            <w:r>
+              <w:rPr>
+                <w:rFonts w:cstheme="minorHAnsi"/>
+                <w:sz w:val="28"/>
+                <w:szCs w:val="18"/>
+              </w:rPr>
+              <w:t>5</w:t>
+            </w:r>
+            <w:r>
+              <w:rPr>
+                <w:rFonts w:cstheme="minorHAnsi"/>
+                <w:sz w:val="28"/>
+                <w:szCs w:val="18"/>
+                <w:lang w:val="uk-UA"/>
+              </w:rPr>
+              <w:t>, num3</w:t>
+            </w:r>
+            <w:r>
+              <w:rPr>
+                <w:rFonts w:cstheme="minorHAnsi"/>
+                <w:sz w:val="28"/>
+                <w:szCs w:val="18"/>
+                <w:lang w:val="uk-UA"/>
+              </w:rPr>
+              <w:t xml:space="preserve">= </w:t>
+            </w:r>
+            <w:r>
+              <w:rPr>
+                <w:rFonts w:cstheme="minorHAnsi"/>
+                <w:sz w:val="28"/>
+                <w:szCs w:val="18"/>
+              </w:rPr>
+              <w:t>89</w:t>
+            </w:r>
+          </w:p>
+        </w:tc>
+      </w:tr>
+      <w:tr>
+        <w:tc>
+          <w:tcPr>
+            <w:tcW w:w="5338" w:type="dxa"/>
+          </w:tcPr>
+          <w:p>
+            <w:pPr>
+              <w:jc w:val="center"/>
+              <w:rPr>
+                <w:rFonts w:cstheme="minorHAnsi"/>
+                <w:sz w:val="32"/>
+                <w:szCs w:val="32"/>
+                <w:lang w:val="uk-UA"/>
+              </w:rPr>
+            </w:pPr>
+            <w:r>
+              <w:rPr>
+                <w:rFonts w:cstheme="minorHAnsi"/>
+                <w:sz w:val="32"/>
+                <w:szCs w:val="32"/>
+                <w:lang w:val="uk-UA"/>
+              </w:rPr>
+              <w:t>2</w:t>
+            </w:r>
+          </w:p>
+        </w:tc>
+        <w:tc>
+          <w:tcPr>
+            <w:tcW w:w="5339" w:type="dxa"/>
+          </w:tcPr>
+          <w:p>
+            <w:pPr>
+              <w:jc w:val="center"/>
+              <w:rPr>
+                <w:rFonts w:cstheme="minorHAnsi"/>
+                <w:sz w:val="32"/>
+                <w:szCs w:val="32"/>
+              </w:rPr>
+            </w:pPr>
+            <w:r>
+              <w:rPr>
+                <w:rFonts w:cstheme="minorHAnsi"/>
+                <w:sz w:val="32"/>
+                <w:szCs w:val="32"/>
+              </w:rPr>
+              <w:t>num 1</w:t>
+            </w:r>
+            <w:r>
+              <w:rPr>
+                <w:rFonts w:cstheme="minorHAnsi"/>
+                <w:sz w:val="32"/>
+                <w:szCs w:val="32"/>
+              </w:rPr>
+              <w:t>&gt;</w:t>
+            </w:r>
+            <w:r>
+              <w:rPr>
+                <w:rFonts w:cstheme="minorHAnsi"/>
+                <w:sz w:val="32"/>
+                <w:szCs w:val="32"/>
+              </w:rPr>
+              <w:t>num</w:t>
+            </w:r>
+            <w:proofErr w:type="gramStart"/>
+            <w:r>
+              <w:rPr>
+                <w:rFonts w:cstheme="minorHAnsi"/>
+                <w:sz w:val="32"/>
+                <w:szCs w:val="32"/>
+              </w:rPr>
+              <w:t>2,num</w:t>
+            </w:r>
+            <w:proofErr w:type="gramEnd"/>
+            <w:r>
+              <w:rPr>
+                <w:rFonts w:cstheme="minorHAnsi"/>
+                <w:sz w:val="32"/>
+                <w:szCs w:val="32"/>
+              </w:rPr>
+              <w:t>1&lt;num3</w:t>
+            </w:r>
+          </w:p>
+        </w:tc>
+      </w:tr>
+      <w:tr>
+        <w:tc>
+          <w:tcPr>
+            <w:tcW w:w="5338" w:type="dxa"/>
+          </w:tcPr>
+          <w:p>
+            <w:pPr>
+              <w:jc w:val="center"/>
+              <w:rPr>
+                <w:rFonts w:cstheme="minorHAnsi"/>
+                <w:sz w:val="32"/>
+                <w:szCs w:val="32"/>
+                <w:lang w:val="uk-UA"/>
+              </w:rPr>
+            </w:pPr>
+            <w:r>
+              <w:rPr>
+                <w:rFonts w:cstheme="minorHAnsi"/>
+                <w:sz w:val="32"/>
+                <w:szCs w:val="32"/>
+                <w:lang w:val="uk-UA"/>
+              </w:rPr>
+              <w:t>3</w:t>
+            </w:r>
+          </w:p>
+        </w:tc>
+        <w:tc>
+          <w:tcPr>
+            <w:tcW w:w="5339" w:type="dxa"/>
+          </w:tcPr>
+          <w:p>
+            <w:pPr>
+              <w:jc w:val="center"/>
+              <w:rPr>
+                <w:rFonts w:cstheme="minorHAnsi"/>
+                <w:sz w:val="32"/>
+                <w:szCs w:val="32"/>
+              </w:rPr>
+            </w:pPr>
+            <w:r>
+              <w:rPr>
+                <w:rFonts w:cstheme="minorHAnsi"/>
+                <w:sz w:val="32"/>
+                <w:szCs w:val="32"/>
+              </w:rPr>
+              <w:t>num2</w:t>
+            </w:r>
+            <w:r>
+              <w:rPr>
+                <w:rFonts w:cstheme="minorHAnsi"/>
+                <w:sz w:val="32"/>
+                <w:szCs w:val="32"/>
+              </w:rPr>
+              <w:t>&lt;</w:t>
+            </w:r>
+            <w:r>
+              <w:rPr>
+                <w:rFonts w:cstheme="minorHAnsi"/>
+                <w:sz w:val="32"/>
+                <w:szCs w:val="32"/>
+              </w:rPr>
+              <w:t>num3</w:t>
+            </w:r>
+          </w:p>
+        </w:tc>
+      </w:tr>
+      <w:tr>
+        <w:tc>
+          <w:tcPr>
+            <w:tcW w:w="5338" w:type="dxa"/>
+          </w:tcPr>
+          <w:p>
+            <w:pPr>
+              <w:jc w:val="center"/>
+              <w:rPr>
+                <w:rFonts w:cstheme="minorHAnsi"/>
+                <w:sz w:val="32"/>
+                <w:szCs w:val="32"/>
+                <w:lang w:val="uk-UA"/>
+              </w:rPr>
+            </w:pPr>
+            <w:r>
+              <w:rPr>
+                <w:rFonts w:cstheme="minorHAnsi"/>
+                <w:sz w:val="32"/>
+                <w:szCs w:val="32"/>
+                <w:lang w:val="uk-UA"/>
+              </w:rPr>
+              <w:t>4</w:t>
+            </w:r>
+          </w:p>
+        </w:tc>
+        <w:tc>
+          <w:tcPr>
+            <w:tcW w:w="5339" w:type="dxa"/>
+          </w:tcPr>
+          <w:p>
+            <w:pPr>
+              <w:jc w:val="center"/>
+              <w:rPr>
+                <w:rFonts w:cstheme="minorHAnsi"/>
+                <w:sz w:val="32"/>
+                <w:szCs w:val="32"/>
+              </w:rPr>
+            </w:pPr>
+            <w:r>
+              <w:rPr>
+                <w:rFonts w:cstheme="minorHAnsi"/>
+                <w:sz w:val="32"/>
+                <w:szCs w:val="32"/>
+                <w:lang w:val="uk-UA"/>
+              </w:rPr>
+              <w:t>Вивід:</w:t>
+            </w:r>
+            <w:r>
+              <w:rPr>
+                <w:sz w:val="32"/>
+              </w:rPr>
+              <w:t xml:space="preserve"> </w:t>
+            </w:r>
+            <w:r>
+              <w:rPr>
+                <w:sz w:val="32"/>
+              </w:rPr>
+              <w:t>156</w:t>
+            </w:r>
+          </w:p>
+        </w:tc>
+      </w:tr>
+      <w:tr>
+        <w:tc>
+          <w:tcPr>
+            <w:tcW w:w="5338" w:type="dxa"/>
+          </w:tcPr>
+          <w:p>
+            <w:pPr>
+              <w:jc w:val="center"/>
+              <w:rPr>
+                <w:rFonts w:cstheme="minorHAnsi"/>
+                <w:sz w:val="32"/>
+                <w:szCs w:val="32"/>
+                <w:lang w:val="uk-UA"/>
+              </w:rPr>
+            </w:pPr>
+          </w:p>
+        </w:tc>
+        <w:tc>
+          <w:tcPr>
+            <w:tcW w:w="5339" w:type="dxa"/>
+          </w:tcPr>
+          <w:p>
+            <w:pPr>
+              <w:jc w:val="center"/>
+              <w:rPr>
+                <w:rFonts w:cstheme="minorHAnsi"/>
+                <w:sz w:val="32"/>
+                <w:szCs w:val="32"/>
+                <w:lang w:val="uk-UA"/>
+              </w:rPr>
+            </w:pPr>
+            <w:r>
+              <w:rPr>
+                <w:rFonts w:cstheme="minorHAnsi"/>
+                <w:sz w:val="32"/>
+                <w:szCs w:val="32"/>
+                <w:lang w:val="uk-UA"/>
+              </w:rPr>
+              <w:t>Кінець</w:t>
+            </w:r>
+          </w:p>
+        </w:tc>
+      </w:tr>
+    </w:tbl>
     <w:p>
       <w:pPr>
-        <w:rPr>
-          <w:rFonts w:cstheme="minorHAnsi"/>
-          <w:sz w:val="32"/>
-          <w:szCs w:val="32"/>
+        <w:tabs>
+          <w:tab w:val="left" w:pos="2805"/>
+        </w:tabs>
+        <w:rPr>
+          <w:rFonts w:cstheme="minorHAnsi"/>
+          <w:b/>
+          <w:sz w:val="32"/>
+          <w:szCs w:val="32"/>
+          <w:lang w:val="ru-RU"/>
         </w:rPr>
       </w:pPr>
     </w:p>
@@ -9264,106 +8070,6 @@
           <w:rFonts w:cstheme="minorHAnsi"/>
           <w:sz w:val="32"/>
           <w:szCs w:val="32"/>
-        </w:rPr>
-      </w:pPr>
-      <w:r>
-        <w:rPr>
-          <w:rFonts w:cstheme="minorHAnsi"/>
-          <w:sz w:val="32"/>
-          <w:szCs w:val="32"/>
-        </w:rPr>
-        <w:br w:type="page"/>
-      </w:r>
-    </w:p>
-    <w:p>
-      <w:pPr>
-        <w:rPr>
-          <w:rFonts w:cstheme="minorHAnsi"/>
-          <w:sz w:val="32"/>
-          <w:szCs w:val="32"/>
-        </w:rPr>
-      </w:pPr>
-      <w:r>
-        <w:rPr>
-          <w:rFonts w:cstheme="minorHAnsi"/>
-          <w:sz w:val="32"/>
-          <w:szCs w:val="32"/>
-        </w:rPr>
-        <w:lastRenderedPageBreak/>
-        <w:t>C++</w:t>
-      </w:r>
-    </w:p>
-    <w:p>
-      <w:pPr>
-        <w:rPr>
-          <w:rFonts w:cstheme="minorHAnsi"/>
-          <w:sz w:val="32"/>
-          <w:szCs w:val="32"/>
-          <w:lang w:val="uk-UA"/>
-        </w:rPr>
-      </w:pPr>
-      <w:r>
-        <w:rPr>
-          <w:rFonts w:cstheme="minorHAnsi"/>
-          <w:noProof/>
-          <w:sz w:val="32"/>
-          <w:szCs w:val="32"/>
-          <w:lang w:val="ru-RU" w:eastAsia="ru-RU"/>
-        </w:rPr>
-        <w:drawing>
-          <wp:inline distT="0" distB="0" distL="0" distR="0" wp14:anchorId="514F3FD7" wp14:editId="6850F9D0">
-            <wp:extent cx="5940425" cy="3314510"/>
-            <wp:effectExtent l="19050" t="0" r="3175" b="0"/>
-            <wp:docPr id="7" name="Рисунок 7"/>
-            <wp:cNvGraphicFramePr>
-              <a:graphicFrameLocks xmlns:a="http://schemas.openxmlformats.org/drawingml/2006/main" noChangeAspect="1"/>
-            </wp:cNvGraphicFramePr>
-            <a:graphic xmlns:a="http://schemas.openxmlformats.org/drawingml/2006/main">
-              <a:graphicData uri="http://schemas.openxmlformats.org/drawingml/2006/picture">
-                <pic:pic xmlns:pic="http://schemas.openxmlformats.org/drawingml/2006/picture">
-                  <pic:nvPicPr>
-                    <pic:cNvPr id="0" name="Picture 7"/>
-                    <pic:cNvPicPr>
-                      <a:picLocks noChangeAspect="1" noChangeArrowheads="1"/>
-                    </pic:cNvPicPr>
-                  </pic:nvPicPr>
-                  <pic:blipFill>
-                    <a:blip r:embed="rId7" cstate="print"/>
-                    <a:srcRect/>
-                    <a:stretch>
-                      <a:fillRect/>
-                    </a:stretch>
-                  </pic:blipFill>
-                  <pic:spPr bwMode="auto">
-                    <a:xfrm>
-                      <a:off x="0" y="0"/>
-                      <a:ext cx="5940425" cy="3314510"/>
-                    </a:xfrm>
-                    <a:prstGeom prst="rect">
-                      <a:avLst/>
-                    </a:prstGeom>
-                    <a:noFill/>
-                    <a:ln w="9525">
-                      <a:noFill/>
-                      <a:miter lim="800000"/>
-                      <a:headEnd/>
-                      <a:tailEnd/>
-                    </a:ln>
-                  </pic:spPr>
-                </pic:pic>
-              </a:graphicData>
-            </a:graphic>
-          </wp:inline>
-        </w:drawing>
-      </w:r>
-    </w:p>
-    <w:p>
-      <w:pPr>
-        <w:rPr>
-          <w:rFonts w:cstheme="minorHAnsi"/>
-          <w:sz w:val="32"/>
-          <w:szCs w:val="32"/>
-          <w:lang w:val="ru-RU"/>
         </w:rPr>
       </w:pPr>
     </w:p>
@@ -9386,6 +8092,7 @@
           <w:szCs w:val="32"/>
           <w:lang w:val="uk-UA"/>
         </w:rPr>
+        <w:lastRenderedPageBreak/>
         <w:t>Висновок:</w:t>
       </w:r>
     </w:p>
@@ -9600,7 +8307,7 @@
       </w:pPr>
     </w:p>
     <w:sectPr>
-      <w:headerReference w:type="first" r:id="rId8"/>
+      <w:headerReference w:type="first" r:id="rId6"/>
       <w:pgSz w:w="12240" w:h="15840"/>
       <w:pgMar w:top="284" w:right="850" w:bottom="142" w:left="851" w:header="708" w:footer="708" w:gutter="0"/>
       <w:cols w:space="708"/>
